--- a/TDD/TDD.docx
+++ b/TDD/TDD.docx
@@ -161,7 +161,6 @@
         <w:jc w:val="center"/>
         <w:rPr>
           <w:rFonts w:ascii="Century Gothic" w:hAnsi="Century Gothic" w:cs="Times New Roman"/>
-          <w:lang w:val="es-MX"/>
         </w:rPr>
       </w:pPr>
       <w:r>
@@ -178,7 +177,6 @@
         <w:jc w:val="center"/>
         <w:rPr>
           <w:rFonts w:ascii="Century Gothic" w:hAnsi="Century Gothic" w:cs="Times New Roman"/>
-          <w:lang w:val="es-MX"/>
         </w:rPr>
       </w:pPr>
     </w:p>
@@ -189,7 +187,6 @@
           <w:rFonts w:ascii="Century Gothic" w:hAnsi="Century Gothic" w:cs="Times New Roman"/>
           <w:sz w:val="28"/>
           <w:szCs w:val="28"/>
-          <w:lang w:val="es-MX"/>
         </w:rPr>
       </w:pPr>
     </w:p>
@@ -200,7 +197,6 @@
           <w:rFonts w:ascii="Century Gothic" w:hAnsi="Century Gothic" w:cs="Times New Roman"/>
           <w:sz w:val="24"/>
           <w:szCs w:val="24"/>
-          <w:lang w:val="es-MX"/>
         </w:rPr>
       </w:pPr>
       <w:r>
@@ -208,7 +204,6 @@
           <w:rFonts w:ascii="Century Gothic" w:hAnsi="Century Gothic" w:cs="Times New Roman"/>
           <w:sz w:val="24"/>
           <w:szCs w:val="24"/>
-          <w:lang w:val="es-MX"/>
         </w:rPr>
         <w:t>DANIEL FERNANDO BAAS COLONIA</w:t>
       </w:r>
@@ -313,11 +308,13 @@
         <w:jc w:val="center"/>
         <w:rPr>
           <w:rFonts w:ascii="Century Gothic" w:hAnsi="Century Gothic" w:cs="Times New Roman"/>
+          <w:lang w:val="es-MX"/>
         </w:rPr>
       </w:pPr>
       <w:r>
         <w:rPr>
           <w:rFonts w:ascii="Century Gothic" w:hAnsi="Century Gothic" w:cs="Times New Roman"/>
+          <w:lang w:val="es-MX"/>
         </w:rPr>
         <w:t>RENÉ HUMBERTO MORENO ACEVEDO</w:t>
       </w:r>
@@ -327,6 +324,7 @@
         <w:jc w:val="center"/>
         <w:rPr>
           <w:rFonts w:ascii="Century Gothic" w:hAnsi="Century Gothic" w:cs="Times New Roman"/>
+          <w:lang w:val="es-MX"/>
         </w:rPr>
       </w:pPr>
     </w:p>
@@ -335,6 +333,7 @@
         <w:jc w:val="center"/>
         <w:rPr>
           <w:rFonts w:ascii="Century Gothic" w:hAnsi="Century Gothic" w:cs="Times New Roman"/>
+          <w:lang w:val="es-MX"/>
         </w:rPr>
       </w:pPr>
     </w:p>
@@ -745,32 +744,50 @@
           <w:color w:val="A9B7C6"/>
           <w:sz w:val="18"/>
           <w:szCs w:val="18"/>
+          <w:lang w:val="es-MX"/>
         </w:rPr>
       </w:pPr>
+      <w:proofErr w:type="spellStart"/>
       <w:r>
         <w:rPr>
           <w:rFonts w:ascii="Courier New" w:eastAsia="Times New Roman" w:hAnsi="Courier New" w:cs="Courier New"/>
           <w:color w:val="CC7832"/>
           <w:sz w:val="18"/>
           <w:szCs w:val="18"/>
-        </w:rPr>
-        <w:t xml:space="preserve">package </w:t>
-      </w:r>
+          <w:lang w:val="es-MX"/>
+        </w:rPr>
+        <w:t>package</w:t>
+      </w:r>
+      <w:proofErr w:type="spellEnd"/>
       <w:r>
         <w:rPr>
           <w:rFonts w:ascii="Courier New" w:eastAsia="Times New Roman" w:hAnsi="Courier New" w:cs="Courier New"/>
-          <w:color w:val="A9B7C6"/>
-          <w:sz w:val="18"/>
-          <w:szCs w:val="18"/>
+          <w:color w:val="CC7832"/>
+          <w:sz w:val="18"/>
+          <w:szCs w:val="18"/>
+          <w:lang w:val="es-MX"/>
+        </w:rPr>
+        <w:t xml:space="preserve"> </w:t>
+      </w:r>
+      <w:proofErr w:type="spellStart"/>
+      <w:r>
+        <w:rPr>
+          <w:rFonts w:ascii="Courier New" w:eastAsia="Times New Roman" w:hAnsi="Courier New" w:cs="Courier New"/>
+          <w:color w:val="A9B7C6"/>
+          <w:sz w:val="18"/>
+          <w:szCs w:val="18"/>
+          <w:lang w:val="es-MX"/>
         </w:rPr>
         <w:t>main</w:t>
       </w:r>
+      <w:proofErr w:type="spellEnd"/>
       <w:r>
         <w:rPr>
           <w:rFonts w:ascii="Courier New" w:eastAsia="Times New Roman" w:hAnsi="Courier New" w:cs="Courier New"/>
           <w:color w:val="CC7832"/>
           <w:sz w:val="18"/>
           <w:szCs w:val="18"/>
+          <w:lang w:val="es-MX"/>
         </w:rPr>
         <w:t>;</w:t>
       </w:r>
@@ -780,6 +797,7 @@
           <w:color w:val="CC7832"/>
           <w:sz w:val="18"/>
           <w:szCs w:val="18"/>
+          <w:lang w:val="es-MX"/>
         </w:rPr>
         <w:br/>
       </w:r>
@@ -789,17 +807,62 @@
           <w:color w:val="CC7832"/>
           <w:sz w:val="18"/>
           <w:szCs w:val="18"/>
-        </w:rPr>
-        <w:br/>
-        <w:t xml:space="preserve">public class </w:t>
+          <w:lang w:val="es-MX"/>
+        </w:rPr>
+        <w:br/>
       </w:r>
       <w:proofErr w:type="spellStart"/>
       <w:r>
         <w:rPr>
           <w:rFonts w:ascii="Courier New" w:eastAsia="Times New Roman" w:hAnsi="Courier New" w:cs="Courier New"/>
-          <w:color w:val="A9B7C6"/>
-          <w:sz w:val="18"/>
-          <w:szCs w:val="18"/>
+          <w:color w:val="CC7832"/>
+          <w:sz w:val="18"/>
+          <w:szCs w:val="18"/>
+          <w:lang w:val="es-MX"/>
+        </w:rPr>
+        <w:t>public</w:t>
+      </w:r>
+      <w:proofErr w:type="spellEnd"/>
+      <w:r>
+        <w:rPr>
+          <w:rFonts w:ascii="Courier New" w:eastAsia="Times New Roman" w:hAnsi="Courier New" w:cs="Courier New"/>
+          <w:color w:val="CC7832"/>
+          <w:sz w:val="18"/>
+          <w:szCs w:val="18"/>
+          <w:lang w:val="es-MX"/>
+        </w:rPr>
+        <w:t xml:space="preserve"> </w:t>
+      </w:r>
+      <w:proofErr w:type="spellStart"/>
+      <w:r>
+        <w:rPr>
+          <w:rFonts w:ascii="Courier New" w:eastAsia="Times New Roman" w:hAnsi="Courier New" w:cs="Courier New"/>
+          <w:color w:val="CC7832"/>
+          <w:sz w:val="18"/>
+          <w:szCs w:val="18"/>
+          <w:lang w:val="es-MX"/>
+        </w:rPr>
+        <w:t>class</w:t>
+      </w:r>
+      <w:proofErr w:type="spellEnd"/>
+      <w:r>
+        <w:rPr>
+          <w:rFonts w:ascii="Courier New" w:eastAsia="Times New Roman" w:hAnsi="Courier New" w:cs="Courier New"/>
+          <w:color w:val="CC7832"/>
+          <w:sz w:val="18"/>
+          <w:szCs w:val="18"/>
+          <w:lang w:val="es-MX"/>
+        </w:rPr>
+        <w:t xml:space="preserve"> </w:t>
+      </w:r>
+      <w:proofErr w:type="spellStart"/>
+      <w:r>
+        <w:rPr>
+          <w:rFonts w:ascii="Courier New" w:eastAsia="Times New Roman" w:hAnsi="Courier New" w:cs="Courier New"/>
+          <w:color w:val="A9B7C6"/>
+          <w:sz w:val="18"/>
+          <w:szCs w:val="18"/>
+          <w:lang w:val="es-MX"/>
         </w:rPr>
         <w:t>CalculoHorasTrabajadas</w:t>
       </w:r>
@@ -810,6 +873,7 @@
           <w:color w:val="A9B7C6"/>
           <w:sz w:val="18"/>
           <w:szCs w:val="18"/>
+          <w:lang w:val="es-MX"/>
         </w:rPr>
         <w:t xml:space="preserve"> {</w:t>
       </w:r>
@@ -819,6 +883,7 @@
           <w:color w:val="A9B7C6"/>
           <w:sz w:val="18"/>
           <w:szCs w:val="18"/>
+          <w:lang w:val="es-MX"/>
         </w:rPr>
         <w:br/>
       </w:r>
@@ -828,18 +893,54 @@
           <w:color w:val="A9B7C6"/>
           <w:sz w:val="18"/>
           <w:szCs w:val="18"/>
+          <w:lang w:val="es-MX"/>
         </w:rPr>
         <w:br/>
         <w:t xml:space="preserve">    </w:t>
       </w:r>
+      <w:proofErr w:type="spellStart"/>
       <w:r>
         <w:rPr>
           <w:rFonts w:ascii="Courier New" w:eastAsia="Times New Roman" w:hAnsi="Courier New" w:cs="Courier New"/>
           <w:color w:val="CC7832"/>
           <w:sz w:val="18"/>
           <w:szCs w:val="18"/>
-        </w:rPr>
-        <w:t xml:space="preserve">public float </w:t>
+          <w:lang w:val="es-MX"/>
+        </w:rPr>
+        <w:t>public</w:t>
+      </w:r>
+      <w:proofErr w:type="spellEnd"/>
+      <w:r>
+        <w:rPr>
+          <w:rFonts w:ascii="Courier New" w:eastAsia="Times New Roman" w:hAnsi="Courier New" w:cs="Courier New"/>
+          <w:color w:val="CC7832"/>
+          <w:sz w:val="18"/>
+          <w:szCs w:val="18"/>
+          <w:lang w:val="es-MX"/>
+        </w:rPr>
+        <w:t xml:space="preserve"> </w:t>
+      </w:r>
+      <w:proofErr w:type="spellStart"/>
+      <w:r>
+        <w:rPr>
+          <w:rFonts w:ascii="Courier New" w:eastAsia="Times New Roman" w:hAnsi="Courier New" w:cs="Courier New"/>
+          <w:color w:val="CC7832"/>
+          <w:sz w:val="18"/>
+          <w:szCs w:val="18"/>
+          <w:lang w:val="es-MX"/>
+        </w:rPr>
+        <w:t>float</w:t>
+      </w:r>
+      <w:proofErr w:type="spellEnd"/>
+      <w:r>
+        <w:rPr>
+          <w:rFonts w:ascii="Courier New" w:eastAsia="Times New Roman" w:hAnsi="Courier New" w:cs="Courier New"/>
+          <w:color w:val="CC7832"/>
+          <w:sz w:val="18"/>
+          <w:szCs w:val="18"/>
+          <w:lang w:val="es-MX"/>
+        </w:rPr>
+        <w:t xml:space="preserve"> </w:t>
       </w:r>
       <w:proofErr w:type="spellStart"/>
       <w:proofErr w:type="gramStart"/>
@@ -849,6 +950,7 @@
           <w:color w:val="FFC66D"/>
           <w:sz w:val="18"/>
           <w:szCs w:val="18"/>
+          <w:lang w:val="es-MX"/>
         </w:rPr>
         <w:t>calcularHorasAPagar</w:t>
       </w:r>
@@ -859,9 +961,11 @@
           <w:color w:val="A9B7C6"/>
           <w:sz w:val="18"/>
           <w:szCs w:val="18"/>
+          <w:lang w:val="es-MX"/>
         </w:rPr>
         <w:t>(</w:t>
       </w:r>
+      <w:proofErr w:type="spellStart"/>
       <w:proofErr w:type="gramEnd"/>
       <w:r>
         <w:rPr>
@@ -869,35 +973,60 @@
           <w:color w:val="A9B7C6"/>
           <w:sz w:val="18"/>
           <w:szCs w:val="18"/>
-        </w:rPr>
-        <w:t xml:space="preserve">String </w:t>
-      </w:r>
-      <w:proofErr w:type="spellStart"/>
+          <w:lang w:val="es-MX"/>
+        </w:rPr>
+        <w:t>String</w:t>
+      </w:r>
+      <w:proofErr w:type="spellEnd"/>
       <w:r>
         <w:rPr>
           <w:rFonts w:ascii="Courier New" w:eastAsia="Times New Roman" w:hAnsi="Courier New" w:cs="Courier New"/>
           <w:color w:val="A9B7C6"/>
           <w:sz w:val="18"/>
           <w:szCs w:val="18"/>
-        </w:rPr>
-        <w:t>turno</w:t>
-      </w:r>
-      <w:proofErr w:type="spellEnd"/>
+          <w:lang w:val="es-MX"/>
+        </w:rPr>
+        <w:t xml:space="preserve"> turno</w:t>
+      </w:r>
       <w:r>
         <w:rPr>
           <w:rFonts w:ascii="Courier New" w:eastAsia="Times New Roman" w:hAnsi="Courier New" w:cs="Courier New"/>
           <w:color w:val="CC7832"/>
           <w:sz w:val="18"/>
           <w:szCs w:val="18"/>
-        </w:rPr>
-        <w:t xml:space="preserve">, float </w:t>
-      </w:r>
+          <w:lang w:val="es-MX"/>
+        </w:rPr>
+        <w:t xml:space="preserve">, </w:t>
+      </w:r>
+      <w:proofErr w:type="spellStart"/>
       <w:r>
         <w:rPr>
           <w:rFonts w:ascii="Courier New" w:eastAsia="Times New Roman" w:hAnsi="Courier New" w:cs="Courier New"/>
-          <w:color w:val="A9B7C6"/>
-          <w:sz w:val="18"/>
-          <w:szCs w:val="18"/>
+          <w:color w:val="CC7832"/>
+          <w:sz w:val="18"/>
+          <w:szCs w:val="18"/>
+          <w:lang w:val="es-MX"/>
+        </w:rPr>
+        <w:t>float</w:t>
+      </w:r>
+      <w:proofErr w:type="spellEnd"/>
+      <w:r>
+        <w:rPr>
+          <w:rFonts w:ascii="Courier New" w:eastAsia="Times New Roman" w:hAnsi="Courier New" w:cs="Courier New"/>
+          <w:color w:val="CC7832"/>
+          <w:sz w:val="18"/>
+          <w:szCs w:val="18"/>
+          <w:lang w:val="es-MX"/>
+        </w:rPr>
+        <w:t xml:space="preserve"> </w:t>
+      </w:r>
+      <w:r>
+        <w:rPr>
+          <w:rFonts w:ascii="Courier New" w:eastAsia="Times New Roman" w:hAnsi="Courier New" w:cs="Courier New"/>
+          <w:color w:val="A9B7C6"/>
+          <w:sz w:val="18"/>
+          <w:szCs w:val="18"/>
+          <w:lang w:val="es-MX"/>
         </w:rPr>
         <w:t>horas) {</w:t>
       </w:r>
@@ -907,43 +1036,62 @@
           <w:color w:val="A9B7C6"/>
           <w:sz w:val="18"/>
           <w:szCs w:val="18"/>
+          <w:lang w:val="es-MX"/>
         </w:rPr>
         <w:br/>
         <w:t xml:space="preserve">        </w:t>
       </w:r>
+      <w:proofErr w:type="spellStart"/>
       <w:r>
         <w:rPr>
           <w:rFonts w:ascii="Courier New" w:eastAsia="Times New Roman" w:hAnsi="Courier New" w:cs="Courier New"/>
           <w:color w:val="CC7832"/>
           <w:sz w:val="18"/>
           <w:szCs w:val="18"/>
-        </w:rPr>
-        <w:t xml:space="preserve">return </w:t>
-      </w:r>
+          <w:lang w:val="es-MX"/>
+        </w:rPr>
+        <w:t>return</w:t>
+      </w:r>
+      <w:proofErr w:type="spellEnd"/>
       <w:r>
         <w:rPr>
           <w:rFonts w:ascii="Courier New" w:eastAsia="Times New Roman" w:hAnsi="Courier New" w:cs="Courier New"/>
-          <w:color w:val="A9B7C6"/>
-          <w:sz w:val="18"/>
-          <w:szCs w:val="18"/>
+          <w:color w:val="CC7832"/>
+          <w:sz w:val="18"/>
+          <w:szCs w:val="18"/>
+          <w:lang w:val="es-MX"/>
+        </w:rPr>
+        <w:t xml:space="preserve"> </w:t>
+      </w:r>
+      <w:r>
+        <w:rPr>
+          <w:rFonts w:ascii="Courier New" w:eastAsia="Times New Roman" w:hAnsi="Courier New" w:cs="Courier New"/>
+          <w:color w:val="A9B7C6"/>
+          <w:sz w:val="18"/>
+          <w:szCs w:val="18"/>
+          <w:lang w:val="es-MX"/>
         </w:rPr>
         <w:t>(</w:t>
       </w:r>
+      <w:proofErr w:type="spellStart"/>
       <w:r>
         <w:rPr>
           <w:rFonts w:ascii="Courier New" w:eastAsia="Times New Roman" w:hAnsi="Courier New" w:cs="Courier New"/>
           <w:color w:val="CC7832"/>
           <w:sz w:val="18"/>
           <w:szCs w:val="18"/>
+          <w:lang w:val="es-MX"/>
         </w:rPr>
         <w:t>float</w:t>
       </w:r>
+      <w:proofErr w:type="spellEnd"/>
       <w:r>
         <w:rPr>
           <w:rFonts w:ascii="Courier New" w:eastAsia="Times New Roman" w:hAnsi="Courier New" w:cs="Courier New"/>
           <w:color w:val="A9B7C6"/>
           <w:sz w:val="18"/>
           <w:szCs w:val="18"/>
+          <w:lang w:val="es-MX"/>
         </w:rPr>
         <w:t xml:space="preserve">) </w:t>
       </w:r>
@@ -953,6 +1101,7 @@
           <w:color w:val="6897BB"/>
           <w:sz w:val="18"/>
           <w:szCs w:val="18"/>
+          <w:lang w:val="es-MX"/>
         </w:rPr>
         <w:t>48.0</w:t>
       </w:r>
@@ -962,6 +1111,7 @@
           <w:color w:val="CC7832"/>
           <w:sz w:val="18"/>
           <w:szCs w:val="18"/>
+          <w:lang w:val="es-MX"/>
         </w:rPr>
         <w:t>;</w:t>
       </w:r>
@@ -971,6 +1121,7 @@
           <w:color w:val="CC7832"/>
           <w:sz w:val="18"/>
           <w:szCs w:val="18"/>
+          <w:lang w:val="es-MX"/>
         </w:rPr>
         <w:br/>
         <w:t xml:space="preserve">    </w:t>
@@ -981,6 +1132,7 @@
           <w:color w:val="A9B7C6"/>
           <w:sz w:val="18"/>
           <w:szCs w:val="18"/>
+          <w:lang w:val="es-MX"/>
         </w:rPr>
         <w:t>}</w:t>
       </w:r>
@@ -990,6 +1142,7 @@
           <w:color w:val="A9B7C6"/>
           <w:sz w:val="18"/>
           <w:szCs w:val="18"/>
+          <w:lang w:val="es-MX"/>
         </w:rPr>
         <w:br/>
       </w:r>
@@ -999,6 +1152,7 @@
           <w:color w:val="A9B7C6"/>
           <w:sz w:val="18"/>
           <w:szCs w:val="18"/>
+          <w:lang w:val="es-MX"/>
         </w:rPr>
         <w:br/>
         <w:t>}</w:t>
@@ -1008,6 +1162,7 @@
       <w:pPr>
         <w:rPr>
           <w:rFonts w:ascii="Century Gothic" w:hAnsi="Century Gothic" w:cs="Times New Roman"/>
+          <w:lang w:val="es-MX"/>
         </w:rPr>
       </w:pPr>
     </w:p>
@@ -2876,15 +3031,7 @@
           <w:color w:val="222222"/>
           <w:shd w:val="clear" w:color="auto" w:fill="FFFFFF"/>
         </w:rPr>
-        <w:t>∞</w:t>
-      </w:r>
-      <w:r>
-        <w:rPr>
-          <w:rFonts w:ascii="Century Gothic" w:hAnsi="Century Gothic" w:cs="Arial"/>
-          <w:color w:val="222222"/>
-          <w:shd w:val="clear" w:color="auto" w:fill="FFFFFF"/>
-        </w:rPr>
-        <w:t>) horas- horas triples</w:t>
+        <w:t>∞) horas- horas triples</w:t>
       </w:r>
     </w:p>
     <w:p>
@@ -3362,14 +3509,7 @@
           <w:rFonts w:ascii="Century Gothic" w:hAnsi="Century Gothic" w:cs="Times New Roman"/>
           <w:lang w:val="es-MX"/>
         </w:rPr>
-        <w:t xml:space="preserve">”, </w:t>
-      </w:r>
-      <w:r>
-        <w:rPr>
-          <w:rFonts w:ascii="Century Gothic" w:hAnsi="Century Gothic" w:cs="Times New Roman"/>
-          <w:lang w:val="es-MX"/>
-        </w:rPr>
-        <w:t>“</w:t>
+        <w:t>”, “</w:t>
       </w:r>
       <w:r>
         <w:rPr>
@@ -3400,21 +3540,7 @@
           <w:rFonts w:ascii="Century Gothic" w:hAnsi="Century Gothic" w:cs="Times New Roman"/>
           <w:lang w:val="es-MX"/>
         </w:rPr>
-        <w:t>”</w:t>
-      </w:r>
-      <w:r>
-        <w:rPr>
-          <w:rFonts w:ascii="Century Gothic" w:hAnsi="Century Gothic" w:cs="Times New Roman"/>
-          <w:lang w:val="es-MX"/>
-        </w:rPr>
-        <w:t xml:space="preserve"> y </w:t>
-      </w:r>
-      <w:r>
-        <w:rPr>
-          <w:rFonts w:ascii="Century Gothic" w:hAnsi="Century Gothic" w:cs="Times New Roman"/>
-          <w:lang w:val="es-MX"/>
-        </w:rPr>
-        <w:t>“</w:t>
+        <w:t>” y “</w:t>
       </w:r>
       <w:r>
         <w:rPr>
@@ -3445,14 +3571,7 @@
           <w:rFonts w:ascii="Century Gothic" w:hAnsi="Century Gothic" w:cs="Times New Roman"/>
           <w:lang w:val="es-MX"/>
         </w:rPr>
-        <w:t>”</w:t>
-      </w:r>
-      <w:r>
-        <w:rPr>
-          <w:rFonts w:ascii="Century Gothic" w:hAnsi="Century Gothic" w:cs="Times New Roman"/>
-          <w:lang w:val="es-MX"/>
-        </w:rPr>
-        <w:t>.</w:t>
+        <w:t>”.</w:t>
       </w:r>
     </w:p>
     <w:p>
@@ -3474,14 +3593,7 @@
           <w:rFonts w:ascii="Century Gothic" w:hAnsi="Century Gothic" w:cs="Times New Roman"/>
           <w:lang w:val="es-MX"/>
         </w:rPr>
-        <w:t xml:space="preserve"> para la clase </w:t>
-      </w:r>
-      <w:r>
-        <w:rPr>
-          <w:rFonts w:ascii="Century Gothic" w:hAnsi="Century Gothic" w:cs="Times New Roman"/>
-          <w:lang w:val="es-MX"/>
-        </w:rPr>
-        <w:t>“</w:t>
+        <w:t xml:space="preserve"> para la clase “</w:t>
       </w:r>
       <w:r>
         <w:rPr>
@@ -3496,14 +3608,7 @@
           <w:rFonts w:ascii="Century Gothic" w:hAnsi="Century Gothic" w:cs="Times New Roman"/>
           <w:lang w:val="es-MX"/>
         </w:rPr>
-        <w:t>”</w:t>
-      </w:r>
-      <w:r>
-        <w:rPr>
-          <w:rFonts w:ascii="Century Gothic" w:hAnsi="Century Gothic" w:cs="Times New Roman"/>
-          <w:lang w:val="es-MX"/>
-        </w:rPr>
-        <w:t>:</w:t>
+        <w:t>”:</w:t>
       </w:r>
     </w:p>
     <w:p>
@@ -9490,6 +9595,7 @@
       <w:pPr>
         <w:rPr>
           <w:rFonts w:ascii="Century Gothic" w:hAnsi="Century Gothic" w:cs="Times New Roman"/>
+          <w:lang w:val="es-MX"/>
         </w:rPr>
       </w:pPr>
       <w:r>
@@ -9561,6 +9667,7 @@
       <w:pPr>
         <w:rPr>
           <w:rFonts w:ascii="Century Gothic" w:hAnsi="Century Gothic" w:cs="Times New Roman"/>
+          <w:lang w:val="es-MX"/>
         </w:rPr>
       </w:pPr>
     </w:p>
@@ -9568,6 +9675,7 @@
       <w:pPr>
         <w:rPr>
           <w:rFonts w:ascii="Century Gothic" w:hAnsi="Century Gothic" w:cs="Times New Roman"/>
+          <w:lang w:val="es-MX"/>
         </w:rPr>
       </w:pPr>
       <w:r>
@@ -9636,6 +9744,7 @@
       <w:r>
         <w:rPr>
           <w:rFonts w:ascii="Century Gothic" w:hAnsi="Century Gothic" w:cs="Times New Roman"/>
+          <w:lang w:val="es-MX"/>
         </w:rPr>
         <w:br w:type="page"/>
       </w:r>
@@ -9644,6 +9753,7 @@
       <w:pPr>
         <w:rPr>
           <w:rFonts w:ascii="Century Gothic" w:hAnsi="Century Gothic" w:cs="Times New Roman"/>
+          <w:lang w:val="es-MX"/>
         </w:rPr>
       </w:pPr>
       <w:r>
@@ -9715,6 +9825,7 @@
       <w:pPr>
         <w:rPr>
           <w:rFonts w:ascii="Century Gothic" w:hAnsi="Century Gothic" w:cs="Times New Roman"/>
+          <w:lang w:val="es-MX"/>
         </w:rPr>
       </w:pPr>
     </w:p>
@@ -9722,6 +9833,7 @@
       <w:pPr>
         <w:rPr>
           <w:rFonts w:ascii="Century Gothic" w:hAnsi="Century Gothic" w:cs="Times New Roman"/>
+          <w:lang w:val="es-MX"/>
         </w:rPr>
       </w:pPr>
       <w:r>
@@ -9790,6 +9902,7 @@
       <w:r>
         <w:rPr>
           <w:rFonts w:ascii="Century Gothic" w:hAnsi="Century Gothic" w:cs="Times New Roman"/>
+          <w:lang w:val="es-MX"/>
         </w:rPr>
         <w:br w:type="page"/>
       </w:r>
@@ -9798,6 +9911,7 @@
       <w:pPr>
         <w:rPr>
           <w:rFonts w:ascii="Century Gothic" w:hAnsi="Century Gothic" w:cs="Times New Roman"/>
+          <w:lang w:val="es-MX"/>
         </w:rPr>
       </w:pPr>
       <w:r>
@@ -9869,6 +9983,7 @@
       <w:pPr>
         <w:rPr>
           <w:rFonts w:ascii="Century Gothic" w:hAnsi="Century Gothic" w:cs="Times New Roman"/>
+          <w:lang w:val="es-MX"/>
         </w:rPr>
       </w:pPr>
     </w:p>
@@ -9876,6 +9991,7 @@
       <w:pPr>
         <w:rPr>
           <w:rFonts w:ascii="Century Gothic" w:hAnsi="Century Gothic" w:cs="Times New Roman"/>
+          <w:lang w:val="es-MX"/>
         </w:rPr>
       </w:pPr>
       <w:r>
@@ -9944,6 +10060,7 @@
       <w:r>
         <w:rPr>
           <w:rFonts w:ascii="Century Gothic" w:hAnsi="Century Gothic" w:cs="Times New Roman"/>
+          <w:lang w:val="es-MX"/>
         </w:rPr>
         <w:br w:type="page"/>
       </w:r>
@@ -9952,6 +10069,7 @@
       <w:pPr>
         <w:rPr>
           <w:rFonts w:ascii="Century Gothic" w:hAnsi="Century Gothic" w:cs="Times New Roman"/>
+          <w:lang w:val="es-MX"/>
         </w:rPr>
       </w:pPr>
       <w:r>
@@ -13013,16 +13131,5158 @@
           <w:rFonts w:ascii="Century Gothic" w:hAnsi="Century Gothic" w:cs="Times New Roman"/>
           <w:lang w:val="es-MX"/>
         </w:rPr>
-        <w:t xml:space="preserve">Ahora hace falta implementar las pruebas para el turno nocturno y el turno mixto, después probar que el código de prueba es corriendo forzando a que este falle </w:t>
-      </w:r>
+        <w:t>Ahora hace falta implementar las pruebas para el turno nocturno y el turno mixto, después probar que el código de prueba es corriendo forzando a que este falle y pase, y después implementar el código de la aplicación. Los pasos para este proceso son análogos a los realizados para el turno diurno, descritos en este documento.</w:t>
+      </w:r>
+    </w:p>
+    <w:p>
+      <w:pPr>
+        <w:rPr>
+          <w:rFonts w:ascii="Century Gothic" w:hAnsi="Century Gothic" w:cs="Times New Roman"/>
+          <w:lang w:val="es-MX"/>
+        </w:rPr>
+      </w:pPr>
       <w:bookmarkStart w:id="0" w:name="_GoBack"/>
+      <w:r>
+        <w:rPr>
+          <w:rFonts w:ascii="Century Gothic" w:hAnsi="Century Gothic" w:cs="Times New Roman"/>
+          <w:noProof/>
+          <w:lang w:val="es-MX"/>
+        </w:rPr>
+        <w:drawing>
+          <wp:anchor distT="0" distB="0" distL="114300" distR="114300" simplePos="0" relativeHeight="251671552" behindDoc="0" locked="0" layoutInCell="1" allowOverlap="1">
+            <wp:simplePos x="0" y="0"/>
+            <wp:positionH relativeFrom="margin">
+              <wp:align>right</wp:align>
+            </wp:positionH>
+            <wp:positionV relativeFrom="paragraph">
+              <wp:posOffset>386080</wp:posOffset>
+            </wp:positionV>
+            <wp:extent cx="5943600" cy="3343275"/>
+            <wp:effectExtent l="0" t="0" r="0" b="9525"/>
+            <wp:wrapTopAndBottom/>
+            <wp:docPr id="15" name="Imagen 15"/>
+            <wp:cNvGraphicFramePr>
+              <a:graphicFrameLocks xmlns:a="http://schemas.openxmlformats.org/drawingml/2006/main" noChangeAspect="1"/>
+            </wp:cNvGraphicFramePr>
+            <a:graphic xmlns:a="http://schemas.openxmlformats.org/drawingml/2006/main">
+              <a:graphicData uri="http://schemas.openxmlformats.org/drawingml/2006/picture">
+                <pic:pic xmlns:pic="http://schemas.openxmlformats.org/drawingml/2006/picture">
+                  <pic:nvPicPr>
+                    <pic:cNvPr id="0" name="Picture 1"/>
+                    <pic:cNvPicPr>
+                      <a:picLocks noChangeAspect="1" noChangeArrowheads="1"/>
+                    </pic:cNvPicPr>
+                  </pic:nvPicPr>
+                  <pic:blipFill>
+                    <a:blip r:embed="rId19" cstate="print">
+                      <a:extLst>
+                        <a:ext uri="{28A0092B-C50C-407E-A947-70E740481C1C}">
+                          <a14:useLocalDpi xmlns:a14="http://schemas.microsoft.com/office/drawing/2010/main" val="0"/>
+                        </a:ext>
+                      </a:extLst>
+                    </a:blip>
+                    <a:srcRect/>
+                    <a:stretch>
+                      <a:fillRect/>
+                    </a:stretch>
+                  </pic:blipFill>
+                  <pic:spPr bwMode="auto">
+                    <a:xfrm>
+                      <a:off x="0" y="0"/>
+                      <a:ext cx="5943600" cy="3343275"/>
+                    </a:xfrm>
+                    <a:prstGeom prst="rect">
+                      <a:avLst/>
+                    </a:prstGeom>
+                    <a:noFill/>
+                    <a:ln>
+                      <a:noFill/>
+                    </a:ln>
+                  </pic:spPr>
+                </pic:pic>
+              </a:graphicData>
+            </a:graphic>
+          </wp:anchor>
+        </w:drawing>
+      </w:r>
       <w:bookmarkEnd w:id="0"/>
-      <w:r>
-        <w:rPr>
-          <w:rFonts w:ascii="Century Gothic" w:hAnsi="Century Gothic" w:cs="Times New Roman"/>
-          <w:lang w:val="es-MX"/>
-        </w:rPr>
-        <w:t>y pase, y después implementar el código de la aplicación. Los pasos para este proceso son análogos a los realizados para el turno diurno, descritos en este documento.</w:t>
+    </w:p>
+    <w:p>
+      <w:pPr>
+        <w:rPr>
+          <w:rFonts w:ascii="Century Gothic" w:hAnsi="Century Gothic" w:cs="Times New Roman"/>
+          <w:lang w:val="es-MX"/>
+        </w:rPr>
+      </w:pPr>
+      <w:r>
+        <w:rPr>
+          <w:rFonts w:ascii="Century Gothic" w:hAnsi="Century Gothic" w:cs="Times New Roman"/>
+          <w:noProof/>
+          <w:lang w:val="es-MX"/>
+        </w:rPr>
+        <w:lastRenderedPageBreak/>
+        <w:drawing>
+          <wp:anchor distT="0" distB="0" distL="114300" distR="114300" simplePos="0" relativeHeight="251672576" behindDoc="0" locked="0" layoutInCell="1" allowOverlap="1">
+            <wp:simplePos x="0" y="0"/>
+            <wp:positionH relativeFrom="column">
+              <wp:posOffset>0</wp:posOffset>
+            </wp:positionH>
+            <wp:positionV relativeFrom="paragraph">
+              <wp:posOffset>0</wp:posOffset>
+            </wp:positionV>
+            <wp:extent cx="5943600" cy="3343275"/>
+            <wp:effectExtent l="0" t="0" r="0" b="9525"/>
+            <wp:wrapTopAndBottom/>
+            <wp:docPr id="16" name="Imagen 16"/>
+            <wp:cNvGraphicFramePr>
+              <a:graphicFrameLocks xmlns:a="http://schemas.openxmlformats.org/drawingml/2006/main" noChangeAspect="1"/>
+            </wp:cNvGraphicFramePr>
+            <a:graphic xmlns:a="http://schemas.openxmlformats.org/drawingml/2006/main">
+              <a:graphicData uri="http://schemas.openxmlformats.org/drawingml/2006/picture">
+                <pic:pic xmlns:pic="http://schemas.openxmlformats.org/drawingml/2006/picture">
+                  <pic:nvPicPr>
+                    <pic:cNvPr id="0" name="Picture 2"/>
+                    <pic:cNvPicPr>
+                      <a:picLocks noChangeAspect="1" noChangeArrowheads="1"/>
+                    </pic:cNvPicPr>
+                  </pic:nvPicPr>
+                  <pic:blipFill>
+                    <a:blip r:embed="rId20" cstate="print">
+                      <a:extLst>
+                        <a:ext uri="{28A0092B-C50C-407E-A947-70E740481C1C}">
+                          <a14:useLocalDpi xmlns:a14="http://schemas.microsoft.com/office/drawing/2010/main" val="0"/>
+                        </a:ext>
+                      </a:extLst>
+                    </a:blip>
+                    <a:srcRect/>
+                    <a:stretch>
+                      <a:fillRect/>
+                    </a:stretch>
+                  </pic:blipFill>
+                  <pic:spPr bwMode="auto">
+                    <a:xfrm>
+                      <a:off x="0" y="0"/>
+                      <a:ext cx="5943600" cy="3343275"/>
+                    </a:xfrm>
+                    <a:prstGeom prst="rect">
+                      <a:avLst/>
+                    </a:prstGeom>
+                    <a:noFill/>
+                    <a:ln>
+                      <a:noFill/>
+                    </a:ln>
+                  </pic:spPr>
+                </pic:pic>
+              </a:graphicData>
+            </a:graphic>
+          </wp:anchor>
+        </w:drawing>
+      </w:r>
+    </w:p>
+    <w:p>
+      <w:pPr>
+        <w:pStyle w:val="HTMLconformatoprevio"/>
+        <w:shd w:val="clear" w:color="auto" w:fill="2B2B2B"/>
+        <w:rPr>
+          <w:color w:val="A9B7C6"/>
+          <w:sz w:val="18"/>
+          <w:szCs w:val="18"/>
+          <w:lang w:val="es-MX"/>
+        </w:rPr>
+      </w:pPr>
+      <w:proofErr w:type="spellStart"/>
+      <w:r>
+        <w:rPr>
+          <w:color w:val="CC7832"/>
+          <w:sz w:val="18"/>
+          <w:szCs w:val="18"/>
+          <w:lang w:val="es-MX"/>
+        </w:rPr>
+        <w:t>package</w:t>
+      </w:r>
+      <w:proofErr w:type="spellEnd"/>
+      <w:r>
+        <w:rPr>
+          <w:color w:val="CC7832"/>
+          <w:sz w:val="18"/>
+          <w:szCs w:val="18"/>
+          <w:lang w:val="es-MX"/>
+        </w:rPr>
+        <w:t xml:space="preserve"> </w:t>
+      </w:r>
+      <w:proofErr w:type="spellStart"/>
+      <w:r>
+        <w:rPr>
+          <w:color w:val="A9B7C6"/>
+          <w:sz w:val="18"/>
+          <w:szCs w:val="18"/>
+          <w:lang w:val="es-MX"/>
+        </w:rPr>
+        <w:t>main</w:t>
+      </w:r>
+      <w:proofErr w:type="spellEnd"/>
+      <w:r>
+        <w:rPr>
+          <w:color w:val="CC7832"/>
+          <w:sz w:val="18"/>
+          <w:szCs w:val="18"/>
+          <w:lang w:val="es-MX"/>
+        </w:rPr>
+        <w:t>;</w:t>
+      </w:r>
+      <w:r>
+        <w:rPr>
+          <w:color w:val="CC7832"/>
+          <w:sz w:val="18"/>
+          <w:szCs w:val="18"/>
+          <w:lang w:val="es-MX"/>
+        </w:rPr>
+        <w:br/>
+      </w:r>
+      <w:r>
+        <w:rPr>
+          <w:color w:val="CC7832"/>
+          <w:sz w:val="18"/>
+          <w:szCs w:val="18"/>
+          <w:lang w:val="es-MX"/>
+        </w:rPr>
+        <w:br/>
+      </w:r>
+      <w:proofErr w:type="spellStart"/>
+      <w:r>
+        <w:rPr>
+          <w:color w:val="CC7832"/>
+          <w:sz w:val="18"/>
+          <w:szCs w:val="18"/>
+          <w:lang w:val="es-MX"/>
+        </w:rPr>
+        <w:t>public</w:t>
+      </w:r>
+      <w:proofErr w:type="spellEnd"/>
+      <w:r>
+        <w:rPr>
+          <w:color w:val="CC7832"/>
+          <w:sz w:val="18"/>
+          <w:szCs w:val="18"/>
+          <w:lang w:val="es-MX"/>
+        </w:rPr>
+        <w:t xml:space="preserve"> </w:t>
+      </w:r>
+      <w:proofErr w:type="spellStart"/>
+      <w:r>
+        <w:rPr>
+          <w:color w:val="CC7832"/>
+          <w:sz w:val="18"/>
+          <w:szCs w:val="18"/>
+          <w:lang w:val="es-MX"/>
+        </w:rPr>
+        <w:t>class</w:t>
+      </w:r>
+      <w:proofErr w:type="spellEnd"/>
+      <w:r>
+        <w:rPr>
+          <w:color w:val="CC7832"/>
+          <w:sz w:val="18"/>
+          <w:szCs w:val="18"/>
+          <w:lang w:val="es-MX"/>
+        </w:rPr>
+        <w:t xml:space="preserve"> </w:t>
+      </w:r>
+      <w:proofErr w:type="spellStart"/>
+      <w:r>
+        <w:rPr>
+          <w:color w:val="A9B7C6"/>
+          <w:sz w:val="18"/>
+          <w:szCs w:val="18"/>
+          <w:lang w:val="es-MX"/>
+        </w:rPr>
+        <w:t>CalculoHorasTrabajadas</w:t>
+      </w:r>
+      <w:proofErr w:type="spellEnd"/>
+      <w:r>
+        <w:rPr>
+          <w:color w:val="A9B7C6"/>
+          <w:sz w:val="18"/>
+          <w:szCs w:val="18"/>
+          <w:lang w:val="es-MX"/>
+        </w:rPr>
+        <w:t xml:space="preserve"> {</w:t>
+      </w:r>
+      <w:r>
+        <w:rPr>
+          <w:color w:val="A9B7C6"/>
+          <w:sz w:val="18"/>
+          <w:szCs w:val="18"/>
+          <w:lang w:val="es-MX"/>
+        </w:rPr>
+        <w:br/>
+      </w:r>
+      <w:r>
+        <w:rPr>
+          <w:color w:val="A9B7C6"/>
+          <w:sz w:val="18"/>
+          <w:szCs w:val="18"/>
+          <w:lang w:val="es-MX"/>
+        </w:rPr>
+        <w:br/>
+        <w:t xml:space="preserve">    </w:t>
+      </w:r>
+      <w:r>
+        <w:rPr>
+          <w:i/>
+          <w:iCs/>
+          <w:color w:val="629755"/>
+          <w:sz w:val="18"/>
+          <w:szCs w:val="18"/>
+          <w:lang w:val="es-MX"/>
+        </w:rPr>
+        <w:t>/**</w:t>
+      </w:r>
+      <w:r>
+        <w:rPr>
+          <w:i/>
+          <w:iCs/>
+          <w:color w:val="629755"/>
+          <w:sz w:val="18"/>
+          <w:szCs w:val="18"/>
+          <w:lang w:val="es-MX"/>
+        </w:rPr>
+        <w:br/>
+        <w:t xml:space="preserve">     * Método para realizar el cálculo de horas a pagar. Para la primera prueba sólo se desea verificar que la prueba</w:t>
+      </w:r>
+      <w:r>
+        <w:rPr>
+          <w:i/>
+          <w:iCs/>
+          <w:color w:val="629755"/>
+          <w:sz w:val="18"/>
+          <w:szCs w:val="18"/>
+          <w:lang w:val="es-MX"/>
+        </w:rPr>
+        <w:br/>
+        <w:t xml:space="preserve">     * aprueba o falla, comprobando así que la prueba es correcta.</w:t>
+      </w:r>
+      <w:r>
+        <w:rPr>
+          <w:i/>
+          <w:iCs/>
+          <w:color w:val="629755"/>
+          <w:sz w:val="18"/>
+          <w:szCs w:val="18"/>
+          <w:lang w:val="es-MX"/>
+        </w:rPr>
+        <w:br/>
+        <w:t xml:space="preserve">     * </w:t>
+      </w:r>
+      <w:r>
+        <w:rPr>
+          <w:b/>
+          <w:bCs/>
+          <w:i/>
+          <w:iCs/>
+          <w:color w:val="629755"/>
+          <w:sz w:val="18"/>
+          <w:szCs w:val="18"/>
+          <w:lang w:val="es-MX"/>
+        </w:rPr>
+        <w:t>@</w:t>
+      </w:r>
+      <w:proofErr w:type="spellStart"/>
+      <w:r>
+        <w:rPr>
+          <w:b/>
+          <w:bCs/>
+          <w:i/>
+          <w:iCs/>
+          <w:color w:val="629755"/>
+          <w:sz w:val="18"/>
+          <w:szCs w:val="18"/>
+          <w:lang w:val="es-MX"/>
+        </w:rPr>
+        <w:t>param</w:t>
+      </w:r>
+      <w:proofErr w:type="spellEnd"/>
+      <w:r>
+        <w:rPr>
+          <w:b/>
+          <w:bCs/>
+          <w:i/>
+          <w:iCs/>
+          <w:color w:val="629755"/>
+          <w:sz w:val="18"/>
+          <w:szCs w:val="18"/>
+          <w:lang w:val="es-MX"/>
+        </w:rPr>
+        <w:t xml:space="preserve"> </w:t>
+      </w:r>
+      <w:r>
+        <w:rPr>
+          <w:i/>
+          <w:iCs/>
+          <w:color w:val="8A653B"/>
+          <w:sz w:val="18"/>
+          <w:szCs w:val="18"/>
+          <w:lang w:val="es-MX"/>
+        </w:rPr>
+        <w:t xml:space="preserve">turno </w:t>
+      </w:r>
+      <w:r>
+        <w:rPr>
+          <w:i/>
+          <w:iCs/>
+          <w:color w:val="629755"/>
+          <w:sz w:val="18"/>
+          <w:szCs w:val="18"/>
+          <w:lang w:val="es-MX"/>
+        </w:rPr>
+        <w:t>El turno del empleado bajo el cual se hace el cálculo.</w:t>
+      </w:r>
+      <w:r>
+        <w:rPr>
+          <w:i/>
+          <w:iCs/>
+          <w:color w:val="629755"/>
+          <w:sz w:val="18"/>
+          <w:szCs w:val="18"/>
+          <w:lang w:val="es-MX"/>
+        </w:rPr>
+        <w:br/>
+        <w:t xml:space="preserve">     * </w:t>
+      </w:r>
+      <w:r>
+        <w:rPr>
+          <w:b/>
+          <w:bCs/>
+          <w:i/>
+          <w:iCs/>
+          <w:color w:val="629755"/>
+          <w:sz w:val="18"/>
+          <w:szCs w:val="18"/>
+          <w:lang w:val="es-MX"/>
+        </w:rPr>
+        <w:t>@</w:t>
+      </w:r>
+      <w:proofErr w:type="spellStart"/>
+      <w:r>
+        <w:rPr>
+          <w:b/>
+          <w:bCs/>
+          <w:i/>
+          <w:iCs/>
+          <w:color w:val="629755"/>
+          <w:sz w:val="18"/>
+          <w:szCs w:val="18"/>
+          <w:lang w:val="es-MX"/>
+        </w:rPr>
+        <w:t>param</w:t>
+      </w:r>
+      <w:proofErr w:type="spellEnd"/>
+      <w:r>
+        <w:rPr>
+          <w:b/>
+          <w:bCs/>
+          <w:i/>
+          <w:iCs/>
+          <w:color w:val="629755"/>
+          <w:sz w:val="18"/>
+          <w:szCs w:val="18"/>
+          <w:lang w:val="es-MX"/>
+        </w:rPr>
+        <w:t xml:space="preserve"> </w:t>
+      </w:r>
+      <w:r>
+        <w:rPr>
+          <w:i/>
+          <w:iCs/>
+          <w:color w:val="8A653B"/>
+          <w:sz w:val="18"/>
+          <w:szCs w:val="18"/>
+          <w:lang w:val="es-MX"/>
+        </w:rPr>
+        <w:t xml:space="preserve">horas </w:t>
+      </w:r>
+      <w:r>
+        <w:rPr>
+          <w:i/>
+          <w:iCs/>
+          <w:color w:val="629755"/>
+          <w:sz w:val="18"/>
+          <w:szCs w:val="18"/>
+          <w:lang w:val="es-MX"/>
+        </w:rPr>
+        <w:t>Número de otras trabajadas en la semana laboral.</w:t>
+      </w:r>
+      <w:r>
+        <w:rPr>
+          <w:i/>
+          <w:iCs/>
+          <w:color w:val="629755"/>
+          <w:sz w:val="18"/>
+          <w:szCs w:val="18"/>
+          <w:lang w:val="es-MX"/>
+        </w:rPr>
+        <w:br/>
+        <w:t xml:space="preserve">     * </w:t>
+      </w:r>
+      <w:r>
+        <w:rPr>
+          <w:b/>
+          <w:bCs/>
+          <w:i/>
+          <w:iCs/>
+          <w:color w:val="629755"/>
+          <w:sz w:val="18"/>
+          <w:szCs w:val="18"/>
+          <w:lang w:val="es-MX"/>
+        </w:rPr>
+        <w:t>@</w:t>
+      </w:r>
+      <w:proofErr w:type="spellStart"/>
+      <w:r>
+        <w:rPr>
+          <w:b/>
+          <w:bCs/>
+          <w:i/>
+          <w:iCs/>
+          <w:color w:val="629755"/>
+          <w:sz w:val="18"/>
+          <w:szCs w:val="18"/>
+          <w:lang w:val="es-MX"/>
+        </w:rPr>
+        <w:t>return</w:t>
+      </w:r>
+      <w:proofErr w:type="spellEnd"/>
+      <w:r>
+        <w:rPr>
+          <w:b/>
+          <w:bCs/>
+          <w:i/>
+          <w:iCs/>
+          <w:color w:val="629755"/>
+          <w:sz w:val="18"/>
+          <w:szCs w:val="18"/>
+          <w:lang w:val="es-MX"/>
+        </w:rPr>
+        <w:t xml:space="preserve"> </w:t>
+      </w:r>
+      <w:r>
+        <w:rPr>
+          <w:i/>
+          <w:iCs/>
+          <w:color w:val="629755"/>
+          <w:sz w:val="18"/>
+          <w:szCs w:val="18"/>
+          <w:lang w:val="es-MX"/>
+        </w:rPr>
+        <w:t>Número cualquiera. Sólo se usará para verificar el funcionamiento de la prueba.</w:t>
+      </w:r>
+      <w:r>
+        <w:rPr>
+          <w:i/>
+          <w:iCs/>
+          <w:color w:val="629755"/>
+          <w:sz w:val="18"/>
+          <w:szCs w:val="18"/>
+          <w:lang w:val="es-MX"/>
+        </w:rPr>
+        <w:br/>
+        <w:t xml:space="preserve">     */</w:t>
+      </w:r>
+      <w:r>
+        <w:rPr>
+          <w:i/>
+          <w:iCs/>
+          <w:color w:val="629755"/>
+          <w:sz w:val="18"/>
+          <w:szCs w:val="18"/>
+          <w:lang w:val="es-MX"/>
+        </w:rPr>
+        <w:br/>
+        <w:t xml:space="preserve">    </w:t>
+      </w:r>
+      <w:proofErr w:type="spellStart"/>
+      <w:r>
+        <w:rPr>
+          <w:color w:val="CC7832"/>
+          <w:sz w:val="18"/>
+          <w:szCs w:val="18"/>
+          <w:lang w:val="es-MX"/>
+        </w:rPr>
+        <w:t>public</w:t>
+      </w:r>
+      <w:proofErr w:type="spellEnd"/>
+      <w:r>
+        <w:rPr>
+          <w:color w:val="CC7832"/>
+          <w:sz w:val="18"/>
+          <w:szCs w:val="18"/>
+          <w:lang w:val="es-MX"/>
+        </w:rPr>
+        <w:t xml:space="preserve"> </w:t>
+      </w:r>
+      <w:proofErr w:type="spellStart"/>
+      <w:r>
+        <w:rPr>
+          <w:color w:val="CC7832"/>
+          <w:sz w:val="18"/>
+          <w:szCs w:val="18"/>
+          <w:lang w:val="es-MX"/>
+        </w:rPr>
+        <w:t>float</w:t>
+      </w:r>
+      <w:proofErr w:type="spellEnd"/>
+      <w:r>
+        <w:rPr>
+          <w:color w:val="CC7832"/>
+          <w:sz w:val="18"/>
+          <w:szCs w:val="18"/>
+          <w:lang w:val="es-MX"/>
+        </w:rPr>
+        <w:t xml:space="preserve"> </w:t>
+      </w:r>
+      <w:proofErr w:type="spellStart"/>
+      <w:proofErr w:type="gramStart"/>
+      <w:r>
+        <w:rPr>
+          <w:color w:val="FFC66D"/>
+          <w:sz w:val="18"/>
+          <w:szCs w:val="18"/>
+          <w:lang w:val="es-MX"/>
+        </w:rPr>
+        <w:t>calcularHorasAPagar</w:t>
+      </w:r>
+      <w:proofErr w:type="spellEnd"/>
+      <w:r>
+        <w:rPr>
+          <w:color w:val="A9B7C6"/>
+          <w:sz w:val="18"/>
+          <w:szCs w:val="18"/>
+          <w:lang w:val="es-MX"/>
+        </w:rPr>
+        <w:t>(</w:t>
+      </w:r>
+      <w:proofErr w:type="spellStart"/>
+      <w:proofErr w:type="gramEnd"/>
+      <w:r>
+        <w:rPr>
+          <w:color w:val="A9B7C6"/>
+          <w:sz w:val="18"/>
+          <w:szCs w:val="18"/>
+          <w:lang w:val="es-MX"/>
+        </w:rPr>
+        <w:t>String</w:t>
+      </w:r>
+      <w:proofErr w:type="spellEnd"/>
+      <w:r>
+        <w:rPr>
+          <w:color w:val="A9B7C6"/>
+          <w:sz w:val="18"/>
+          <w:szCs w:val="18"/>
+          <w:lang w:val="es-MX"/>
+        </w:rPr>
+        <w:t xml:space="preserve"> turno</w:t>
+      </w:r>
+      <w:r>
+        <w:rPr>
+          <w:color w:val="CC7832"/>
+          <w:sz w:val="18"/>
+          <w:szCs w:val="18"/>
+          <w:lang w:val="es-MX"/>
+        </w:rPr>
+        <w:t xml:space="preserve">, </w:t>
+      </w:r>
+      <w:proofErr w:type="spellStart"/>
+      <w:r>
+        <w:rPr>
+          <w:color w:val="CC7832"/>
+          <w:sz w:val="18"/>
+          <w:szCs w:val="18"/>
+          <w:lang w:val="es-MX"/>
+        </w:rPr>
+        <w:t>float</w:t>
+      </w:r>
+      <w:proofErr w:type="spellEnd"/>
+      <w:r>
+        <w:rPr>
+          <w:color w:val="CC7832"/>
+          <w:sz w:val="18"/>
+          <w:szCs w:val="18"/>
+          <w:lang w:val="es-MX"/>
+        </w:rPr>
+        <w:t xml:space="preserve"> </w:t>
+      </w:r>
+      <w:r>
+        <w:rPr>
+          <w:color w:val="A9B7C6"/>
+          <w:sz w:val="18"/>
+          <w:szCs w:val="18"/>
+          <w:lang w:val="es-MX"/>
+        </w:rPr>
+        <w:t>horas) {</w:t>
+      </w:r>
+      <w:r>
+        <w:rPr>
+          <w:color w:val="A9B7C6"/>
+          <w:sz w:val="18"/>
+          <w:szCs w:val="18"/>
+          <w:lang w:val="es-MX"/>
+        </w:rPr>
+        <w:br/>
+        <w:t xml:space="preserve">        </w:t>
+      </w:r>
+      <w:proofErr w:type="spellStart"/>
+      <w:r>
+        <w:rPr>
+          <w:color w:val="CC7832"/>
+          <w:sz w:val="18"/>
+          <w:szCs w:val="18"/>
+          <w:lang w:val="es-MX"/>
+        </w:rPr>
+        <w:t>return</w:t>
+      </w:r>
+      <w:proofErr w:type="spellEnd"/>
+      <w:r>
+        <w:rPr>
+          <w:color w:val="CC7832"/>
+          <w:sz w:val="18"/>
+          <w:szCs w:val="18"/>
+          <w:lang w:val="es-MX"/>
+        </w:rPr>
+        <w:t xml:space="preserve"> </w:t>
+      </w:r>
+      <w:r>
+        <w:rPr>
+          <w:color w:val="A9B7C6"/>
+          <w:sz w:val="18"/>
+          <w:szCs w:val="18"/>
+          <w:lang w:val="es-MX"/>
+        </w:rPr>
+        <w:t>(</w:t>
+      </w:r>
+      <w:proofErr w:type="spellStart"/>
+      <w:r>
+        <w:rPr>
+          <w:color w:val="CC7832"/>
+          <w:sz w:val="18"/>
+          <w:szCs w:val="18"/>
+          <w:lang w:val="es-MX"/>
+        </w:rPr>
+        <w:t>float</w:t>
+      </w:r>
+      <w:proofErr w:type="spellEnd"/>
+      <w:r>
+        <w:rPr>
+          <w:color w:val="A9B7C6"/>
+          <w:sz w:val="18"/>
+          <w:szCs w:val="18"/>
+          <w:lang w:val="es-MX"/>
+        </w:rPr>
+        <w:t xml:space="preserve">) </w:t>
+      </w:r>
+      <w:r>
+        <w:rPr>
+          <w:color w:val="6897BB"/>
+          <w:sz w:val="18"/>
+          <w:szCs w:val="18"/>
+          <w:lang w:val="es-MX"/>
+        </w:rPr>
+        <w:t>50.0</w:t>
+      </w:r>
+      <w:r>
+        <w:rPr>
+          <w:color w:val="CC7832"/>
+          <w:sz w:val="18"/>
+          <w:szCs w:val="18"/>
+          <w:lang w:val="es-MX"/>
+        </w:rPr>
+        <w:t>;</w:t>
+      </w:r>
+      <w:r>
+        <w:rPr>
+          <w:color w:val="CC7832"/>
+          <w:sz w:val="18"/>
+          <w:szCs w:val="18"/>
+          <w:lang w:val="es-MX"/>
+        </w:rPr>
+        <w:br/>
+        <w:t xml:space="preserve">    </w:t>
+      </w:r>
+      <w:r>
+        <w:rPr>
+          <w:color w:val="A9B7C6"/>
+          <w:sz w:val="18"/>
+          <w:szCs w:val="18"/>
+          <w:lang w:val="es-MX"/>
+        </w:rPr>
+        <w:t>}</w:t>
+      </w:r>
+      <w:r>
+        <w:rPr>
+          <w:color w:val="A9B7C6"/>
+          <w:sz w:val="18"/>
+          <w:szCs w:val="18"/>
+          <w:lang w:val="es-MX"/>
+        </w:rPr>
+        <w:br/>
+      </w:r>
+      <w:r>
+        <w:rPr>
+          <w:color w:val="A9B7C6"/>
+          <w:sz w:val="18"/>
+          <w:szCs w:val="18"/>
+          <w:lang w:val="es-MX"/>
+        </w:rPr>
+        <w:br/>
+        <w:t xml:space="preserve">    </w:t>
+      </w:r>
+      <w:r>
+        <w:rPr>
+          <w:i/>
+          <w:iCs/>
+          <w:color w:val="629755"/>
+          <w:sz w:val="18"/>
+          <w:szCs w:val="18"/>
+          <w:lang w:val="es-MX"/>
+        </w:rPr>
+        <w:t>/**</w:t>
+      </w:r>
+      <w:r>
+        <w:rPr>
+          <w:i/>
+          <w:iCs/>
+          <w:color w:val="629755"/>
+          <w:sz w:val="18"/>
+          <w:szCs w:val="18"/>
+          <w:lang w:val="es-MX"/>
+        </w:rPr>
+        <w:br/>
+        <w:t xml:space="preserve">     * Recibe el número de horas trabajadas durante la semana laboral en el turno diurno y calcula el número total de horas</w:t>
+      </w:r>
+      <w:r>
+        <w:rPr>
+          <w:i/>
+          <w:iCs/>
+          <w:color w:val="629755"/>
+          <w:sz w:val="18"/>
+          <w:szCs w:val="18"/>
+          <w:lang w:val="es-MX"/>
+        </w:rPr>
+        <w:br/>
+        <w:t xml:space="preserve">     * a pagar, </w:t>
+      </w:r>
+      <w:proofErr w:type="spellStart"/>
+      <w:r>
+        <w:rPr>
+          <w:i/>
+          <w:iCs/>
+          <w:color w:val="629755"/>
+          <w:sz w:val="18"/>
+          <w:szCs w:val="18"/>
+          <w:lang w:val="es-MX"/>
+        </w:rPr>
+        <w:t>mutiplicando</w:t>
+      </w:r>
+      <w:proofErr w:type="spellEnd"/>
+      <w:r>
+        <w:rPr>
+          <w:i/>
+          <w:iCs/>
+          <w:color w:val="629755"/>
+          <w:sz w:val="18"/>
+          <w:szCs w:val="18"/>
+          <w:lang w:val="es-MX"/>
+        </w:rPr>
+        <w:t xml:space="preserve"> por 2 las horas dobles trabajadas y por 3 las horas triples trabajadas. Así queda una suma</w:t>
+      </w:r>
+      <w:r>
+        <w:rPr>
+          <w:i/>
+          <w:iCs/>
+          <w:color w:val="629755"/>
+          <w:sz w:val="18"/>
+          <w:szCs w:val="18"/>
+          <w:lang w:val="es-MX"/>
+        </w:rPr>
+        <w:br/>
+        <w:t xml:space="preserve">     * del total de horas.</w:t>
+      </w:r>
+      <w:r>
+        <w:rPr>
+          <w:i/>
+          <w:iCs/>
+          <w:color w:val="629755"/>
+          <w:sz w:val="18"/>
+          <w:szCs w:val="18"/>
+          <w:lang w:val="es-MX"/>
+        </w:rPr>
+        <w:br/>
+        <w:t xml:space="preserve">     * </w:t>
+      </w:r>
+      <w:r>
+        <w:rPr>
+          <w:b/>
+          <w:bCs/>
+          <w:i/>
+          <w:iCs/>
+          <w:color w:val="629755"/>
+          <w:sz w:val="18"/>
+          <w:szCs w:val="18"/>
+          <w:lang w:val="es-MX"/>
+        </w:rPr>
+        <w:t>@</w:t>
+      </w:r>
+      <w:proofErr w:type="spellStart"/>
+      <w:r>
+        <w:rPr>
+          <w:b/>
+          <w:bCs/>
+          <w:i/>
+          <w:iCs/>
+          <w:color w:val="629755"/>
+          <w:sz w:val="18"/>
+          <w:szCs w:val="18"/>
+          <w:lang w:val="es-MX"/>
+        </w:rPr>
+        <w:t>param</w:t>
+      </w:r>
+      <w:proofErr w:type="spellEnd"/>
+      <w:r>
+        <w:rPr>
+          <w:b/>
+          <w:bCs/>
+          <w:i/>
+          <w:iCs/>
+          <w:color w:val="629755"/>
+          <w:sz w:val="18"/>
+          <w:szCs w:val="18"/>
+          <w:lang w:val="es-MX"/>
+        </w:rPr>
+        <w:t xml:space="preserve"> </w:t>
+      </w:r>
+      <w:proofErr w:type="spellStart"/>
+      <w:r>
+        <w:rPr>
+          <w:i/>
+          <w:iCs/>
+          <w:color w:val="8A653B"/>
+          <w:sz w:val="18"/>
+          <w:szCs w:val="18"/>
+          <w:lang w:val="es-MX"/>
+        </w:rPr>
+        <w:t>horasTrabajadas</w:t>
+      </w:r>
+      <w:proofErr w:type="spellEnd"/>
+      <w:r>
+        <w:rPr>
+          <w:i/>
+          <w:iCs/>
+          <w:color w:val="8A653B"/>
+          <w:sz w:val="18"/>
+          <w:szCs w:val="18"/>
+          <w:lang w:val="es-MX"/>
+        </w:rPr>
+        <w:t xml:space="preserve"> </w:t>
+      </w:r>
+      <w:r>
+        <w:rPr>
+          <w:i/>
+          <w:iCs/>
+          <w:color w:val="629755"/>
+          <w:sz w:val="18"/>
+          <w:szCs w:val="18"/>
+          <w:lang w:val="es-MX"/>
+        </w:rPr>
+        <w:t>Número de horas trabajadas en el turno.</w:t>
+      </w:r>
+      <w:r>
+        <w:rPr>
+          <w:i/>
+          <w:iCs/>
+          <w:color w:val="629755"/>
+          <w:sz w:val="18"/>
+          <w:szCs w:val="18"/>
+          <w:lang w:val="es-MX"/>
+        </w:rPr>
+        <w:br/>
+        <w:t xml:space="preserve">     * </w:t>
+      </w:r>
+      <w:r>
+        <w:rPr>
+          <w:b/>
+          <w:bCs/>
+          <w:i/>
+          <w:iCs/>
+          <w:color w:val="629755"/>
+          <w:sz w:val="18"/>
+          <w:szCs w:val="18"/>
+          <w:lang w:val="es-MX"/>
+        </w:rPr>
+        <w:t>@</w:t>
+      </w:r>
+      <w:proofErr w:type="spellStart"/>
+      <w:r>
+        <w:rPr>
+          <w:b/>
+          <w:bCs/>
+          <w:i/>
+          <w:iCs/>
+          <w:color w:val="629755"/>
+          <w:sz w:val="18"/>
+          <w:szCs w:val="18"/>
+          <w:lang w:val="es-MX"/>
+        </w:rPr>
+        <w:t>return</w:t>
+      </w:r>
+      <w:proofErr w:type="spellEnd"/>
+      <w:r>
+        <w:rPr>
+          <w:b/>
+          <w:bCs/>
+          <w:i/>
+          <w:iCs/>
+          <w:color w:val="629755"/>
+          <w:sz w:val="18"/>
+          <w:szCs w:val="18"/>
+          <w:lang w:val="es-MX"/>
+        </w:rPr>
+        <w:t xml:space="preserve"> </w:t>
+      </w:r>
+      <w:r>
+        <w:rPr>
+          <w:i/>
+          <w:iCs/>
+          <w:color w:val="629755"/>
+          <w:sz w:val="18"/>
+          <w:szCs w:val="18"/>
+          <w:lang w:val="es-MX"/>
+        </w:rPr>
+        <w:t>La suma del total de horas a pagar.</w:t>
+      </w:r>
+      <w:r>
+        <w:rPr>
+          <w:i/>
+          <w:iCs/>
+          <w:color w:val="629755"/>
+          <w:sz w:val="18"/>
+          <w:szCs w:val="18"/>
+          <w:lang w:val="es-MX"/>
+        </w:rPr>
+        <w:br/>
+        <w:t xml:space="preserve">     */</w:t>
+      </w:r>
+      <w:r>
+        <w:rPr>
+          <w:i/>
+          <w:iCs/>
+          <w:color w:val="629755"/>
+          <w:sz w:val="18"/>
+          <w:szCs w:val="18"/>
+          <w:lang w:val="es-MX"/>
+        </w:rPr>
+        <w:br/>
+        <w:t xml:space="preserve">    </w:t>
+      </w:r>
+      <w:proofErr w:type="spellStart"/>
+      <w:r>
+        <w:rPr>
+          <w:color w:val="CC7832"/>
+          <w:sz w:val="18"/>
+          <w:szCs w:val="18"/>
+          <w:lang w:val="es-MX"/>
+        </w:rPr>
+        <w:t>public</w:t>
+      </w:r>
+      <w:proofErr w:type="spellEnd"/>
+      <w:r>
+        <w:rPr>
+          <w:color w:val="CC7832"/>
+          <w:sz w:val="18"/>
+          <w:szCs w:val="18"/>
+          <w:lang w:val="es-MX"/>
+        </w:rPr>
+        <w:t xml:space="preserve"> </w:t>
+      </w:r>
+      <w:proofErr w:type="spellStart"/>
+      <w:r>
+        <w:rPr>
+          <w:color w:val="CC7832"/>
+          <w:sz w:val="18"/>
+          <w:szCs w:val="18"/>
+          <w:lang w:val="es-MX"/>
+        </w:rPr>
+        <w:t>float</w:t>
+      </w:r>
+      <w:proofErr w:type="spellEnd"/>
+      <w:r>
+        <w:rPr>
+          <w:color w:val="CC7832"/>
+          <w:sz w:val="18"/>
+          <w:szCs w:val="18"/>
+          <w:lang w:val="es-MX"/>
+        </w:rPr>
+        <w:t xml:space="preserve"> </w:t>
+      </w:r>
+      <w:proofErr w:type="spellStart"/>
+      <w:r>
+        <w:rPr>
+          <w:color w:val="FFC66D"/>
+          <w:sz w:val="18"/>
+          <w:szCs w:val="18"/>
+          <w:lang w:val="es-MX"/>
+        </w:rPr>
+        <w:t>calcularHorasAPagarTurnoDiurno</w:t>
+      </w:r>
+      <w:proofErr w:type="spellEnd"/>
+      <w:r>
+        <w:rPr>
+          <w:color w:val="A9B7C6"/>
+          <w:sz w:val="18"/>
+          <w:szCs w:val="18"/>
+          <w:lang w:val="es-MX"/>
+        </w:rPr>
+        <w:t>(</w:t>
+      </w:r>
+      <w:proofErr w:type="spellStart"/>
+      <w:r>
+        <w:rPr>
+          <w:color w:val="CC7832"/>
+          <w:sz w:val="18"/>
+          <w:szCs w:val="18"/>
+          <w:lang w:val="es-MX"/>
+        </w:rPr>
+        <w:t>float</w:t>
+      </w:r>
+      <w:proofErr w:type="spellEnd"/>
+      <w:r>
+        <w:rPr>
+          <w:color w:val="CC7832"/>
+          <w:sz w:val="18"/>
+          <w:szCs w:val="18"/>
+          <w:lang w:val="es-MX"/>
+        </w:rPr>
+        <w:t xml:space="preserve"> </w:t>
+      </w:r>
+      <w:proofErr w:type="spellStart"/>
+      <w:r>
+        <w:rPr>
+          <w:color w:val="A9B7C6"/>
+          <w:sz w:val="18"/>
+          <w:szCs w:val="18"/>
+          <w:lang w:val="es-MX"/>
+        </w:rPr>
+        <w:t>horasTrabajadas</w:t>
+      </w:r>
+      <w:proofErr w:type="spellEnd"/>
+      <w:r>
+        <w:rPr>
+          <w:color w:val="A9B7C6"/>
+          <w:sz w:val="18"/>
+          <w:szCs w:val="18"/>
+          <w:lang w:val="es-MX"/>
+        </w:rPr>
+        <w:t>) {</w:t>
+      </w:r>
+      <w:r>
+        <w:rPr>
+          <w:color w:val="A9B7C6"/>
+          <w:sz w:val="18"/>
+          <w:szCs w:val="18"/>
+          <w:lang w:val="es-MX"/>
+        </w:rPr>
+        <w:br/>
+        <w:t xml:space="preserve">        </w:t>
+      </w:r>
+      <w:proofErr w:type="spellStart"/>
+      <w:r>
+        <w:rPr>
+          <w:color w:val="CC7832"/>
+          <w:sz w:val="18"/>
+          <w:szCs w:val="18"/>
+          <w:lang w:val="es-MX"/>
+        </w:rPr>
+        <w:t>float</w:t>
+      </w:r>
+      <w:proofErr w:type="spellEnd"/>
+      <w:r>
+        <w:rPr>
+          <w:color w:val="CC7832"/>
+          <w:sz w:val="18"/>
+          <w:szCs w:val="18"/>
+          <w:lang w:val="es-MX"/>
+        </w:rPr>
+        <w:t xml:space="preserve"> </w:t>
+      </w:r>
+      <w:proofErr w:type="spellStart"/>
+      <w:r>
+        <w:rPr>
+          <w:color w:val="A9B7C6"/>
+          <w:sz w:val="18"/>
+          <w:szCs w:val="18"/>
+          <w:lang w:val="es-MX"/>
+        </w:rPr>
+        <w:t>horasActualesTrabajadas</w:t>
+      </w:r>
+      <w:proofErr w:type="spellEnd"/>
+      <w:r>
+        <w:rPr>
+          <w:color w:val="A9B7C6"/>
+          <w:sz w:val="18"/>
+          <w:szCs w:val="18"/>
+          <w:lang w:val="es-MX"/>
+        </w:rPr>
+        <w:t xml:space="preserve"> = </w:t>
+      </w:r>
+      <w:proofErr w:type="spellStart"/>
+      <w:r>
+        <w:rPr>
+          <w:color w:val="A9B7C6"/>
+          <w:sz w:val="18"/>
+          <w:szCs w:val="18"/>
+          <w:lang w:val="es-MX"/>
+        </w:rPr>
+        <w:t>horasTrabajadas</w:t>
+      </w:r>
+      <w:proofErr w:type="spellEnd"/>
+      <w:r>
+        <w:rPr>
+          <w:color w:val="CC7832"/>
+          <w:sz w:val="18"/>
+          <w:szCs w:val="18"/>
+          <w:lang w:val="es-MX"/>
+        </w:rPr>
+        <w:t>;</w:t>
+      </w:r>
+      <w:r>
+        <w:rPr>
+          <w:color w:val="CC7832"/>
+          <w:sz w:val="18"/>
+          <w:szCs w:val="18"/>
+          <w:lang w:val="es-MX"/>
+        </w:rPr>
+        <w:br/>
+        <w:t xml:space="preserve">        </w:t>
+      </w:r>
+      <w:proofErr w:type="spellStart"/>
+      <w:r>
+        <w:rPr>
+          <w:color w:val="CC7832"/>
+          <w:sz w:val="18"/>
+          <w:szCs w:val="18"/>
+          <w:lang w:val="es-MX"/>
+        </w:rPr>
+        <w:t>float</w:t>
+      </w:r>
+      <w:proofErr w:type="spellEnd"/>
+      <w:r>
+        <w:rPr>
+          <w:color w:val="CC7832"/>
+          <w:sz w:val="18"/>
+          <w:szCs w:val="18"/>
+          <w:lang w:val="es-MX"/>
+        </w:rPr>
+        <w:t xml:space="preserve"> </w:t>
+      </w:r>
+      <w:proofErr w:type="spellStart"/>
+      <w:r>
+        <w:rPr>
+          <w:color w:val="A9B7C6"/>
+          <w:sz w:val="18"/>
+          <w:szCs w:val="18"/>
+          <w:lang w:val="es-MX"/>
+        </w:rPr>
+        <w:t>horasAPagar</w:t>
+      </w:r>
+      <w:proofErr w:type="spellEnd"/>
+      <w:r>
+        <w:rPr>
+          <w:color w:val="A9B7C6"/>
+          <w:sz w:val="18"/>
+          <w:szCs w:val="18"/>
+          <w:lang w:val="es-MX"/>
+        </w:rPr>
+        <w:t xml:space="preserve"> = </w:t>
+      </w:r>
+      <w:r>
+        <w:rPr>
+          <w:color w:val="6897BB"/>
+          <w:sz w:val="18"/>
+          <w:szCs w:val="18"/>
+          <w:lang w:val="es-MX"/>
+        </w:rPr>
+        <w:t>0</w:t>
+      </w:r>
+      <w:r>
+        <w:rPr>
+          <w:color w:val="CC7832"/>
+          <w:sz w:val="18"/>
+          <w:szCs w:val="18"/>
+          <w:lang w:val="es-MX"/>
+        </w:rPr>
+        <w:t>;</w:t>
+      </w:r>
+      <w:r>
+        <w:rPr>
+          <w:color w:val="CC7832"/>
+          <w:sz w:val="18"/>
+          <w:szCs w:val="18"/>
+          <w:lang w:val="es-MX"/>
+        </w:rPr>
+        <w:br/>
+      </w:r>
+      <w:r>
+        <w:rPr>
+          <w:color w:val="CC7832"/>
+          <w:sz w:val="18"/>
+          <w:szCs w:val="18"/>
+          <w:lang w:val="es-MX"/>
+        </w:rPr>
+        <w:br/>
+        <w:t xml:space="preserve">        </w:t>
+      </w:r>
+      <w:r>
+        <w:rPr>
+          <w:color w:val="808080"/>
+          <w:sz w:val="18"/>
+          <w:szCs w:val="18"/>
+          <w:lang w:val="es-MX"/>
+        </w:rPr>
+        <w:t>//</w:t>
+      </w:r>
+      <w:proofErr w:type="spellStart"/>
+      <w:r>
+        <w:rPr>
+          <w:color w:val="808080"/>
+          <w:sz w:val="18"/>
+          <w:szCs w:val="18"/>
+          <w:lang w:val="es-MX"/>
+        </w:rPr>
+        <w:t>Cantidade</w:t>
+      </w:r>
+      <w:proofErr w:type="spellEnd"/>
+      <w:r>
+        <w:rPr>
+          <w:color w:val="808080"/>
+          <w:sz w:val="18"/>
+          <w:szCs w:val="18"/>
+          <w:lang w:val="es-MX"/>
+        </w:rPr>
+        <w:t xml:space="preserve"> horas obligatorias a cumplir en el turno</w:t>
+      </w:r>
+      <w:r>
+        <w:rPr>
+          <w:color w:val="808080"/>
+          <w:sz w:val="18"/>
+          <w:szCs w:val="18"/>
+          <w:lang w:val="es-MX"/>
+        </w:rPr>
+        <w:br/>
+        <w:t xml:space="preserve">        </w:t>
+      </w:r>
+      <w:r>
+        <w:rPr>
+          <w:color w:val="CC7832"/>
+          <w:sz w:val="18"/>
+          <w:szCs w:val="18"/>
+          <w:lang w:val="es-MX"/>
+        </w:rPr>
+        <w:t xml:space="preserve">final </w:t>
+      </w:r>
+      <w:proofErr w:type="spellStart"/>
+      <w:r>
+        <w:rPr>
+          <w:color w:val="CC7832"/>
+          <w:sz w:val="18"/>
+          <w:szCs w:val="18"/>
+          <w:lang w:val="es-MX"/>
+        </w:rPr>
+        <w:t>float</w:t>
+      </w:r>
+      <w:proofErr w:type="spellEnd"/>
+      <w:r>
+        <w:rPr>
+          <w:color w:val="CC7832"/>
+          <w:sz w:val="18"/>
+          <w:szCs w:val="18"/>
+          <w:lang w:val="es-MX"/>
+        </w:rPr>
+        <w:t xml:space="preserve"> </w:t>
+      </w:r>
+      <w:r>
+        <w:rPr>
+          <w:color w:val="A9B7C6"/>
+          <w:sz w:val="18"/>
+          <w:szCs w:val="18"/>
+          <w:lang w:val="es-MX"/>
+        </w:rPr>
+        <w:t xml:space="preserve">HORAS_NORMALES_OBLIGATORIAS = </w:t>
+      </w:r>
+      <w:r>
+        <w:rPr>
+          <w:color w:val="6897BB"/>
+          <w:sz w:val="18"/>
+          <w:szCs w:val="18"/>
+          <w:lang w:val="es-MX"/>
+        </w:rPr>
+        <w:t>48</w:t>
+      </w:r>
+      <w:r>
+        <w:rPr>
+          <w:color w:val="CC7832"/>
+          <w:sz w:val="18"/>
+          <w:szCs w:val="18"/>
+          <w:lang w:val="es-MX"/>
+        </w:rPr>
+        <w:t>;</w:t>
+      </w:r>
+      <w:r>
+        <w:rPr>
+          <w:color w:val="CC7832"/>
+          <w:sz w:val="18"/>
+          <w:szCs w:val="18"/>
+          <w:lang w:val="es-MX"/>
+        </w:rPr>
+        <w:br/>
+        <w:t xml:space="preserve">        </w:t>
+      </w:r>
+      <w:r>
+        <w:rPr>
+          <w:color w:val="CC7832"/>
+          <w:sz w:val="18"/>
+          <w:szCs w:val="18"/>
+          <w:lang w:val="es-MX"/>
+        </w:rPr>
+        <w:br/>
+        <w:t xml:space="preserve">        </w:t>
+      </w:r>
+      <w:r>
+        <w:rPr>
+          <w:color w:val="808080"/>
+          <w:sz w:val="18"/>
+          <w:szCs w:val="18"/>
+          <w:lang w:val="es-MX"/>
+        </w:rPr>
+        <w:t>//Cantidad de horas máxima que se pueden laborar al cubrir el máximo de horas dobles</w:t>
+      </w:r>
+      <w:r>
+        <w:rPr>
+          <w:color w:val="808080"/>
+          <w:sz w:val="18"/>
+          <w:szCs w:val="18"/>
+          <w:lang w:val="es-MX"/>
+        </w:rPr>
+        <w:br/>
+      </w:r>
+      <w:r>
+        <w:rPr>
+          <w:color w:val="808080"/>
+          <w:sz w:val="18"/>
+          <w:szCs w:val="18"/>
+          <w:lang w:val="es-MX"/>
+        </w:rPr>
+        <w:lastRenderedPageBreak/>
+        <w:t xml:space="preserve">        </w:t>
+      </w:r>
+      <w:r>
+        <w:rPr>
+          <w:color w:val="CC7832"/>
+          <w:sz w:val="18"/>
+          <w:szCs w:val="18"/>
+          <w:lang w:val="es-MX"/>
+        </w:rPr>
+        <w:t xml:space="preserve">final </w:t>
+      </w:r>
+      <w:proofErr w:type="spellStart"/>
+      <w:r>
+        <w:rPr>
+          <w:color w:val="CC7832"/>
+          <w:sz w:val="18"/>
+          <w:szCs w:val="18"/>
+          <w:lang w:val="es-MX"/>
+        </w:rPr>
+        <w:t>float</w:t>
+      </w:r>
+      <w:proofErr w:type="spellEnd"/>
+      <w:r>
+        <w:rPr>
+          <w:color w:val="CC7832"/>
+          <w:sz w:val="18"/>
+          <w:szCs w:val="18"/>
+          <w:lang w:val="es-MX"/>
+        </w:rPr>
+        <w:t xml:space="preserve"> </w:t>
+      </w:r>
+      <w:r>
+        <w:rPr>
+          <w:color w:val="A9B7C6"/>
+          <w:sz w:val="18"/>
+          <w:szCs w:val="18"/>
+          <w:lang w:val="es-MX"/>
+        </w:rPr>
+        <w:t xml:space="preserve">MAXIMO_HORAS_DOBLES = </w:t>
+      </w:r>
+      <w:r>
+        <w:rPr>
+          <w:color w:val="6897BB"/>
+          <w:sz w:val="18"/>
+          <w:szCs w:val="18"/>
+          <w:lang w:val="es-MX"/>
+        </w:rPr>
+        <w:t>57</w:t>
+      </w:r>
+      <w:r>
+        <w:rPr>
+          <w:color w:val="CC7832"/>
+          <w:sz w:val="18"/>
+          <w:szCs w:val="18"/>
+          <w:lang w:val="es-MX"/>
+        </w:rPr>
+        <w:t>;</w:t>
+      </w:r>
+      <w:r>
+        <w:rPr>
+          <w:color w:val="CC7832"/>
+          <w:sz w:val="18"/>
+          <w:szCs w:val="18"/>
+          <w:lang w:val="es-MX"/>
+        </w:rPr>
+        <w:br/>
+      </w:r>
+      <w:r>
+        <w:rPr>
+          <w:color w:val="CC7832"/>
+          <w:sz w:val="18"/>
+          <w:szCs w:val="18"/>
+          <w:lang w:val="es-MX"/>
+        </w:rPr>
+        <w:br/>
+      </w:r>
+      <w:r>
+        <w:rPr>
+          <w:color w:val="CC7832"/>
+          <w:sz w:val="18"/>
+          <w:szCs w:val="18"/>
+          <w:lang w:val="es-MX"/>
+        </w:rPr>
+        <w:br/>
+        <w:t xml:space="preserve">        </w:t>
+      </w:r>
+      <w:proofErr w:type="spellStart"/>
+      <w:r>
+        <w:rPr>
+          <w:color w:val="CC7832"/>
+          <w:sz w:val="18"/>
+          <w:szCs w:val="18"/>
+          <w:lang w:val="es-MX"/>
+        </w:rPr>
+        <w:t>if</w:t>
+      </w:r>
+      <w:proofErr w:type="spellEnd"/>
+      <w:r>
+        <w:rPr>
+          <w:color w:val="CC7832"/>
+          <w:sz w:val="18"/>
+          <w:szCs w:val="18"/>
+          <w:lang w:val="es-MX"/>
+        </w:rPr>
+        <w:t xml:space="preserve"> </w:t>
+      </w:r>
+      <w:r>
+        <w:rPr>
+          <w:color w:val="A9B7C6"/>
+          <w:sz w:val="18"/>
+          <w:szCs w:val="18"/>
+          <w:lang w:val="es-MX"/>
+        </w:rPr>
+        <w:t>( (</w:t>
+      </w:r>
+      <w:proofErr w:type="spellStart"/>
+      <w:r>
+        <w:rPr>
+          <w:color w:val="A9B7C6"/>
+          <w:sz w:val="18"/>
+          <w:szCs w:val="18"/>
+          <w:lang w:val="es-MX"/>
+        </w:rPr>
+        <w:t>horasActualesTrabajadas</w:t>
+      </w:r>
+      <w:proofErr w:type="spellEnd"/>
+      <w:r>
+        <w:rPr>
+          <w:color w:val="A9B7C6"/>
+          <w:sz w:val="18"/>
+          <w:szCs w:val="18"/>
+          <w:lang w:val="es-MX"/>
+        </w:rPr>
+        <w:t xml:space="preserve"> &gt;= </w:t>
+      </w:r>
+      <w:r>
+        <w:rPr>
+          <w:color w:val="6897BB"/>
+          <w:sz w:val="18"/>
+          <w:szCs w:val="18"/>
+          <w:lang w:val="es-MX"/>
+        </w:rPr>
+        <w:t>0</w:t>
+      </w:r>
+      <w:r>
+        <w:rPr>
+          <w:color w:val="A9B7C6"/>
+          <w:sz w:val="18"/>
+          <w:szCs w:val="18"/>
+          <w:lang w:val="es-MX"/>
+        </w:rPr>
+        <w:t>) &amp;&amp; (</w:t>
+      </w:r>
+      <w:proofErr w:type="spellStart"/>
+      <w:r>
+        <w:rPr>
+          <w:color w:val="A9B7C6"/>
+          <w:sz w:val="18"/>
+          <w:szCs w:val="18"/>
+          <w:lang w:val="es-MX"/>
+        </w:rPr>
+        <w:t>horasActualesTrabajadas</w:t>
+      </w:r>
+      <w:proofErr w:type="spellEnd"/>
+      <w:r>
+        <w:rPr>
+          <w:color w:val="A9B7C6"/>
+          <w:sz w:val="18"/>
+          <w:szCs w:val="18"/>
+          <w:lang w:val="es-MX"/>
+        </w:rPr>
+        <w:t xml:space="preserve"> &lt;= HORAS_NORMALES_OBLIGATORIAS) ) {</w:t>
+      </w:r>
+      <w:r>
+        <w:rPr>
+          <w:color w:val="A9B7C6"/>
+          <w:sz w:val="18"/>
+          <w:szCs w:val="18"/>
+          <w:lang w:val="es-MX"/>
+        </w:rPr>
+        <w:br/>
+        <w:t xml:space="preserve">            </w:t>
+      </w:r>
+      <w:proofErr w:type="spellStart"/>
+      <w:r>
+        <w:rPr>
+          <w:color w:val="A9B7C6"/>
+          <w:sz w:val="18"/>
+          <w:szCs w:val="18"/>
+          <w:lang w:val="es-MX"/>
+        </w:rPr>
+        <w:t>horasAPagar</w:t>
+      </w:r>
+      <w:proofErr w:type="spellEnd"/>
+      <w:r>
+        <w:rPr>
+          <w:color w:val="A9B7C6"/>
+          <w:sz w:val="18"/>
+          <w:szCs w:val="18"/>
+          <w:lang w:val="es-MX"/>
+        </w:rPr>
+        <w:t xml:space="preserve"> = </w:t>
+      </w:r>
+      <w:proofErr w:type="spellStart"/>
+      <w:r>
+        <w:rPr>
+          <w:color w:val="A9B7C6"/>
+          <w:sz w:val="18"/>
+          <w:szCs w:val="18"/>
+          <w:lang w:val="es-MX"/>
+        </w:rPr>
+        <w:t>horasActualesTrabajadas</w:t>
+      </w:r>
+      <w:proofErr w:type="spellEnd"/>
+      <w:r>
+        <w:rPr>
+          <w:color w:val="CC7832"/>
+          <w:sz w:val="18"/>
+          <w:szCs w:val="18"/>
+          <w:lang w:val="es-MX"/>
+        </w:rPr>
+        <w:t>;</w:t>
+      </w:r>
+      <w:r>
+        <w:rPr>
+          <w:color w:val="CC7832"/>
+          <w:sz w:val="18"/>
+          <w:szCs w:val="18"/>
+          <w:lang w:val="es-MX"/>
+        </w:rPr>
+        <w:br/>
+        <w:t xml:space="preserve">        </w:t>
+      </w:r>
+      <w:r>
+        <w:rPr>
+          <w:color w:val="A9B7C6"/>
+          <w:sz w:val="18"/>
+          <w:szCs w:val="18"/>
+          <w:lang w:val="es-MX"/>
+        </w:rPr>
+        <w:t>}</w:t>
+      </w:r>
+      <w:r>
+        <w:rPr>
+          <w:color w:val="A9B7C6"/>
+          <w:sz w:val="18"/>
+          <w:szCs w:val="18"/>
+          <w:lang w:val="es-MX"/>
+        </w:rPr>
+        <w:br/>
+        <w:t xml:space="preserve">        </w:t>
+      </w:r>
+      <w:proofErr w:type="spellStart"/>
+      <w:r>
+        <w:rPr>
+          <w:color w:val="CC7832"/>
+          <w:sz w:val="18"/>
+          <w:szCs w:val="18"/>
+          <w:lang w:val="es-MX"/>
+        </w:rPr>
+        <w:t>else</w:t>
+      </w:r>
+      <w:proofErr w:type="spellEnd"/>
+      <w:r>
+        <w:rPr>
+          <w:color w:val="CC7832"/>
+          <w:sz w:val="18"/>
+          <w:szCs w:val="18"/>
+          <w:lang w:val="es-MX"/>
+        </w:rPr>
+        <w:t xml:space="preserve"> </w:t>
+      </w:r>
+      <w:proofErr w:type="spellStart"/>
+      <w:r>
+        <w:rPr>
+          <w:color w:val="CC7832"/>
+          <w:sz w:val="18"/>
+          <w:szCs w:val="18"/>
+          <w:lang w:val="es-MX"/>
+        </w:rPr>
+        <w:t>if</w:t>
+      </w:r>
+      <w:proofErr w:type="spellEnd"/>
+      <w:r>
+        <w:rPr>
+          <w:color w:val="A9B7C6"/>
+          <w:sz w:val="18"/>
+          <w:szCs w:val="18"/>
+          <w:lang w:val="es-MX"/>
+        </w:rPr>
+        <w:t>( (</w:t>
+      </w:r>
+      <w:proofErr w:type="spellStart"/>
+      <w:r>
+        <w:rPr>
+          <w:color w:val="A9B7C6"/>
+          <w:sz w:val="18"/>
+          <w:szCs w:val="18"/>
+          <w:lang w:val="es-MX"/>
+        </w:rPr>
+        <w:t>horasActualesTrabajadas</w:t>
+      </w:r>
+      <w:proofErr w:type="spellEnd"/>
+      <w:r>
+        <w:rPr>
+          <w:color w:val="A9B7C6"/>
+          <w:sz w:val="18"/>
+          <w:szCs w:val="18"/>
+          <w:lang w:val="es-MX"/>
+        </w:rPr>
+        <w:t xml:space="preserve"> &gt; HORAS_NORMALES_OBLIGATORIAS) &amp;&amp; (</w:t>
+      </w:r>
+      <w:proofErr w:type="spellStart"/>
+      <w:r>
+        <w:rPr>
+          <w:color w:val="A9B7C6"/>
+          <w:sz w:val="18"/>
+          <w:szCs w:val="18"/>
+          <w:lang w:val="es-MX"/>
+        </w:rPr>
+        <w:t>horasActualesTrabajadas</w:t>
+      </w:r>
+      <w:proofErr w:type="spellEnd"/>
+      <w:r>
+        <w:rPr>
+          <w:color w:val="A9B7C6"/>
+          <w:sz w:val="18"/>
+          <w:szCs w:val="18"/>
+          <w:lang w:val="es-MX"/>
+        </w:rPr>
+        <w:t xml:space="preserve"> &lt;= MAXIMO_HORAS_DOBLES) ) {</w:t>
+      </w:r>
+      <w:r>
+        <w:rPr>
+          <w:color w:val="A9B7C6"/>
+          <w:sz w:val="18"/>
+          <w:szCs w:val="18"/>
+          <w:lang w:val="es-MX"/>
+        </w:rPr>
+        <w:br/>
+        <w:t xml:space="preserve">            </w:t>
+      </w:r>
+      <w:proofErr w:type="spellStart"/>
+      <w:r>
+        <w:rPr>
+          <w:color w:val="CC7832"/>
+          <w:sz w:val="18"/>
+          <w:szCs w:val="18"/>
+          <w:lang w:val="es-MX"/>
+        </w:rPr>
+        <w:t>float</w:t>
+      </w:r>
+      <w:proofErr w:type="spellEnd"/>
+      <w:r>
+        <w:rPr>
+          <w:color w:val="CC7832"/>
+          <w:sz w:val="18"/>
+          <w:szCs w:val="18"/>
+          <w:lang w:val="es-MX"/>
+        </w:rPr>
+        <w:t xml:space="preserve"> </w:t>
+      </w:r>
+      <w:proofErr w:type="spellStart"/>
+      <w:r>
+        <w:rPr>
+          <w:color w:val="A9B7C6"/>
+          <w:sz w:val="18"/>
+          <w:szCs w:val="18"/>
+          <w:lang w:val="es-MX"/>
+        </w:rPr>
+        <w:t>horasDoblesTrabajadas</w:t>
+      </w:r>
+      <w:proofErr w:type="spellEnd"/>
+      <w:r>
+        <w:rPr>
+          <w:color w:val="A9B7C6"/>
+          <w:sz w:val="18"/>
+          <w:szCs w:val="18"/>
+          <w:lang w:val="es-MX"/>
+        </w:rPr>
+        <w:t xml:space="preserve"> = </w:t>
+      </w:r>
+      <w:proofErr w:type="spellStart"/>
+      <w:r>
+        <w:rPr>
+          <w:color w:val="A9B7C6"/>
+          <w:sz w:val="18"/>
+          <w:szCs w:val="18"/>
+          <w:lang w:val="es-MX"/>
+        </w:rPr>
+        <w:t>horasActualesTrabajadas</w:t>
+      </w:r>
+      <w:proofErr w:type="spellEnd"/>
+      <w:r>
+        <w:rPr>
+          <w:color w:val="A9B7C6"/>
+          <w:sz w:val="18"/>
+          <w:szCs w:val="18"/>
+          <w:lang w:val="es-MX"/>
+        </w:rPr>
+        <w:t xml:space="preserve"> - HORAS_NORMALES_OBLIGATORIAS</w:t>
+      </w:r>
+      <w:r>
+        <w:rPr>
+          <w:color w:val="CC7832"/>
+          <w:sz w:val="18"/>
+          <w:szCs w:val="18"/>
+          <w:lang w:val="es-MX"/>
+        </w:rPr>
+        <w:t>;</w:t>
+      </w:r>
+      <w:r>
+        <w:rPr>
+          <w:color w:val="CC7832"/>
+          <w:sz w:val="18"/>
+          <w:szCs w:val="18"/>
+          <w:lang w:val="es-MX"/>
+        </w:rPr>
+        <w:br/>
+      </w:r>
+      <w:r>
+        <w:rPr>
+          <w:color w:val="CC7832"/>
+          <w:sz w:val="18"/>
+          <w:szCs w:val="18"/>
+          <w:lang w:val="es-MX"/>
+        </w:rPr>
+        <w:br/>
+        <w:t xml:space="preserve">            </w:t>
+      </w:r>
+      <w:proofErr w:type="spellStart"/>
+      <w:r>
+        <w:rPr>
+          <w:color w:val="A9B7C6"/>
+          <w:sz w:val="18"/>
+          <w:szCs w:val="18"/>
+          <w:lang w:val="es-MX"/>
+        </w:rPr>
+        <w:t>horasAPagar</w:t>
+      </w:r>
+      <w:proofErr w:type="spellEnd"/>
+      <w:r>
+        <w:rPr>
+          <w:color w:val="A9B7C6"/>
+          <w:sz w:val="18"/>
+          <w:szCs w:val="18"/>
+          <w:lang w:val="es-MX"/>
+        </w:rPr>
+        <w:t xml:space="preserve"> = HORAS_NORMALES_OBLIGATORIAS + (</w:t>
+      </w:r>
+      <w:r>
+        <w:rPr>
+          <w:color w:val="6897BB"/>
+          <w:sz w:val="18"/>
+          <w:szCs w:val="18"/>
+          <w:lang w:val="es-MX"/>
+        </w:rPr>
+        <w:t xml:space="preserve">2 </w:t>
+      </w:r>
+      <w:r>
+        <w:rPr>
+          <w:color w:val="A9B7C6"/>
+          <w:sz w:val="18"/>
+          <w:szCs w:val="18"/>
+          <w:lang w:val="es-MX"/>
+        </w:rPr>
+        <w:t xml:space="preserve">* </w:t>
+      </w:r>
+      <w:proofErr w:type="spellStart"/>
+      <w:r>
+        <w:rPr>
+          <w:color w:val="A9B7C6"/>
+          <w:sz w:val="18"/>
+          <w:szCs w:val="18"/>
+          <w:lang w:val="es-MX"/>
+        </w:rPr>
+        <w:t>horasDoblesTrabajadas</w:t>
+      </w:r>
+      <w:proofErr w:type="spellEnd"/>
+      <w:r>
+        <w:rPr>
+          <w:color w:val="A9B7C6"/>
+          <w:sz w:val="18"/>
+          <w:szCs w:val="18"/>
+          <w:lang w:val="es-MX"/>
+        </w:rPr>
+        <w:t>)</w:t>
+      </w:r>
+      <w:r>
+        <w:rPr>
+          <w:color w:val="CC7832"/>
+          <w:sz w:val="18"/>
+          <w:szCs w:val="18"/>
+          <w:lang w:val="es-MX"/>
+        </w:rPr>
+        <w:t>;</w:t>
+      </w:r>
+      <w:r>
+        <w:rPr>
+          <w:color w:val="CC7832"/>
+          <w:sz w:val="18"/>
+          <w:szCs w:val="18"/>
+          <w:lang w:val="es-MX"/>
+        </w:rPr>
+        <w:br/>
+        <w:t xml:space="preserve">        </w:t>
+      </w:r>
+      <w:r>
+        <w:rPr>
+          <w:color w:val="A9B7C6"/>
+          <w:sz w:val="18"/>
+          <w:szCs w:val="18"/>
+          <w:lang w:val="es-MX"/>
+        </w:rPr>
+        <w:t>}</w:t>
+      </w:r>
+      <w:r>
+        <w:rPr>
+          <w:color w:val="A9B7C6"/>
+          <w:sz w:val="18"/>
+          <w:szCs w:val="18"/>
+          <w:lang w:val="es-MX"/>
+        </w:rPr>
+        <w:br/>
+        <w:t xml:space="preserve">        </w:t>
+      </w:r>
+      <w:proofErr w:type="spellStart"/>
+      <w:r>
+        <w:rPr>
+          <w:color w:val="CC7832"/>
+          <w:sz w:val="18"/>
+          <w:szCs w:val="18"/>
+          <w:lang w:val="es-MX"/>
+        </w:rPr>
+        <w:t>else</w:t>
+      </w:r>
+      <w:proofErr w:type="spellEnd"/>
+      <w:r>
+        <w:rPr>
+          <w:color w:val="CC7832"/>
+          <w:sz w:val="18"/>
+          <w:szCs w:val="18"/>
+          <w:lang w:val="es-MX"/>
+        </w:rPr>
+        <w:t xml:space="preserve"> </w:t>
+      </w:r>
+      <w:proofErr w:type="spellStart"/>
+      <w:r>
+        <w:rPr>
+          <w:color w:val="CC7832"/>
+          <w:sz w:val="18"/>
+          <w:szCs w:val="18"/>
+          <w:lang w:val="es-MX"/>
+        </w:rPr>
+        <w:t>if</w:t>
+      </w:r>
+      <w:proofErr w:type="spellEnd"/>
+      <w:r>
+        <w:rPr>
+          <w:color w:val="CC7832"/>
+          <w:sz w:val="18"/>
+          <w:szCs w:val="18"/>
+          <w:lang w:val="es-MX"/>
+        </w:rPr>
+        <w:t xml:space="preserve"> </w:t>
+      </w:r>
+      <w:r>
+        <w:rPr>
+          <w:color w:val="A9B7C6"/>
+          <w:sz w:val="18"/>
+          <w:szCs w:val="18"/>
+          <w:lang w:val="es-MX"/>
+        </w:rPr>
+        <w:t xml:space="preserve">( </w:t>
+      </w:r>
+      <w:proofErr w:type="spellStart"/>
+      <w:r>
+        <w:rPr>
+          <w:color w:val="A9B7C6"/>
+          <w:sz w:val="18"/>
+          <w:szCs w:val="18"/>
+          <w:lang w:val="es-MX"/>
+        </w:rPr>
+        <w:t>horasActualesTrabajadas</w:t>
+      </w:r>
+      <w:proofErr w:type="spellEnd"/>
+      <w:r>
+        <w:rPr>
+          <w:color w:val="A9B7C6"/>
+          <w:sz w:val="18"/>
+          <w:szCs w:val="18"/>
+          <w:lang w:val="es-MX"/>
+        </w:rPr>
+        <w:t xml:space="preserve"> &gt; MAXIMO_HORAS_DOBLES) {</w:t>
+      </w:r>
+      <w:r>
+        <w:rPr>
+          <w:color w:val="A9B7C6"/>
+          <w:sz w:val="18"/>
+          <w:szCs w:val="18"/>
+          <w:lang w:val="es-MX"/>
+        </w:rPr>
+        <w:br/>
+        <w:t xml:space="preserve">            </w:t>
+      </w:r>
+      <w:proofErr w:type="spellStart"/>
+      <w:r>
+        <w:rPr>
+          <w:color w:val="CC7832"/>
+          <w:sz w:val="18"/>
+          <w:szCs w:val="18"/>
+          <w:lang w:val="es-MX"/>
+        </w:rPr>
+        <w:t>float</w:t>
+      </w:r>
+      <w:proofErr w:type="spellEnd"/>
+      <w:r>
+        <w:rPr>
+          <w:color w:val="CC7832"/>
+          <w:sz w:val="18"/>
+          <w:szCs w:val="18"/>
+          <w:lang w:val="es-MX"/>
+        </w:rPr>
+        <w:t xml:space="preserve"> </w:t>
+      </w:r>
+      <w:proofErr w:type="spellStart"/>
+      <w:r>
+        <w:rPr>
+          <w:color w:val="A9B7C6"/>
+          <w:sz w:val="18"/>
+          <w:szCs w:val="18"/>
+          <w:lang w:val="es-MX"/>
+        </w:rPr>
+        <w:t>horasTriplesTrabajadas</w:t>
+      </w:r>
+      <w:proofErr w:type="spellEnd"/>
+      <w:r>
+        <w:rPr>
+          <w:color w:val="A9B7C6"/>
+          <w:sz w:val="18"/>
+          <w:szCs w:val="18"/>
+          <w:lang w:val="es-MX"/>
+        </w:rPr>
+        <w:t xml:space="preserve"> = </w:t>
+      </w:r>
+      <w:proofErr w:type="spellStart"/>
+      <w:r>
+        <w:rPr>
+          <w:color w:val="A9B7C6"/>
+          <w:sz w:val="18"/>
+          <w:szCs w:val="18"/>
+          <w:lang w:val="es-MX"/>
+        </w:rPr>
+        <w:t>horasActualesTrabajadas</w:t>
+      </w:r>
+      <w:proofErr w:type="spellEnd"/>
+      <w:r>
+        <w:rPr>
+          <w:color w:val="A9B7C6"/>
+          <w:sz w:val="18"/>
+          <w:szCs w:val="18"/>
+          <w:lang w:val="es-MX"/>
+        </w:rPr>
+        <w:t xml:space="preserve"> - MAXIMO_HORAS_DOBLES</w:t>
+      </w:r>
+      <w:r>
+        <w:rPr>
+          <w:color w:val="CC7832"/>
+          <w:sz w:val="18"/>
+          <w:szCs w:val="18"/>
+          <w:lang w:val="es-MX"/>
+        </w:rPr>
+        <w:t>;</w:t>
+      </w:r>
+      <w:r>
+        <w:rPr>
+          <w:color w:val="CC7832"/>
+          <w:sz w:val="18"/>
+          <w:szCs w:val="18"/>
+          <w:lang w:val="es-MX"/>
+        </w:rPr>
+        <w:br/>
+        <w:t xml:space="preserve">            </w:t>
+      </w:r>
+      <w:proofErr w:type="spellStart"/>
+      <w:r>
+        <w:rPr>
+          <w:color w:val="CC7832"/>
+          <w:sz w:val="18"/>
+          <w:szCs w:val="18"/>
+          <w:lang w:val="es-MX"/>
+        </w:rPr>
+        <w:t>float</w:t>
+      </w:r>
+      <w:proofErr w:type="spellEnd"/>
+      <w:r>
+        <w:rPr>
+          <w:color w:val="CC7832"/>
+          <w:sz w:val="18"/>
+          <w:szCs w:val="18"/>
+          <w:lang w:val="es-MX"/>
+        </w:rPr>
+        <w:t xml:space="preserve"> </w:t>
+      </w:r>
+      <w:proofErr w:type="spellStart"/>
+      <w:r>
+        <w:rPr>
+          <w:color w:val="A9B7C6"/>
+          <w:sz w:val="18"/>
+          <w:szCs w:val="18"/>
+          <w:lang w:val="es-MX"/>
+        </w:rPr>
+        <w:t>horasDoblesTrabajadas</w:t>
+      </w:r>
+      <w:proofErr w:type="spellEnd"/>
+      <w:r>
+        <w:rPr>
+          <w:color w:val="A9B7C6"/>
+          <w:sz w:val="18"/>
+          <w:szCs w:val="18"/>
+          <w:lang w:val="es-MX"/>
+        </w:rPr>
+        <w:t xml:space="preserve"> = MAXIMO_HORAS_DOBLES - HORAS_NORMALES_OBLIGATORIAS</w:t>
+      </w:r>
+      <w:r>
+        <w:rPr>
+          <w:color w:val="CC7832"/>
+          <w:sz w:val="18"/>
+          <w:szCs w:val="18"/>
+          <w:lang w:val="es-MX"/>
+        </w:rPr>
+        <w:t>;</w:t>
+      </w:r>
+      <w:r>
+        <w:rPr>
+          <w:color w:val="CC7832"/>
+          <w:sz w:val="18"/>
+          <w:szCs w:val="18"/>
+          <w:lang w:val="es-MX"/>
+        </w:rPr>
+        <w:br/>
+      </w:r>
+      <w:r>
+        <w:rPr>
+          <w:color w:val="CC7832"/>
+          <w:sz w:val="18"/>
+          <w:szCs w:val="18"/>
+          <w:lang w:val="es-MX"/>
+        </w:rPr>
+        <w:br/>
+        <w:t xml:space="preserve">            </w:t>
+      </w:r>
+      <w:proofErr w:type="spellStart"/>
+      <w:r>
+        <w:rPr>
+          <w:color w:val="A9B7C6"/>
+          <w:sz w:val="18"/>
+          <w:szCs w:val="18"/>
+          <w:lang w:val="es-MX"/>
+        </w:rPr>
+        <w:t>horasAPagar</w:t>
+      </w:r>
+      <w:proofErr w:type="spellEnd"/>
+      <w:r>
+        <w:rPr>
+          <w:color w:val="A9B7C6"/>
+          <w:sz w:val="18"/>
+          <w:szCs w:val="18"/>
+          <w:lang w:val="es-MX"/>
+        </w:rPr>
+        <w:t xml:space="preserve"> = HORAS_NORMALES_OBLIGATORIAS + (</w:t>
+      </w:r>
+      <w:r>
+        <w:rPr>
+          <w:color w:val="6897BB"/>
+          <w:sz w:val="18"/>
+          <w:szCs w:val="18"/>
+          <w:lang w:val="es-MX"/>
+        </w:rPr>
+        <w:t xml:space="preserve">2 </w:t>
+      </w:r>
+      <w:r>
+        <w:rPr>
+          <w:color w:val="A9B7C6"/>
+          <w:sz w:val="18"/>
+          <w:szCs w:val="18"/>
+          <w:lang w:val="es-MX"/>
+        </w:rPr>
+        <w:t xml:space="preserve">* </w:t>
+      </w:r>
+      <w:proofErr w:type="spellStart"/>
+      <w:r>
+        <w:rPr>
+          <w:color w:val="A9B7C6"/>
+          <w:sz w:val="18"/>
+          <w:szCs w:val="18"/>
+          <w:lang w:val="es-MX"/>
+        </w:rPr>
+        <w:t>horasDoblesTrabajadas</w:t>
+      </w:r>
+      <w:proofErr w:type="spellEnd"/>
+      <w:r>
+        <w:rPr>
+          <w:color w:val="A9B7C6"/>
+          <w:sz w:val="18"/>
+          <w:szCs w:val="18"/>
+          <w:lang w:val="es-MX"/>
+        </w:rPr>
+        <w:t>) + (</w:t>
+      </w:r>
+      <w:r>
+        <w:rPr>
+          <w:color w:val="6897BB"/>
+          <w:sz w:val="18"/>
+          <w:szCs w:val="18"/>
+          <w:lang w:val="es-MX"/>
+        </w:rPr>
+        <w:t xml:space="preserve">3 </w:t>
+      </w:r>
+      <w:r>
+        <w:rPr>
+          <w:color w:val="A9B7C6"/>
+          <w:sz w:val="18"/>
+          <w:szCs w:val="18"/>
+          <w:lang w:val="es-MX"/>
+        </w:rPr>
+        <w:t xml:space="preserve">* </w:t>
+      </w:r>
+      <w:proofErr w:type="spellStart"/>
+      <w:r>
+        <w:rPr>
+          <w:color w:val="A9B7C6"/>
+          <w:sz w:val="18"/>
+          <w:szCs w:val="18"/>
+          <w:lang w:val="es-MX"/>
+        </w:rPr>
+        <w:t>horasTriplesTrabajadas</w:t>
+      </w:r>
+      <w:proofErr w:type="spellEnd"/>
+      <w:r>
+        <w:rPr>
+          <w:color w:val="A9B7C6"/>
+          <w:sz w:val="18"/>
+          <w:szCs w:val="18"/>
+          <w:lang w:val="es-MX"/>
+        </w:rPr>
+        <w:t>)</w:t>
+      </w:r>
+      <w:r>
+        <w:rPr>
+          <w:color w:val="CC7832"/>
+          <w:sz w:val="18"/>
+          <w:szCs w:val="18"/>
+          <w:lang w:val="es-MX"/>
+        </w:rPr>
+        <w:t>;</w:t>
+      </w:r>
+      <w:r>
+        <w:rPr>
+          <w:color w:val="CC7832"/>
+          <w:sz w:val="18"/>
+          <w:szCs w:val="18"/>
+          <w:lang w:val="es-MX"/>
+        </w:rPr>
+        <w:br/>
+        <w:t xml:space="preserve">        </w:t>
+      </w:r>
+      <w:r>
+        <w:rPr>
+          <w:color w:val="A9B7C6"/>
+          <w:sz w:val="18"/>
+          <w:szCs w:val="18"/>
+          <w:lang w:val="es-MX"/>
+        </w:rPr>
+        <w:t>}</w:t>
+      </w:r>
+      <w:r>
+        <w:rPr>
+          <w:color w:val="A9B7C6"/>
+          <w:sz w:val="18"/>
+          <w:szCs w:val="18"/>
+          <w:lang w:val="es-MX"/>
+        </w:rPr>
+        <w:br/>
+      </w:r>
+      <w:r>
+        <w:rPr>
+          <w:color w:val="A9B7C6"/>
+          <w:sz w:val="18"/>
+          <w:szCs w:val="18"/>
+          <w:lang w:val="es-MX"/>
+        </w:rPr>
+        <w:br/>
+        <w:t xml:space="preserve">        </w:t>
+      </w:r>
+      <w:proofErr w:type="spellStart"/>
+      <w:r>
+        <w:rPr>
+          <w:color w:val="CC7832"/>
+          <w:sz w:val="18"/>
+          <w:szCs w:val="18"/>
+          <w:lang w:val="es-MX"/>
+        </w:rPr>
+        <w:t>return</w:t>
+      </w:r>
+      <w:proofErr w:type="spellEnd"/>
+      <w:r>
+        <w:rPr>
+          <w:color w:val="CC7832"/>
+          <w:sz w:val="18"/>
+          <w:szCs w:val="18"/>
+          <w:lang w:val="es-MX"/>
+        </w:rPr>
+        <w:t xml:space="preserve"> </w:t>
+      </w:r>
+      <w:proofErr w:type="spellStart"/>
+      <w:r>
+        <w:rPr>
+          <w:color w:val="A9B7C6"/>
+          <w:sz w:val="18"/>
+          <w:szCs w:val="18"/>
+          <w:lang w:val="es-MX"/>
+        </w:rPr>
+        <w:t>horasAPagar</w:t>
+      </w:r>
+      <w:proofErr w:type="spellEnd"/>
+      <w:r>
+        <w:rPr>
+          <w:color w:val="CC7832"/>
+          <w:sz w:val="18"/>
+          <w:szCs w:val="18"/>
+          <w:lang w:val="es-MX"/>
+        </w:rPr>
+        <w:t>;</w:t>
+      </w:r>
+      <w:r>
+        <w:rPr>
+          <w:color w:val="CC7832"/>
+          <w:sz w:val="18"/>
+          <w:szCs w:val="18"/>
+          <w:lang w:val="es-MX"/>
+        </w:rPr>
+        <w:br/>
+        <w:t xml:space="preserve">    </w:t>
+      </w:r>
+      <w:r>
+        <w:rPr>
+          <w:color w:val="A9B7C6"/>
+          <w:sz w:val="18"/>
+          <w:szCs w:val="18"/>
+          <w:lang w:val="es-MX"/>
+        </w:rPr>
+        <w:t>}</w:t>
+      </w:r>
+      <w:r>
+        <w:rPr>
+          <w:color w:val="A9B7C6"/>
+          <w:sz w:val="18"/>
+          <w:szCs w:val="18"/>
+          <w:lang w:val="es-MX"/>
+        </w:rPr>
+        <w:br/>
+      </w:r>
+      <w:r>
+        <w:rPr>
+          <w:color w:val="A9B7C6"/>
+          <w:sz w:val="18"/>
+          <w:szCs w:val="18"/>
+          <w:lang w:val="es-MX"/>
+        </w:rPr>
+        <w:br/>
+        <w:t xml:space="preserve">    </w:t>
+      </w:r>
+      <w:proofErr w:type="spellStart"/>
+      <w:r>
+        <w:rPr>
+          <w:color w:val="CC7832"/>
+          <w:sz w:val="18"/>
+          <w:szCs w:val="18"/>
+          <w:lang w:val="es-MX"/>
+        </w:rPr>
+        <w:t>public</w:t>
+      </w:r>
+      <w:proofErr w:type="spellEnd"/>
+      <w:r>
+        <w:rPr>
+          <w:color w:val="CC7832"/>
+          <w:sz w:val="18"/>
+          <w:szCs w:val="18"/>
+          <w:lang w:val="es-MX"/>
+        </w:rPr>
+        <w:t xml:space="preserve"> </w:t>
+      </w:r>
+      <w:proofErr w:type="spellStart"/>
+      <w:r>
+        <w:rPr>
+          <w:color w:val="CC7832"/>
+          <w:sz w:val="18"/>
+          <w:szCs w:val="18"/>
+          <w:lang w:val="es-MX"/>
+        </w:rPr>
+        <w:t>float</w:t>
+      </w:r>
+      <w:proofErr w:type="spellEnd"/>
+      <w:r>
+        <w:rPr>
+          <w:color w:val="CC7832"/>
+          <w:sz w:val="18"/>
+          <w:szCs w:val="18"/>
+          <w:lang w:val="es-MX"/>
+        </w:rPr>
+        <w:t xml:space="preserve"> </w:t>
+      </w:r>
+      <w:proofErr w:type="spellStart"/>
+      <w:r>
+        <w:rPr>
+          <w:color w:val="FFC66D"/>
+          <w:sz w:val="18"/>
+          <w:szCs w:val="18"/>
+          <w:lang w:val="es-MX"/>
+        </w:rPr>
+        <w:t>calcularHorasAPagarTurnoNocturno</w:t>
+      </w:r>
+      <w:proofErr w:type="spellEnd"/>
+      <w:r>
+        <w:rPr>
+          <w:color w:val="A9B7C6"/>
+          <w:sz w:val="18"/>
+          <w:szCs w:val="18"/>
+          <w:lang w:val="es-MX"/>
+        </w:rPr>
+        <w:t>(</w:t>
+      </w:r>
+      <w:proofErr w:type="spellStart"/>
+      <w:r>
+        <w:rPr>
+          <w:color w:val="CC7832"/>
+          <w:sz w:val="18"/>
+          <w:szCs w:val="18"/>
+          <w:lang w:val="es-MX"/>
+        </w:rPr>
+        <w:t>float</w:t>
+      </w:r>
+      <w:proofErr w:type="spellEnd"/>
+      <w:r>
+        <w:rPr>
+          <w:color w:val="CC7832"/>
+          <w:sz w:val="18"/>
+          <w:szCs w:val="18"/>
+          <w:lang w:val="es-MX"/>
+        </w:rPr>
+        <w:t xml:space="preserve"> </w:t>
+      </w:r>
+      <w:proofErr w:type="spellStart"/>
+      <w:r>
+        <w:rPr>
+          <w:color w:val="A9B7C6"/>
+          <w:sz w:val="18"/>
+          <w:szCs w:val="18"/>
+          <w:lang w:val="es-MX"/>
+        </w:rPr>
+        <w:t>horasTrabajadas</w:t>
+      </w:r>
+      <w:proofErr w:type="spellEnd"/>
+      <w:r>
+        <w:rPr>
+          <w:color w:val="A9B7C6"/>
+          <w:sz w:val="18"/>
+          <w:szCs w:val="18"/>
+          <w:lang w:val="es-MX"/>
+        </w:rPr>
+        <w:t>) {</w:t>
+      </w:r>
+      <w:r>
+        <w:rPr>
+          <w:color w:val="A9B7C6"/>
+          <w:sz w:val="18"/>
+          <w:szCs w:val="18"/>
+          <w:lang w:val="es-MX"/>
+        </w:rPr>
+        <w:br/>
+        <w:t xml:space="preserve">        </w:t>
+      </w:r>
+      <w:proofErr w:type="spellStart"/>
+      <w:r>
+        <w:rPr>
+          <w:color w:val="CC7832"/>
+          <w:sz w:val="18"/>
+          <w:szCs w:val="18"/>
+          <w:lang w:val="es-MX"/>
+        </w:rPr>
+        <w:t>float</w:t>
+      </w:r>
+      <w:proofErr w:type="spellEnd"/>
+      <w:r>
+        <w:rPr>
+          <w:color w:val="CC7832"/>
+          <w:sz w:val="18"/>
+          <w:szCs w:val="18"/>
+          <w:lang w:val="es-MX"/>
+        </w:rPr>
+        <w:t xml:space="preserve"> </w:t>
+      </w:r>
+      <w:proofErr w:type="spellStart"/>
+      <w:r>
+        <w:rPr>
+          <w:color w:val="A9B7C6"/>
+          <w:sz w:val="18"/>
+          <w:szCs w:val="18"/>
+          <w:lang w:val="es-MX"/>
+        </w:rPr>
+        <w:t>horasActualesTrabajadas</w:t>
+      </w:r>
+      <w:proofErr w:type="spellEnd"/>
+      <w:r>
+        <w:rPr>
+          <w:color w:val="A9B7C6"/>
+          <w:sz w:val="18"/>
+          <w:szCs w:val="18"/>
+          <w:lang w:val="es-MX"/>
+        </w:rPr>
+        <w:t xml:space="preserve"> = </w:t>
+      </w:r>
+      <w:proofErr w:type="spellStart"/>
+      <w:r>
+        <w:rPr>
+          <w:color w:val="A9B7C6"/>
+          <w:sz w:val="18"/>
+          <w:szCs w:val="18"/>
+          <w:lang w:val="es-MX"/>
+        </w:rPr>
+        <w:t>horasTrabajadas</w:t>
+      </w:r>
+      <w:proofErr w:type="spellEnd"/>
+      <w:r>
+        <w:rPr>
+          <w:color w:val="CC7832"/>
+          <w:sz w:val="18"/>
+          <w:szCs w:val="18"/>
+          <w:lang w:val="es-MX"/>
+        </w:rPr>
+        <w:t>;</w:t>
+      </w:r>
+      <w:r>
+        <w:rPr>
+          <w:color w:val="CC7832"/>
+          <w:sz w:val="18"/>
+          <w:szCs w:val="18"/>
+          <w:lang w:val="es-MX"/>
+        </w:rPr>
+        <w:br/>
+        <w:t xml:space="preserve">        </w:t>
+      </w:r>
+      <w:proofErr w:type="spellStart"/>
+      <w:r>
+        <w:rPr>
+          <w:color w:val="CC7832"/>
+          <w:sz w:val="18"/>
+          <w:szCs w:val="18"/>
+          <w:lang w:val="es-MX"/>
+        </w:rPr>
+        <w:t>float</w:t>
+      </w:r>
+      <w:proofErr w:type="spellEnd"/>
+      <w:r>
+        <w:rPr>
+          <w:color w:val="CC7832"/>
+          <w:sz w:val="18"/>
+          <w:szCs w:val="18"/>
+          <w:lang w:val="es-MX"/>
+        </w:rPr>
+        <w:t xml:space="preserve"> </w:t>
+      </w:r>
+      <w:proofErr w:type="spellStart"/>
+      <w:r>
+        <w:rPr>
+          <w:color w:val="A9B7C6"/>
+          <w:sz w:val="18"/>
+          <w:szCs w:val="18"/>
+          <w:lang w:val="es-MX"/>
+        </w:rPr>
+        <w:t>horasAPagar</w:t>
+      </w:r>
+      <w:proofErr w:type="spellEnd"/>
+      <w:r>
+        <w:rPr>
+          <w:color w:val="A9B7C6"/>
+          <w:sz w:val="18"/>
+          <w:szCs w:val="18"/>
+          <w:lang w:val="es-MX"/>
+        </w:rPr>
+        <w:t xml:space="preserve"> = </w:t>
+      </w:r>
+      <w:r>
+        <w:rPr>
+          <w:color w:val="6897BB"/>
+          <w:sz w:val="18"/>
+          <w:szCs w:val="18"/>
+          <w:lang w:val="es-MX"/>
+        </w:rPr>
+        <w:t>0</w:t>
+      </w:r>
+      <w:r>
+        <w:rPr>
+          <w:color w:val="CC7832"/>
+          <w:sz w:val="18"/>
+          <w:szCs w:val="18"/>
+          <w:lang w:val="es-MX"/>
+        </w:rPr>
+        <w:t>;</w:t>
+      </w:r>
+      <w:r>
+        <w:rPr>
+          <w:color w:val="CC7832"/>
+          <w:sz w:val="18"/>
+          <w:szCs w:val="18"/>
+          <w:lang w:val="es-MX"/>
+        </w:rPr>
+        <w:br/>
+      </w:r>
+      <w:r>
+        <w:rPr>
+          <w:color w:val="CC7832"/>
+          <w:sz w:val="18"/>
+          <w:szCs w:val="18"/>
+          <w:lang w:val="es-MX"/>
+        </w:rPr>
+        <w:br/>
+        <w:t xml:space="preserve">        </w:t>
+      </w:r>
+      <w:r>
+        <w:rPr>
+          <w:color w:val="808080"/>
+          <w:sz w:val="18"/>
+          <w:szCs w:val="18"/>
+          <w:lang w:val="es-MX"/>
+        </w:rPr>
+        <w:t>//</w:t>
+      </w:r>
+      <w:proofErr w:type="spellStart"/>
+      <w:r>
+        <w:rPr>
+          <w:color w:val="808080"/>
+          <w:sz w:val="18"/>
+          <w:szCs w:val="18"/>
+          <w:lang w:val="es-MX"/>
+        </w:rPr>
+        <w:t>Cantidade</w:t>
+      </w:r>
+      <w:proofErr w:type="spellEnd"/>
+      <w:r>
+        <w:rPr>
+          <w:color w:val="808080"/>
+          <w:sz w:val="18"/>
+          <w:szCs w:val="18"/>
+          <w:lang w:val="es-MX"/>
+        </w:rPr>
+        <w:t xml:space="preserve"> horas obligatorias a cumplir en el turno</w:t>
+      </w:r>
+      <w:r>
+        <w:rPr>
+          <w:color w:val="808080"/>
+          <w:sz w:val="18"/>
+          <w:szCs w:val="18"/>
+          <w:lang w:val="es-MX"/>
+        </w:rPr>
+        <w:br/>
+        <w:t xml:space="preserve">        </w:t>
+      </w:r>
+      <w:r>
+        <w:rPr>
+          <w:color w:val="CC7832"/>
+          <w:sz w:val="18"/>
+          <w:szCs w:val="18"/>
+          <w:lang w:val="es-MX"/>
+        </w:rPr>
+        <w:t xml:space="preserve">final </w:t>
+      </w:r>
+      <w:proofErr w:type="spellStart"/>
+      <w:r>
+        <w:rPr>
+          <w:color w:val="CC7832"/>
+          <w:sz w:val="18"/>
+          <w:szCs w:val="18"/>
+          <w:lang w:val="es-MX"/>
+        </w:rPr>
+        <w:t>float</w:t>
+      </w:r>
+      <w:proofErr w:type="spellEnd"/>
+      <w:r>
+        <w:rPr>
+          <w:color w:val="CC7832"/>
+          <w:sz w:val="18"/>
+          <w:szCs w:val="18"/>
+          <w:lang w:val="es-MX"/>
+        </w:rPr>
+        <w:t xml:space="preserve"> </w:t>
+      </w:r>
+      <w:r>
+        <w:rPr>
+          <w:color w:val="A9B7C6"/>
+          <w:sz w:val="18"/>
+          <w:szCs w:val="18"/>
+          <w:lang w:val="es-MX"/>
+        </w:rPr>
+        <w:t xml:space="preserve">HORAS_NORMALES_OBLIGATORIAS = </w:t>
+      </w:r>
+      <w:r>
+        <w:rPr>
+          <w:color w:val="6897BB"/>
+          <w:sz w:val="18"/>
+          <w:szCs w:val="18"/>
+          <w:lang w:val="es-MX"/>
+        </w:rPr>
+        <w:t>42</w:t>
+      </w:r>
+      <w:r>
+        <w:rPr>
+          <w:color w:val="CC7832"/>
+          <w:sz w:val="18"/>
+          <w:szCs w:val="18"/>
+          <w:lang w:val="es-MX"/>
+        </w:rPr>
+        <w:t>;</w:t>
+      </w:r>
+      <w:r>
+        <w:rPr>
+          <w:color w:val="CC7832"/>
+          <w:sz w:val="18"/>
+          <w:szCs w:val="18"/>
+          <w:lang w:val="es-MX"/>
+        </w:rPr>
+        <w:br/>
+      </w:r>
+      <w:r>
+        <w:rPr>
+          <w:color w:val="CC7832"/>
+          <w:sz w:val="18"/>
+          <w:szCs w:val="18"/>
+          <w:lang w:val="es-MX"/>
+        </w:rPr>
+        <w:br/>
+        <w:t xml:space="preserve">        </w:t>
+      </w:r>
+      <w:r>
+        <w:rPr>
+          <w:color w:val="808080"/>
+          <w:sz w:val="18"/>
+          <w:szCs w:val="18"/>
+          <w:lang w:val="es-MX"/>
+        </w:rPr>
+        <w:t>//Cantidad de horas máxima que se pueden laborar al cubrir el máximo de horas dobles</w:t>
+      </w:r>
+      <w:r>
+        <w:rPr>
+          <w:color w:val="808080"/>
+          <w:sz w:val="18"/>
+          <w:szCs w:val="18"/>
+          <w:lang w:val="es-MX"/>
+        </w:rPr>
+        <w:br/>
+        <w:t xml:space="preserve">        </w:t>
+      </w:r>
+      <w:r>
+        <w:rPr>
+          <w:color w:val="CC7832"/>
+          <w:sz w:val="18"/>
+          <w:szCs w:val="18"/>
+          <w:lang w:val="es-MX"/>
+        </w:rPr>
+        <w:t xml:space="preserve">final </w:t>
+      </w:r>
+      <w:proofErr w:type="spellStart"/>
+      <w:r>
+        <w:rPr>
+          <w:color w:val="CC7832"/>
+          <w:sz w:val="18"/>
+          <w:szCs w:val="18"/>
+          <w:lang w:val="es-MX"/>
+        </w:rPr>
+        <w:t>float</w:t>
+      </w:r>
+      <w:proofErr w:type="spellEnd"/>
+      <w:r>
+        <w:rPr>
+          <w:color w:val="CC7832"/>
+          <w:sz w:val="18"/>
+          <w:szCs w:val="18"/>
+          <w:lang w:val="es-MX"/>
+        </w:rPr>
+        <w:t xml:space="preserve"> </w:t>
+      </w:r>
+      <w:r>
+        <w:rPr>
+          <w:color w:val="A9B7C6"/>
+          <w:sz w:val="18"/>
+          <w:szCs w:val="18"/>
+          <w:lang w:val="es-MX"/>
+        </w:rPr>
+        <w:t xml:space="preserve">MAXIMO_HORAS_DOBLES = </w:t>
+      </w:r>
+      <w:r>
+        <w:rPr>
+          <w:color w:val="6897BB"/>
+          <w:sz w:val="18"/>
+          <w:szCs w:val="18"/>
+          <w:lang w:val="es-MX"/>
+        </w:rPr>
+        <w:t>51</w:t>
+      </w:r>
+      <w:r>
+        <w:rPr>
+          <w:color w:val="CC7832"/>
+          <w:sz w:val="18"/>
+          <w:szCs w:val="18"/>
+          <w:lang w:val="es-MX"/>
+        </w:rPr>
+        <w:t>;</w:t>
+      </w:r>
+      <w:r>
+        <w:rPr>
+          <w:color w:val="CC7832"/>
+          <w:sz w:val="18"/>
+          <w:szCs w:val="18"/>
+          <w:lang w:val="es-MX"/>
+        </w:rPr>
+        <w:br/>
+      </w:r>
+      <w:r>
+        <w:rPr>
+          <w:color w:val="CC7832"/>
+          <w:sz w:val="18"/>
+          <w:szCs w:val="18"/>
+          <w:lang w:val="es-MX"/>
+        </w:rPr>
+        <w:br/>
+      </w:r>
+      <w:r>
+        <w:rPr>
+          <w:color w:val="CC7832"/>
+          <w:sz w:val="18"/>
+          <w:szCs w:val="18"/>
+          <w:lang w:val="es-MX"/>
+        </w:rPr>
+        <w:br/>
+        <w:t xml:space="preserve">        </w:t>
+      </w:r>
+      <w:proofErr w:type="spellStart"/>
+      <w:r>
+        <w:rPr>
+          <w:color w:val="CC7832"/>
+          <w:sz w:val="18"/>
+          <w:szCs w:val="18"/>
+          <w:lang w:val="es-MX"/>
+        </w:rPr>
+        <w:t>if</w:t>
+      </w:r>
+      <w:proofErr w:type="spellEnd"/>
+      <w:r>
+        <w:rPr>
+          <w:color w:val="CC7832"/>
+          <w:sz w:val="18"/>
+          <w:szCs w:val="18"/>
+          <w:lang w:val="es-MX"/>
+        </w:rPr>
+        <w:t xml:space="preserve"> </w:t>
+      </w:r>
+      <w:r>
+        <w:rPr>
+          <w:color w:val="A9B7C6"/>
+          <w:sz w:val="18"/>
+          <w:szCs w:val="18"/>
+          <w:lang w:val="es-MX"/>
+        </w:rPr>
+        <w:t>( (</w:t>
+      </w:r>
+      <w:proofErr w:type="spellStart"/>
+      <w:r>
+        <w:rPr>
+          <w:color w:val="A9B7C6"/>
+          <w:sz w:val="18"/>
+          <w:szCs w:val="18"/>
+          <w:lang w:val="es-MX"/>
+        </w:rPr>
+        <w:t>horasActualesTrabajadas</w:t>
+      </w:r>
+      <w:proofErr w:type="spellEnd"/>
+      <w:r>
+        <w:rPr>
+          <w:color w:val="A9B7C6"/>
+          <w:sz w:val="18"/>
+          <w:szCs w:val="18"/>
+          <w:lang w:val="es-MX"/>
+        </w:rPr>
+        <w:t xml:space="preserve"> &gt;= </w:t>
+      </w:r>
+      <w:r>
+        <w:rPr>
+          <w:color w:val="6897BB"/>
+          <w:sz w:val="18"/>
+          <w:szCs w:val="18"/>
+          <w:lang w:val="es-MX"/>
+        </w:rPr>
+        <w:t>0</w:t>
+      </w:r>
+      <w:r>
+        <w:rPr>
+          <w:color w:val="A9B7C6"/>
+          <w:sz w:val="18"/>
+          <w:szCs w:val="18"/>
+          <w:lang w:val="es-MX"/>
+        </w:rPr>
+        <w:t>) &amp;&amp; (</w:t>
+      </w:r>
+      <w:proofErr w:type="spellStart"/>
+      <w:r>
+        <w:rPr>
+          <w:color w:val="A9B7C6"/>
+          <w:sz w:val="18"/>
+          <w:szCs w:val="18"/>
+          <w:lang w:val="es-MX"/>
+        </w:rPr>
+        <w:t>horasActualesTrabajadas</w:t>
+      </w:r>
+      <w:proofErr w:type="spellEnd"/>
+      <w:r>
+        <w:rPr>
+          <w:color w:val="A9B7C6"/>
+          <w:sz w:val="18"/>
+          <w:szCs w:val="18"/>
+          <w:lang w:val="es-MX"/>
+        </w:rPr>
+        <w:t xml:space="preserve"> &lt;= HORAS_NORMALES_OBLIGATORIAS) ) {</w:t>
+      </w:r>
+      <w:r>
+        <w:rPr>
+          <w:color w:val="A9B7C6"/>
+          <w:sz w:val="18"/>
+          <w:szCs w:val="18"/>
+          <w:lang w:val="es-MX"/>
+        </w:rPr>
+        <w:br/>
+        <w:t xml:space="preserve">            </w:t>
+      </w:r>
+      <w:proofErr w:type="spellStart"/>
+      <w:r>
+        <w:rPr>
+          <w:color w:val="A9B7C6"/>
+          <w:sz w:val="18"/>
+          <w:szCs w:val="18"/>
+          <w:lang w:val="es-MX"/>
+        </w:rPr>
+        <w:t>horasAPagar</w:t>
+      </w:r>
+      <w:proofErr w:type="spellEnd"/>
+      <w:r>
+        <w:rPr>
+          <w:color w:val="A9B7C6"/>
+          <w:sz w:val="18"/>
+          <w:szCs w:val="18"/>
+          <w:lang w:val="es-MX"/>
+        </w:rPr>
+        <w:t xml:space="preserve"> = </w:t>
+      </w:r>
+      <w:proofErr w:type="spellStart"/>
+      <w:r>
+        <w:rPr>
+          <w:color w:val="A9B7C6"/>
+          <w:sz w:val="18"/>
+          <w:szCs w:val="18"/>
+          <w:lang w:val="es-MX"/>
+        </w:rPr>
+        <w:t>horasActualesTrabajadas</w:t>
+      </w:r>
+      <w:proofErr w:type="spellEnd"/>
+      <w:r>
+        <w:rPr>
+          <w:color w:val="CC7832"/>
+          <w:sz w:val="18"/>
+          <w:szCs w:val="18"/>
+          <w:lang w:val="es-MX"/>
+        </w:rPr>
+        <w:t>;</w:t>
+      </w:r>
+      <w:r>
+        <w:rPr>
+          <w:color w:val="CC7832"/>
+          <w:sz w:val="18"/>
+          <w:szCs w:val="18"/>
+          <w:lang w:val="es-MX"/>
+        </w:rPr>
+        <w:br/>
+        <w:t xml:space="preserve">        </w:t>
+      </w:r>
+      <w:r>
+        <w:rPr>
+          <w:color w:val="A9B7C6"/>
+          <w:sz w:val="18"/>
+          <w:szCs w:val="18"/>
+          <w:lang w:val="es-MX"/>
+        </w:rPr>
+        <w:t>}</w:t>
+      </w:r>
+      <w:r>
+        <w:rPr>
+          <w:color w:val="A9B7C6"/>
+          <w:sz w:val="18"/>
+          <w:szCs w:val="18"/>
+          <w:lang w:val="es-MX"/>
+        </w:rPr>
+        <w:br/>
+        <w:t xml:space="preserve">        </w:t>
+      </w:r>
+      <w:proofErr w:type="spellStart"/>
+      <w:r>
+        <w:rPr>
+          <w:color w:val="CC7832"/>
+          <w:sz w:val="18"/>
+          <w:szCs w:val="18"/>
+          <w:lang w:val="es-MX"/>
+        </w:rPr>
+        <w:t>else</w:t>
+      </w:r>
+      <w:proofErr w:type="spellEnd"/>
+      <w:r>
+        <w:rPr>
+          <w:color w:val="CC7832"/>
+          <w:sz w:val="18"/>
+          <w:szCs w:val="18"/>
+          <w:lang w:val="es-MX"/>
+        </w:rPr>
+        <w:t xml:space="preserve"> </w:t>
+      </w:r>
+      <w:proofErr w:type="spellStart"/>
+      <w:r>
+        <w:rPr>
+          <w:color w:val="CC7832"/>
+          <w:sz w:val="18"/>
+          <w:szCs w:val="18"/>
+          <w:lang w:val="es-MX"/>
+        </w:rPr>
+        <w:t>if</w:t>
+      </w:r>
+      <w:proofErr w:type="spellEnd"/>
+      <w:r>
+        <w:rPr>
+          <w:color w:val="A9B7C6"/>
+          <w:sz w:val="18"/>
+          <w:szCs w:val="18"/>
+          <w:lang w:val="es-MX"/>
+        </w:rPr>
+        <w:t>( (</w:t>
+      </w:r>
+      <w:proofErr w:type="spellStart"/>
+      <w:r>
+        <w:rPr>
+          <w:color w:val="A9B7C6"/>
+          <w:sz w:val="18"/>
+          <w:szCs w:val="18"/>
+          <w:lang w:val="es-MX"/>
+        </w:rPr>
+        <w:t>horasActualesTrabajadas</w:t>
+      </w:r>
+      <w:proofErr w:type="spellEnd"/>
+      <w:r>
+        <w:rPr>
+          <w:color w:val="A9B7C6"/>
+          <w:sz w:val="18"/>
+          <w:szCs w:val="18"/>
+          <w:lang w:val="es-MX"/>
+        </w:rPr>
+        <w:t xml:space="preserve"> &gt; HORAS_NORMALES_OBLIGATORIAS) &amp;&amp; (</w:t>
+      </w:r>
+      <w:proofErr w:type="spellStart"/>
+      <w:r>
+        <w:rPr>
+          <w:color w:val="A9B7C6"/>
+          <w:sz w:val="18"/>
+          <w:szCs w:val="18"/>
+          <w:lang w:val="es-MX"/>
+        </w:rPr>
+        <w:t>horasActualesTrabajadas</w:t>
+      </w:r>
+      <w:proofErr w:type="spellEnd"/>
+      <w:r>
+        <w:rPr>
+          <w:color w:val="A9B7C6"/>
+          <w:sz w:val="18"/>
+          <w:szCs w:val="18"/>
+          <w:lang w:val="es-MX"/>
+        </w:rPr>
+        <w:t xml:space="preserve"> &lt;= MAXIMO_HORAS_DOBLES) ) {</w:t>
+      </w:r>
+      <w:r>
+        <w:rPr>
+          <w:color w:val="A9B7C6"/>
+          <w:sz w:val="18"/>
+          <w:szCs w:val="18"/>
+          <w:lang w:val="es-MX"/>
+        </w:rPr>
+        <w:br/>
+        <w:t xml:space="preserve">            </w:t>
+      </w:r>
+      <w:proofErr w:type="spellStart"/>
+      <w:r>
+        <w:rPr>
+          <w:color w:val="CC7832"/>
+          <w:sz w:val="18"/>
+          <w:szCs w:val="18"/>
+          <w:lang w:val="es-MX"/>
+        </w:rPr>
+        <w:t>float</w:t>
+      </w:r>
+      <w:proofErr w:type="spellEnd"/>
+      <w:r>
+        <w:rPr>
+          <w:color w:val="CC7832"/>
+          <w:sz w:val="18"/>
+          <w:szCs w:val="18"/>
+          <w:lang w:val="es-MX"/>
+        </w:rPr>
+        <w:t xml:space="preserve"> </w:t>
+      </w:r>
+      <w:proofErr w:type="spellStart"/>
+      <w:r>
+        <w:rPr>
+          <w:color w:val="A9B7C6"/>
+          <w:sz w:val="18"/>
+          <w:szCs w:val="18"/>
+          <w:lang w:val="es-MX"/>
+        </w:rPr>
+        <w:t>horasDoblesTrabajadas</w:t>
+      </w:r>
+      <w:proofErr w:type="spellEnd"/>
+      <w:r>
+        <w:rPr>
+          <w:color w:val="A9B7C6"/>
+          <w:sz w:val="18"/>
+          <w:szCs w:val="18"/>
+          <w:lang w:val="es-MX"/>
+        </w:rPr>
+        <w:t xml:space="preserve"> = </w:t>
+      </w:r>
+      <w:proofErr w:type="spellStart"/>
+      <w:r>
+        <w:rPr>
+          <w:color w:val="A9B7C6"/>
+          <w:sz w:val="18"/>
+          <w:szCs w:val="18"/>
+          <w:lang w:val="es-MX"/>
+        </w:rPr>
+        <w:t>horasActualesTrabajadas</w:t>
+      </w:r>
+      <w:proofErr w:type="spellEnd"/>
+      <w:r>
+        <w:rPr>
+          <w:color w:val="A9B7C6"/>
+          <w:sz w:val="18"/>
+          <w:szCs w:val="18"/>
+          <w:lang w:val="es-MX"/>
+        </w:rPr>
+        <w:t xml:space="preserve"> - HORAS_NORMALES_OBLIGATORIAS</w:t>
+      </w:r>
+      <w:r>
+        <w:rPr>
+          <w:color w:val="CC7832"/>
+          <w:sz w:val="18"/>
+          <w:szCs w:val="18"/>
+          <w:lang w:val="es-MX"/>
+        </w:rPr>
+        <w:t>;</w:t>
+      </w:r>
+      <w:r>
+        <w:rPr>
+          <w:color w:val="CC7832"/>
+          <w:sz w:val="18"/>
+          <w:szCs w:val="18"/>
+          <w:lang w:val="es-MX"/>
+        </w:rPr>
+        <w:br/>
+      </w:r>
+      <w:r>
+        <w:rPr>
+          <w:color w:val="CC7832"/>
+          <w:sz w:val="18"/>
+          <w:szCs w:val="18"/>
+          <w:lang w:val="es-MX"/>
+        </w:rPr>
+        <w:br/>
+        <w:t xml:space="preserve">            </w:t>
+      </w:r>
+      <w:proofErr w:type="spellStart"/>
+      <w:r>
+        <w:rPr>
+          <w:color w:val="A9B7C6"/>
+          <w:sz w:val="18"/>
+          <w:szCs w:val="18"/>
+          <w:lang w:val="es-MX"/>
+        </w:rPr>
+        <w:t>horasAPagar</w:t>
+      </w:r>
+      <w:proofErr w:type="spellEnd"/>
+      <w:r>
+        <w:rPr>
+          <w:color w:val="A9B7C6"/>
+          <w:sz w:val="18"/>
+          <w:szCs w:val="18"/>
+          <w:lang w:val="es-MX"/>
+        </w:rPr>
+        <w:t xml:space="preserve"> = HORAS_NORMALES_OBLIGATORIAS + (</w:t>
+      </w:r>
+      <w:r>
+        <w:rPr>
+          <w:color w:val="6897BB"/>
+          <w:sz w:val="18"/>
+          <w:szCs w:val="18"/>
+          <w:lang w:val="es-MX"/>
+        </w:rPr>
+        <w:t xml:space="preserve">2 </w:t>
+      </w:r>
+      <w:r>
+        <w:rPr>
+          <w:color w:val="A9B7C6"/>
+          <w:sz w:val="18"/>
+          <w:szCs w:val="18"/>
+          <w:lang w:val="es-MX"/>
+        </w:rPr>
+        <w:t xml:space="preserve">* </w:t>
+      </w:r>
+      <w:proofErr w:type="spellStart"/>
+      <w:r>
+        <w:rPr>
+          <w:color w:val="A9B7C6"/>
+          <w:sz w:val="18"/>
+          <w:szCs w:val="18"/>
+          <w:lang w:val="es-MX"/>
+        </w:rPr>
+        <w:t>horasDoblesTrabajadas</w:t>
+      </w:r>
+      <w:proofErr w:type="spellEnd"/>
+      <w:r>
+        <w:rPr>
+          <w:color w:val="A9B7C6"/>
+          <w:sz w:val="18"/>
+          <w:szCs w:val="18"/>
+          <w:lang w:val="es-MX"/>
+        </w:rPr>
+        <w:t>)</w:t>
+      </w:r>
+      <w:r>
+        <w:rPr>
+          <w:color w:val="CC7832"/>
+          <w:sz w:val="18"/>
+          <w:szCs w:val="18"/>
+          <w:lang w:val="es-MX"/>
+        </w:rPr>
+        <w:t>;</w:t>
+      </w:r>
+      <w:r>
+        <w:rPr>
+          <w:color w:val="CC7832"/>
+          <w:sz w:val="18"/>
+          <w:szCs w:val="18"/>
+          <w:lang w:val="es-MX"/>
+        </w:rPr>
+        <w:br/>
+        <w:t xml:space="preserve">        </w:t>
+      </w:r>
+      <w:r>
+        <w:rPr>
+          <w:color w:val="A9B7C6"/>
+          <w:sz w:val="18"/>
+          <w:szCs w:val="18"/>
+          <w:lang w:val="es-MX"/>
+        </w:rPr>
+        <w:t>}</w:t>
+      </w:r>
+      <w:r>
+        <w:rPr>
+          <w:color w:val="A9B7C6"/>
+          <w:sz w:val="18"/>
+          <w:szCs w:val="18"/>
+          <w:lang w:val="es-MX"/>
+        </w:rPr>
+        <w:br/>
+        <w:t xml:space="preserve">        </w:t>
+      </w:r>
+      <w:proofErr w:type="spellStart"/>
+      <w:r>
+        <w:rPr>
+          <w:color w:val="CC7832"/>
+          <w:sz w:val="18"/>
+          <w:szCs w:val="18"/>
+          <w:lang w:val="es-MX"/>
+        </w:rPr>
+        <w:t>else</w:t>
+      </w:r>
+      <w:proofErr w:type="spellEnd"/>
+      <w:r>
+        <w:rPr>
+          <w:color w:val="CC7832"/>
+          <w:sz w:val="18"/>
+          <w:szCs w:val="18"/>
+          <w:lang w:val="es-MX"/>
+        </w:rPr>
+        <w:t xml:space="preserve"> </w:t>
+      </w:r>
+      <w:proofErr w:type="spellStart"/>
+      <w:r>
+        <w:rPr>
+          <w:color w:val="CC7832"/>
+          <w:sz w:val="18"/>
+          <w:szCs w:val="18"/>
+          <w:lang w:val="es-MX"/>
+        </w:rPr>
+        <w:t>if</w:t>
+      </w:r>
+      <w:proofErr w:type="spellEnd"/>
+      <w:r>
+        <w:rPr>
+          <w:color w:val="CC7832"/>
+          <w:sz w:val="18"/>
+          <w:szCs w:val="18"/>
+          <w:lang w:val="es-MX"/>
+        </w:rPr>
+        <w:t xml:space="preserve"> </w:t>
+      </w:r>
+      <w:r>
+        <w:rPr>
+          <w:color w:val="A9B7C6"/>
+          <w:sz w:val="18"/>
+          <w:szCs w:val="18"/>
+          <w:lang w:val="es-MX"/>
+        </w:rPr>
+        <w:t xml:space="preserve">( </w:t>
+      </w:r>
+      <w:proofErr w:type="spellStart"/>
+      <w:r>
+        <w:rPr>
+          <w:color w:val="A9B7C6"/>
+          <w:sz w:val="18"/>
+          <w:szCs w:val="18"/>
+          <w:lang w:val="es-MX"/>
+        </w:rPr>
+        <w:t>horasActualesTrabajadas</w:t>
+      </w:r>
+      <w:proofErr w:type="spellEnd"/>
+      <w:r>
+        <w:rPr>
+          <w:color w:val="A9B7C6"/>
+          <w:sz w:val="18"/>
+          <w:szCs w:val="18"/>
+          <w:lang w:val="es-MX"/>
+        </w:rPr>
+        <w:t xml:space="preserve"> &gt; MAXIMO_HORAS_DOBLES) {</w:t>
+      </w:r>
+      <w:r>
+        <w:rPr>
+          <w:color w:val="A9B7C6"/>
+          <w:sz w:val="18"/>
+          <w:szCs w:val="18"/>
+          <w:lang w:val="es-MX"/>
+        </w:rPr>
+        <w:br/>
+        <w:t xml:space="preserve">            </w:t>
+      </w:r>
+      <w:proofErr w:type="spellStart"/>
+      <w:r>
+        <w:rPr>
+          <w:color w:val="CC7832"/>
+          <w:sz w:val="18"/>
+          <w:szCs w:val="18"/>
+          <w:lang w:val="es-MX"/>
+        </w:rPr>
+        <w:t>float</w:t>
+      </w:r>
+      <w:proofErr w:type="spellEnd"/>
+      <w:r>
+        <w:rPr>
+          <w:color w:val="CC7832"/>
+          <w:sz w:val="18"/>
+          <w:szCs w:val="18"/>
+          <w:lang w:val="es-MX"/>
+        </w:rPr>
+        <w:t xml:space="preserve"> </w:t>
+      </w:r>
+      <w:proofErr w:type="spellStart"/>
+      <w:r>
+        <w:rPr>
+          <w:color w:val="A9B7C6"/>
+          <w:sz w:val="18"/>
+          <w:szCs w:val="18"/>
+          <w:lang w:val="es-MX"/>
+        </w:rPr>
+        <w:t>horasTriplesTrabajadas</w:t>
+      </w:r>
+      <w:proofErr w:type="spellEnd"/>
+      <w:r>
+        <w:rPr>
+          <w:color w:val="A9B7C6"/>
+          <w:sz w:val="18"/>
+          <w:szCs w:val="18"/>
+          <w:lang w:val="es-MX"/>
+        </w:rPr>
+        <w:t xml:space="preserve"> = </w:t>
+      </w:r>
+      <w:proofErr w:type="spellStart"/>
+      <w:r>
+        <w:rPr>
+          <w:color w:val="A9B7C6"/>
+          <w:sz w:val="18"/>
+          <w:szCs w:val="18"/>
+          <w:lang w:val="es-MX"/>
+        </w:rPr>
+        <w:t>horasActualesTrabajadas</w:t>
+      </w:r>
+      <w:proofErr w:type="spellEnd"/>
+      <w:r>
+        <w:rPr>
+          <w:color w:val="A9B7C6"/>
+          <w:sz w:val="18"/>
+          <w:szCs w:val="18"/>
+          <w:lang w:val="es-MX"/>
+        </w:rPr>
+        <w:t xml:space="preserve"> - MAXIMO_HORAS_DOBLES</w:t>
+      </w:r>
+      <w:r>
+        <w:rPr>
+          <w:color w:val="CC7832"/>
+          <w:sz w:val="18"/>
+          <w:szCs w:val="18"/>
+          <w:lang w:val="es-MX"/>
+        </w:rPr>
+        <w:t>;</w:t>
+      </w:r>
+      <w:r>
+        <w:rPr>
+          <w:color w:val="CC7832"/>
+          <w:sz w:val="18"/>
+          <w:szCs w:val="18"/>
+          <w:lang w:val="es-MX"/>
+        </w:rPr>
+        <w:br/>
+        <w:t xml:space="preserve">            </w:t>
+      </w:r>
+      <w:proofErr w:type="spellStart"/>
+      <w:r>
+        <w:rPr>
+          <w:color w:val="CC7832"/>
+          <w:sz w:val="18"/>
+          <w:szCs w:val="18"/>
+          <w:lang w:val="es-MX"/>
+        </w:rPr>
+        <w:t>float</w:t>
+      </w:r>
+      <w:proofErr w:type="spellEnd"/>
+      <w:r>
+        <w:rPr>
+          <w:color w:val="CC7832"/>
+          <w:sz w:val="18"/>
+          <w:szCs w:val="18"/>
+          <w:lang w:val="es-MX"/>
+        </w:rPr>
+        <w:t xml:space="preserve"> </w:t>
+      </w:r>
+      <w:proofErr w:type="spellStart"/>
+      <w:r>
+        <w:rPr>
+          <w:color w:val="A9B7C6"/>
+          <w:sz w:val="18"/>
+          <w:szCs w:val="18"/>
+          <w:lang w:val="es-MX"/>
+        </w:rPr>
+        <w:t>horasDoblesTrabajadas</w:t>
+      </w:r>
+      <w:proofErr w:type="spellEnd"/>
+      <w:r>
+        <w:rPr>
+          <w:color w:val="A9B7C6"/>
+          <w:sz w:val="18"/>
+          <w:szCs w:val="18"/>
+          <w:lang w:val="es-MX"/>
+        </w:rPr>
+        <w:t xml:space="preserve"> = MAXIMO_HORAS_DOBLES - HORAS_NORMALES_OBLIGATORIAS</w:t>
+      </w:r>
+      <w:r>
+        <w:rPr>
+          <w:color w:val="CC7832"/>
+          <w:sz w:val="18"/>
+          <w:szCs w:val="18"/>
+          <w:lang w:val="es-MX"/>
+        </w:rPr>
+        <w:t>;</w:t>
+      </w:r>
+      <w:r>
+        <w:rPr>
+          <w:color w:val="CC7832"/>
+          <w:sz w:val="18"/>
+          <w:szCs w:val="18"/>
+          <w:lang w:val="es-MX"/>
+        </w:rPr>
+        <w:br/>
+      </w:r>
+      <w:r>
+        <w:rPr>
+          <w:color w:val="CC7832"/>
+          <w:sz w:val="18"/>
+          <w:szCs w:val="18"/>
+          <w:lang w:val="es-MX"/>
+        </w:rPr>
+        <w:br/>
+        <w:t xml:space="preserve">            </w:t>
+      </w:r>
+      <w:proofErr w:type="spellStart"/>
+      <w:r>
+        <w:rPr>
+          <w:color w:val="A9B7C6"/>
+          <w:sz w:val="18"/>
+          <w:szCs w:val="18"/>
+          <w:lang w:val="es-MX"/>
+        </w:rPr>
+        <w:t>horasAPagar</w:t>
+      </w:r>
+      <w:proofErr w:type="spellEnd"/>
+      <w:r>
+        <w:rPr>
+          <w:color w:val="A9B7C6"/>
+          <w:sz w:val="18"/>
+          <w:szCs w:val="18"/>
+          <w:lang w:val="es-MX"/>
+        </w:rPr>
+        <w:t xml:space="preserve"> = HORAS_NORMALES_OBLIGATORIAS + (</w:t>
+      </w:r>
+      <w:r>
+        <w:rPr>
+          <w:color w:val="6897BB"/>
+          <w:sz w:val="18"/>
+          <w:szCs w:val="18"/>
+          <w:lang w:val="es-MX"/>
+        </w:rPr>
+        <w:t xml:space="preserve">2 </w:t>
+      </w:r>
+      <w:r>
+        <w:rPr>
+          <w:color w:val="A9B7C6"/>
+          <w:sz w:val="18"/>
+          <w:szCs w:val="18"/>
+          <w:lang w:val="es-MX"/>
+        </w:rPr>
+        <w:t xml:space="preserve">* </w:t>
+      </w:r>
+      <w:proofErr w:type="spellStart"/>
+      <w:r>
+        <w:rPr>
+          <w:color w:val="A9B7C6"/>
+          <w:sz w:val="18"/>
+          <w:szCs w:val="18"/>
+          <w:lang w:val="es-MX"/>
+        </w:rPr>
+        <w:t>horasDoblesTrabajadas</w:t>
+      </w:r>
+      <w:proofErr w:type="spellEnd"/>
+      <w:r>
+        <w:rPr>
+          <w:color w:val="A9B7C6"/>
+          <w:sz w:val="18"/>
+          <w:szCs w:val="18"/>
+          <w:lang w:val="es-MX"/>
+        </w:rPr>
+        <w:t>) + (</w:t>
+      </w:r>
+      <w:r>
+        <w:rPr>
+          <w:color w:val="6897BB"/>
+          <w:sz w:val="18"/>
+          <w:szCs w:val="18"/>
+          <w:lang w:val="es-MX"/>
+        </w:rPr>
+        <w:t xml:space="preserve">3 </w:t>
+      </w:r>
+      <w:r>
+        <w:rPr>
+          <w:color w:val="A9B7C6"/>
+          <w:sz w:val="18"/>
+          <w:szCs w:val="18"/>
+          <w:lang w:val="es-MX"/>
+        </w:rPr>
+        <w:t xml:space="preserve">* </w:t>
+      </w:r>
+      <w:proofErr w:type="spellStart"/>
+      <w:r>
+        <w:rPr>
+          <w:color w:val="A9B7C6"/>
+          <w:sz w:val="18"/>
+          <w:szCs w:val="18"/>
+          <w:lang w:val="es-MX"/>
+        </w:rPr>
+        <w:t>horasTriplesTrabajadas</w:t>
+      </w:r>
+      <w:proofErr w:type="spellEnd"/>
+      <w:r>
+        <w:rPr>
+          <w:color w:val="A9B7C6"/>
+          <w:sz w:val="18"/>
+          <w:szCs w:val="18"/>
+          <w:lang w:val="es-MX"/>
+        </w:rPr>
+        <w:t>)</w:t>
+      </w:r>
+      <w:r>
+        <w:rPr>
+          <w:color w:val="CC7832"/>
+          <w:sz w:val="18"/>
+          <w:szCs w:val="18"/>
+          <w:lang w:val="es-MX"/>
+        </w:rPr>
+        <w:t>;</w:t>
+      </w:r>
+      <w:r>
+        <w:rPr>
+          <w:color w:val="CC7832"/>
+          <w:sz w:val="18"/>
+          <w:szCs w:val="18"/>
+          <w:lang w:val="es-MX"/>
+        </w:rPr>
+        <w:br/>
+        <w:t xml:space="preserve">        </w:t>
+      </w:r>
+      <w:r>
+        <w:rPr>
+          <w:color w:val="A9B7C6"/>
+          <w:sz w:val="18"/>
+          <w:szCs w:val="18"/>
+          <w:lang w:val="es-MX"/>
+        </w:rPr>
+        <w:t>}</w:t>
+      </w:r>
+      <w:r>
+        <w:rPr>
+          <w:color w:val="A9B7C6"/>
+          <w:sz w:val="18"/>
+          <w:szCs w:val="18"/>
+          <w:lang w:val="es-MX"/>
+        </w:rPr>
+        <w:br/>
+      </w:r>
+      <w:r>
+        <w:rPr>
+          <w:color w:val="A9B7C6"/>
+          <w:sz w:val="18"/>
+          <w:szCs w:val="18"/>
+          <w:lang w:val="es-MX"/>
+        </w:rPr>
+        <w:br/>
+        <w:t xml:space="preserve">        </w:t>
+      </w:r>
+      <w:proofErr w:type="spellStart"/>
+      <w:r>
+        <w:rPr>
+          <w:color w:val="CC7832"/>
+          <w:sz w:val="18"/>
+          <w:szCs w:val="18"/>
+          <w:lang w:val="es-MX"/>
+        </w:rPr>
+        <w:t>return</w:t>
+      </w:r>
+      <w:proofErr w:type="spellEnd"/>
+      <w:r>
+        <w:rPr>
+          <w:color w:val="CC7832"/>
+          <w:sz w:val="18"/>
+          <w:szCs w:val="18"/>
+          <w:lang w:val="es-MX"/>
+        </w:rPr>
+        <w:t xml:space="preserve"> </w:t>
+      </w:r>
+      <w:proofErr w:type="spellStart"/>
+      <w:r>
+        <w:rPr>
+          <w:color w:val="A9B7C6"/>
+          <w:sz w:val="18"/>
+          <w:szCs w:val="18"/>
+          <w:lang w:val="es-MX"/>
+        </w:rPr>
+        <w:t>horasAPagar</w:t>
+      </w:r>
+      <w:proofErr w:type="spellEnd"/>
+      <w:r>
+        <w:rPr>
+          <w:color w:val="CC7832"/>
+          <w:sz w:val="18"/>
+          <w:szCs w:val="18"/>
+          <w:lang w:val="es-MX"/>
+        </w:rPr>
+        <w:t>;</w:t>
+      </w:r>
+      <w:r>
+        <w:rPr>
+          <w:color w:val="CC7832"/>
+          <w:sz w:val="18"/>
+          <w:szCs w:val="18"/>
+          <w:lang w:val="es-MX"/>
+        </w:rPr>
+        <w:br/>
+        <w:t xml:space="preserve">    </w:t>
+      </w:r>
+      <w:r>
+        <w:rPr>
+          <w:color w:val="A9B7C6"/>
+          <w:sz w:val="18"/>
+          <w:szCs w:val="18"/>
+          <w:lang w:val="es-MX"/>
+        </w:rPr>
+        <w:t>}</w:t>
+      </w:r>
+      <w:r>
+        <w:rPr>
+          <w:color w:val="A9B7C6"/>
+          <w:sz w:val="18"/>
+          <w:szCs w:val="18"/>
+          <w:lang w:val="es-MX"/>
+        </w:rPr>
+        <w:br/>
+      </w:r>
+      <w:r>
+        <w:rPr>
+          <w:color w:val="A9B7C6"/>
+          <w:sz w:val="18"/>
+          <w:szCs w:val="18"/>
+          <w:lang w:val="es-MX"/>
+        </w:rPr>
+        <w:br/>
+      </w:r>
+      <w:r>
+        <w:rPr>
+          <w:color w:val="A9B7C6"/>
+          <w:sz w:val="18"/>
+          <w:szCs w:val="18"/>
+          <w:lang w:val="es-MX"/>
+        </w:rPr>
+        <w:lastRenderedPageBreak/>
+        <w:t xml:space="preserve">    </w:t>
+      </w:r>
+      <w:proofErr w:type="spellStart"/>
+      <w:r>
+        <w:rPr>
+          <w:color w:val="CC7832"/>
+          <w:sz w:val="18"/>
+          <w:szCs w:val="18"/>
+          <w:lang w:val="es-MX"/>
+        </w:rPr>
+        <w:t>public</w:t>
+      </w:r>
+      <w:proofErr w:type="spellEnd"/>
+      <w:r>
+        <w:rPr>
+          <w:color w:val="CC7832"/>
+          <w:sz w:val="18"/>
+          <w:szCs w:val="18"/>
+          <w:lang w:val="es-MX"/>
+        </w:rPr>
+        <w:t xml:space="preserve"> </w:t>
+      </w:r>
+      <w:proofErr w:type="spellStart"/>
+      <w:r>
+        <w:rPr>
+          <w:color w:val="CC7832"/>
+          <w:sz w:val="18"/>
+          <w:szCs w:val="18"/>
+          <w:lang w:val="es-MX"/>
+        </w:rPr>
+        <w:t>float</w:t>
+      </w:r>
+      <w:proofErr w:type="spellEnd"/>
+      <w:r>
+        <w:rPr>
+          <w:color w:val="CC7832"/>
+          <w:sz w:val="18"/>
+          <w:szCs w:val="18"/>
+          <w:lang w:val="es-MX"/>
+        </w:rPr>
+        <w:t xml:space="preserve"> </w:t>
+      </w:r>
+      <w:proofErr w:type="spellStart"/>
+      <w:r>
+        <w:rPr>
+          <w:color w:val="FFC66D"/>
+          <w:sz w:val="18"/>
+          <w:szCs w:val="18"/>
+          <w:lang w:val="es-MX"/>
+        </w:rPr>
+        <w:t>calcularHorasAPagarTurnoMixto</w:t>
+      </w:r>
+      <w:proofErr w:type="spellEnd"/>
+      <w:r>
+        <w:rPr>
+          <w:color w:val="A9B7C6"/>
+          <w:sz w:val="18"/>
+          <w:szCs w:val="18"/>
+          <w:lang w:val="es-MX"/>
+        </w:rPr>
+        <w:t>(</w:t>
+      </w:r>
+      <w:proofErr w:type="spellStart"/>
+      <w:r>
+        <w:rPr>
+          <w:color w:val="CC7832"/>
+          <w:sz w:val="18"/>
+          <w:szCs w:val="18"/>
+          <w:lang w:val="es-MX"/>
+        </w:rPr>
+        <w:t>float</w:t>
+      </w:r>
+      <w:proofErr w:type="spellEnd"/>
+      <w:r>
+        <w:rPr>
+          <w:color w:val="CC7832"/>
+          <w:sz w:val="18"/>
+          <w:szCs w:val="18"/>
+          <w:lang w:val="es-MX"/>
+        </w:rPr>
+        <w:t xml:space="preserve"> </w:t>
+      </w:r>
+      <w:proofErr w:type="spellStart"/>
+      <w:r>
+        <w:rPr>
+          <w:color w:val="A9B7C6"/>
+          <w:sz w:val="18"/>
+          <w:szCs w:val="18"/>
+          <w:lang w:val="es-MX"/>
+        </w:rPr>
+        <w:t>horasTrabajadas</w:t>
+      </w:r>
+      <w:proofErr w:type="spellEnd"/>
+      <w:r>
+        <w:rPr>
+          <w:color w:val="A9B7C6"/>
+          <w:sz w:val="18"/>
+          <w:szCs w:val="18"/>
+          <w:lang w:val="es-MX"/>
+        </w:rPr>
+        <w:t>) {</w:t>
+      </w:r>
+      <w:r>
+        <w:rPr>
+          <w:color w:val="A9B7C6"/>
+          <w:sz w:val="18"/>
+          <w:szCs w:val="18"/>
+          <w:lang w:val="es-MX"/>
+        </w:rPr>
+        <w:br/>
+        <w:t xml:space="preserve">        </w:t>
+      </w:r>
+      <w:proofErr w:type="spellStart"/>
+      <w:r>
+        <w:rPr>
+          <w:color w:val="CC7832"/>
+          <w:sz w:val="18"/>
+          <w:szCs w:val="18"/>
+          <w:lang w:val="es-MX"/>
+        </w:rPr>
+        <w:t>float</w:t>
+      </w:r>
+      <w:proofErr w:type="spellEnd"/>
+      <w:r>
+        <w:rPr>
+          <w:color w:val="CC7832"/>
+          <w:sz w:val="18"/>
+          <w:szCs w:val="18"/>
+          <w:lang w:val="es-MX"/>
+        </w:rPr>
+        <w:t xml:space="preserve"> </w:t>
+      </w:r>
+      <w:proofErr w:type="spellStart"/>
+      <w:r>
+        <w:rPr>
+          <w:color w:val="A9B7C6"/>
+          <w:sz w:val="18"/>
+          <w:szCs w:val="18"/>
+          <w:lang w:val="es-MX"/>
+        </w:rPr>
+        <w:t>horasActualesTrabajadas</w:t>
+      </w:r>
+      <w:proofErr w:type="spellEnd"/>
+      <w:r>
+        <w:rPr>
+          <w:color w:val="A9B7C6"/>
+          <w:sz w:val="18"/>
+          <w:szCs w:val="18"/>
+          <w:lang w:val="es-MX"/>
+        </w:rPr>
+        <w:t xml:space="preserve"> = </w:t>
+      </w:r>
+      <w:proofErr w:type="spellStart"/>
+      <w:r>
+        <w:rPr>
+          <w:color w:val="A9B7C6"/>
+          <w:sz w:val="18"/>
+          <w:szCs w:val="18"/>
+          <w:lang w:val="es-MX"/>
+        </w:rPr>
+        <w:t>horasTrabajadas</w:t>
+      </w:r>
+      <w:proofErr w:type="spellEnd"/>
+      <w:r>
+        <w:rPr>
+          <w:color w:val="CC7832"/>
+          <w:sz w:val="18"/>
+          <w:szCs w:val="18"/>
+          <w:lang w:val="es-MX"/>
+        </w:rPr>
+        <w:t>;</w:t>
+      </w:r>
+      <w:r>
+        <w:rPr>
+          <w:color w:val="CC7832"/>
+          <w:sz w:val="18"/>
+          <w:szCs w:val="18"/>
+          <w:lang w:val="es-MX"/>
+        </w:rPr>
+        <w:br/>
+        <w:t xml:space="preserve">        </w:t>
+      </w:r>
+      <w:proofErr w:type="spellStart"/>
+      <w:r>
+        <w:rPr>
+          <w:color w:val="CC7832"/>
+          <w:sz w:val="18"/>
+          <w:szCs w:val="18"/>
+          <w:lang w:val="es-MX"/>
+        </w:rPr>
+        <w:t>float</w:t>
+      </w:r>
+      <w:proofErr w:type="spellEnd"/>
+      <w:r>
+        <w:rPr>
+          <w:color w:val="CC7832"/>
+          <w:sz w:val="18"/>
+          <w:szCs w:val="18"/>
+          <w:lang w:val="es-MX"/>
+        </w:rPr>
+        <w:t xml:space="preserve"> </w:t>
+      </w:r>
+      <w:proofErr w:type="spellStart"/>
+      <w:r>
+        <w:rPr>
+          <w:color w:val="A9B7C6"/>
+          <w:sz w:val="18"/>
+          <w:szCs w:val="18"/>
+          <w:lang w:val="es-MX"/>
+        </w:rPr>
+        <w:t>horasAPagar</w:t>
+      </w:r>
+      <w:proofErr w:type="spellEnd"/>
+      <w:r>
+        <w:rPr>
+          <w:color w:val="A9B7C6"/>
+          <w:sz w:val="18"/>
+          <w:szCs w:val="18"/>
+          <w:lang w:val="es-MX"/>
+        </w:rPr>
+        <w:t xml:space="preserve"> = </w:t>
+      </w:r>
+      <w:r>
+        <w:rPr>
+          <w:color w:val="6897BB"/>
+          <w:sz w:val="18"/>
+          <w:szCs w:val="18"/>
+          <w:lang w:val="es-MX"/>
+        </w:rPr>
+        <w:t>0</w:t>
+      </w:r>
+      <w:r>
+        <w:rPr>
+          <w:color w:val="CC7832"/>
+          <w:sz w:val="18"/>
+          <w:szCs w:val="18"/>
+          <w:lang w:val="es-MX"/>
+        </w:rPr>
+        <w:t>;</w:t>
+      </w:r>
+      <w:r>
+        <w:rPr>
+          <w:color w:val="CC7832"/>
+          <w:sz w:val="18"/>
+          <w:szCs w:val="18"/>
+          <w:lang w:val="es-MX"/>
+        </w:rPr>
+        <w:br/>
+      </w:r>
+      <w:r>
+        <w:rPr>
+          <w:color w:val="CC7832"/>
+          <w:sz w:val="18"/>
+          <w:szCs w:val="18"/>
+          <w:lang w:val="es-MX"/>
+        </w:rPr>
+        <w:br/>
+        <w:t xml:space="preserve">        </w:t>
+      </w:r>
+      <w:r>
+        <w:rPr>
+          <w:color w:val="808080"/>
+          <w:sz w:val="18"/>
+          <w:szCs w:val="18"/>
+          <w:lang w:val="es-MX"/>
+        </w:rPr>
+        <w:t>//</w:t>
+      </w:r>
+      <w:proofErr w:type="spellStart"/>
+      <w:r>
+        <w:rPr>
+          <w:color w:val="808080"/>
+          <w:sz w:val="18"/>
+          <w:szCs w:val="18"/>
+          <w:lang w:val="es-MX"/>
+        </w:rPr>
+        <w:t>Cantidade</w:t>
+      </w:r>
+      <w:proofErr w:type="spellEnd"/>
+      <w:r>
+        <w:rPr>
+          <w:color w:val="808080"/>
+          <w:sz w:val="18"/>
+          <w:szCs w:val="18"/>
+          <w:lang w:val="es-MX"/>
+        </w:rPr>
+        <w:t xml:space="preserve"> horas obligatorias a cumplir en el turno</w:t>
+      </w:r>
+      <w:r>
+        <w:rPr>
+          <w:color w:val="808080"/>
+          <w:sz w:val="18"/>
+          <w:szCs w:val="18"/>
+          <w:lang w:val="es-MX"/>
+        </w:rPr>
+        <w:br/>
+        <w:t xml:space="preserve">        </w:t>
+      </w:r>
+      <w:r>
+        <w:rPr>
+          <w:color w:val="CC7832"/>
+          <w:sz w:val="18"/>
+          <w:szCs w:val="18"/>
+          <w:lang w:val="es-MX"/>
+        </w:rPr>
+        <w:t xml:space="preserve">final </w:t>
+      </w:r>
+      <w:proofErr w:type="spellStart"/>
+      <w:r>
+        <w:rPr>
+          <w:color w:val="CC7832"/>
+          <w:sz w:val="18"/>
+          <w:szCs w:val="18"/>
+          <w:lang w:val="es-MX"/>
+        </w:rPr>
+        <w:t>float</w:t>
+      </w:r>
+      <w:proofErr w:type="spellEnd"/>
+      <w:r>
+        <w:rPr>
+          <w:color w:val="CC7832"/>
+          <w:sz w:val="18"/>
+          <w:szCs w:val="18"/>
+          <w:lang w:val="es-MX"/>
+        </w:rPr>
+        <w:t xml:space="preserve"> </w:t>
+      </w:r>
+      <w:r>
+        <w:rPr>
+          <w:color w:val="A9B7C6"/>
+          <w:sz w:val="18"/>
+          <w:szCs w:val="18"/>
+          <w:lang w:val="es-MX"/>
+        </w:rPr>
+        <w:t xml:space="preserve">HORAS_NORMALES_OBLIGATORIAS = </w:t>
+      </w:r>
+      <w:r>
+        <w:rPr>
+          <w:color w:val="6897BB"/>
+          <w:sz w:val="18"/>
+          <w:szCs w:val="18"/>
+          <w:lang w:val="es-MX"/>
+        </w:rPr>
+        <w:t>45</w:t>
+      </w:r>
+      <w:r>
+        <w:rPr>
+          <w:color w:val="CC7832"/>
+          <w:sz w:val="18"/>
+          <w:szCs w:val="18"/>
+          <w:lang w:val="es-MX"/>
+        </w:rPr>
+        <w:t>;</w:t>
+      </w:r>
+      <w:r>
+        <w:rPr>
+          <w:color w:val="CC7832"/>
+          <w:sz w:val="18"/>
+          <w:szCs w:val="18"/>
+          <w:lang w:val="es-MX"/>
+        </w:rPr>
+        <w:br/>
+      </w:r>
+      <w:r>
+        <w:rPr>
+          <w:color w:val="CC7832"/>
+          <w:sz w:val="18"/>
+          <w:szCs w:val="18"/>
+          <w:lang w:val="es-MX"/>
+        </w:rPr>
+        <w:br/>
+        <w:t xml:space="preserve">        </w:t>
+      </w:r>
+      <w:r>
+        <w:rPr>
+          <w:color w:val="808080"/>
+          <w:sz w:val="18"/>
+          <w:szCs w:val="18"/>
+          <w:lang w:val="es-MX"/>
+        </w:rPr>
+        <w:t>//Cantidad de horas máxima que se pueden laborar al cubrir el máximo de horas dobles</w:t>
+      </w:r>
+      <w:r>
+        <w:rPr>
+          <w:color w:val="808080"/>
+          <w:sz w:val="18"/>
+          <w:szCs w:val="18"/>
+          <w:lang w:val="es-MX"/>
+        </w:rPr>
+        <w:br/>
+        <w:t xml:space="preserve">        </w:t>
+      </w:r>
+      <w:r>
+        <w:rPr>
+          <w:color w:val="CC7832"/>
+          <w:sz w:val="18"/>
+          <w:szCs w:val="18"/>
+          <w:lang w:val="es-MX"/>
+        </w:rPr>
+        <w:t xml:space="preserve">final </w:t>
+      </w:r>
+      <w:proofErr w:type="spellStart"/>
+      <w:r>
+        <w:rPr>
+          <w:color w:val="CC7832"/>
+          <w:sz w:val="18"/>
+          <w:szCs w:val="18"/>
+          <w:lang w:val="es-MX"/>
+        </w:rPr>
+        <w:t>float</w:t>
+      </w:r>
+      <w:proofErr w:type="spellEnd"/>
+      <w:r>
+        <w:rPr>
+          <w:color w:val="CC7832"/>
+          <w:sz w:val="18"/>
+          <w:szCs w:val="18"/>
+          <w:lang w:val="es-MX"/>
+        </w:rPr>
+        <w:t xml:space="preserve"> </w:t>
+      </w:r>
+      <w:r>
+        <w:rPr>
+          <w:color w:val="A9B7C6"/>
+          <w:sz w:val="18"/>
+          <w:szCs w:val="18"/>
+          <w:lang w:val="es-MX"/>
+        </w:rPr>
+        <w:t xml:space="preserve">MAXIMO_HORAS_DOBLES = </w:t>
+      </w:r>
+      <w:r>
+        <w:rPr>
+          <w:color w:val="6897BB"/>
+          <w:sz w:val="18"/>
+          <w:szCs w:val="18"/>
+          <w:lang w:val="es-MX"/>
+        </w:rPr>
+        <w:t>54</w:t>
+      </w:r>
+      <w:r>
+        <w:rPr>
+          <w:color w:val="CC7832"/>
+          <w:sz w:val="18"/>
+          <w:szCs w:val="18"/>
+          <w:lang w:val="es-MX"/>
+        </w:rPr>
+        <w:t>;</w:t>
+      </w:r>
+      <w:r>
+        <w:rPr>
+          <w:color w:val="CC7832"/>
+          <w:sz w:val="18"/>
+          <w:szCs w:val="18"/>
+          <w:lang w:val="es-MX"/>
+        </w:rPr>
+        <w:br/>
+      </w:r>
+      <w:r>
+        <w:rPr>
+          <w:color w:val="CC7832"/>
+          <w:sz w:val="18"/>
+          <w:szCs w:val="18"/>
+          <w:lang w:val="es-MX"/>
+        </w:rPr>
+        <w:br/>
+      </w:r>
+      <w:r>
+        <w:rPr>
+          <w:color w:val="CC7832"/>
+          <w:sz w:val="18"/>
+          <w:szCs w:val="18"/>
+          <w:lang w:val="es-MX"/>
+        </w:rPr>
+        <w:br/>
+        <w:t xml:space="preserve">        </w:t>
+      </w:r>
+      <w:proofErr w:type="spellStart"/>
+      <w:r>
+        <w:rPr>
+          <w:color w:val="CC7832"/>
+          <w:sz w:val="18"/>
+          <w:szCs w:val="18"/>
+          <w:lang w:val="es-MX"/>
+        </w:rPr>
+        <w:t>if</w:t>
+      </w:r>
+      <w:proofErr w:type="spellEnd"/>
+      <w:r>
+        <w:rPr>
+          <w:color w:val="CC7832"/>
+          <w:sz w:val="18"/>
+          <w:szCs w:val="18"/>
+          <w:lang w:val="es-MX"/>
+        </w:rPr>
+        <w:t xml:space="preserve"> </w:t>
+      </w:r>
+      <w:r>
+        <w:rPr>
+          <w:color w:val="A9B7C6"/>
+          <w:sz w:val="18"/>
+          <w:szCs w:val="18"/>
+          <w:lang w:val="es-MX"/>
+        </w:rPr>
+        <w:t>( (</w:t>
+      </w:r>
+      <w:proofErr w:type="spellStart"/>
+      <w:r>
+        <w:rPr>
+          <w:color w:val="A9B7C6"/>
+          <w:sz w:val="18"/>
+          <w:szCs w:val="18"/>
+          <w:lang w:val="es-MX"/>
+        </w:rPr>
+        <w:t>horasActualesTrabajadas</w:t>
+      </w:r>
+      <w:proofErr w:type="spellEnd"/>
+      <w:r>
+        <w:rPr>
+          <w:color w:val="A9B7C6"/>
+          <w:sz w:val="18"/>
+          <w:szCs w:val="18"/>
+          <w:lang w:val="es-MX"/>
+        </w:rPr>
+        <w:t xml:space="preserve"> &gt;= </w:t>
+      </w:r>
+      <w:r>
+        <w:rPr>
+          <w:color w:val="6897BB"/>
+          <w:sz w:val="18"/>
+          <w:szCs w:val="18"/>
+          <w:lang w:val="es-MX"/>
+        </w:rPr>
+        <w:t>0</w:t>
+      </w:r>
+      <w:r>
+        <w:rPr>
+          <w:color w:val="A9B7C6"/>
+          <w:sz w:val="18"/>
+          <w:szCs w:val="18"/>
+          <w:lang w:val="es-MX"/>
+        </w:rPr>
+        <w:t>) &amp;&amp; (</w:t>
+      </w:r>
+      <w:proofErr w:type="spellStart"/>
+      <w:r>
+        <w:rPr>
+          <w:color w:val="A9B7C6"/>
+          <w:sz w:val="18"/>
+          <w:szCs w:val="18"/>
+          <w:lang w:val="es-MX"/>
+        </w:rPr>
+        <w:t>horasActualesTrabajadas</w:t>
+      </w:r>
+      <w:proofErr w:type="spellEnd"/>
+      <w:r>
+        <w:rPr>
+          <w:color w:val="A9B7C6"/>
+          <w:sz w:val="18"/>
+          <w:szCs w:val="18"/>
+          <w:lang w:val="es-MX"/>
+        </w:rPr>
+        <w:t xml:space="preserve"> &lt;= HORAS_NORMALES_OBLIGATORIAS) ) {</w:t>
+      </w:r>
+      <w:r>
+        <w:rPr>
+          <w:color w:val="A9B7C6"/>
+          <w:sz w:val="18"/>
+          <w:szCs w:val="18"/>
+          <w:lang w:val="es-MX"/>
+        </w:rPr>
+        <w:br/>
+        <w:t xml:space="preserve">            </w:t>
+      </w:r>
+      <w:proofErr w:type="spellStart"/>
+      <w:r>
+        <w:rPr>
+          <w:color w:val="A9B7C6"/>
+          <w:sz w:val="18"/>
+          <w:szCs w:val="18"/>
+          <w:lang w:val="es-MX"/>
+        </w:rPr>
+        <w:t>horasAPagar</w:t>
+      </w:r>
+      <w:proofErr w:type="spellEnd"/>
+      <w:r>
+        <w:rPr>
+          <w:color w:val="A9B7C6"/>
+          <w:sz w:val="18"/>
+          <w:szCs w:val="18"/>
+          <w:lang w:val="es-MX"/>
+        </w:rPr>
+        <w:t xml:space="preserve"> = </w:t>
+      </w:r>
+      <w:proofErr w:type="spellStart"/>
+      <w:r>
+        <w:rPr>
+          <w:color w:val="A9B7C6"/>
+          <w:sz w:val="18"/>
+          <w:szCs w:val="18"/>
+          <w:lang w:val="es-MX"/>
+        </w:rPr>
+        <w:t>horasActualesTrabajadas</w:t>
+      </w:r>
+      <w:proofErr w:type="spellEnd"/>
+      <w:r>
+        <w:rPr>
+          <w:color w:val="CC7832"/>
+          <w:sz w:val="18"/>
+          <w:szCs w:val="18"/>
+          <w:lang w:val="es-MX"/>
+        </w:rPr>
+        <w:t>;</w:t>
+      </w:r>
+      <w:r>
+        <w:rPr>
+          <w:color w:val="CC7832"/>
+          <w:sz w:val="18"/>
+          <w:szCs w:val="18"/>
+          <w:lang w:val="es-MX"/>
+        </w:rPr>
+        <w:br/>
+        <w:t xml:space="preserve">        </w:t>
+      </w:r>
+      <w:r>
+        <w:rPr>
+          <w:color w:val="A9B7C6"/>
+          <w:sz w:val="18"/>
+          <w:szCs w:val="18"/>
+          <w:lang w:val="es-MX"/>
+        </w:rPr>
+        <w:t>}</w:t>
+      </w:r>
+      <w:r>
+        <w:rPr>
+          <w:color w:val="A9B7C6"/>
+          <w:sz w:val="18"/>
+          <w:szCs w:val="18"/>
+          <w:lang w:val="es-MX"/>
+        </w:rPr>
+        <w:br/>
+        <w:t xml:space="preserve">        </w:t>
+      </w:r>
+      <w:proofErr w:type="spellStart"/>
+      <w:r>
+        <w:rPr>
+          <w:color w:val="CC7832"/>
+          <w:sz w:val="18"/>
+          <w:szCs w:val="18"/>
+          <w:lang w:val="es-MX"/>
+        </w:rPr>
+        <w:t>else</w:t>
+      </w:r>
+      <w:proofErr w:type="spellEnd"/>
+      <w:r>
+        <w:rPr>
+          <w:color w:val="CC7832"/>
+          <w:sz w:val="18"/>
+          <w:szCs w:val="18"/>
+          <w:lang w:val="es-MX"/>
+        </w:rPr>
+        <w:t xml:space="preserve"> </w:t>
+      </w:r>
+      <w:proofErr w:type="spellStart"/>
+      <w:r>
+        <w:rPr>
+          <w:color w:val="CC7832"/>
+          <w:sz w:val="18"/>
+          <w:szCs w:val="18"/>
+          <w:lang w:val="es-MX"/>
+        </w:rPr>
+        <w:t>if</w:t>
+      </w:r>
+      <w:proofErr w:type="spellEnd"/>
+      <w:r>
+        <w:rPr>
+          <w:color w:val="A9B7C6"/>
+          <w:sz w:val="18"/>
+          <w:szCs w:val="18"/>
+          <w:lang w:val="es-MX"/>
+        </w:rPr>
+        <w:t>( (</w:t>
+      </w:r>
+      <w:proofErr w:type="spellStart"/>
+      <w:r>
+        <w:rPr>
+          <w:color w:val="A9B7C6"/>
+          <w:sz w:val="18"/>
+          <w:szCs w:val="18"/>
+          <w:lang w:val="es-MX"/>
+        </w:rPr>
+        <w:t>horasActualesTrabajadas</w:t>
+      </w:r>
+      <w:proofErr w:type="spellEnd"/>
+      <w:r>
+        <w:rPr>
+          <w:color w:val="A9B7C6"/>
+          <w:sz w:val="18"/>
+          <w:szCs w:val="18"/>
+          <w:lang w:val="es-MX"/>
+        </w:rPr>
+        <w:t xml:space="preserve"> &gt; HORAS_NORMALES_OBLIGATORIAS) &amp;&amp; (</w:t>
+      </w:r>
+      <w:proofErr w:type="spellStart"/>
+      <w:r>
+        <w:rPr>
+          <w:color w:val="A9B7C6"/>
+          <w:sz w:val="18"/>
+          <w:szCs w:val="18"/>
+          <w:lang w:val="es-MX"/>
+        </w:rPr>
+        <w:t>horasActualesTrabajadas</w:t>
+      </w:r>
+      <w:proofErr w:type="spellEnd"/>
+      <w:r>
+        <w:rPr>
+          <w:color w:val="A9B7C6"/>
+          <w:sz w:val="18"/>
+          <w:szCs w:val="18"/>
+          <w:lang w:val="es-MX"/>
+        </w:rPr>
+        <w:t xml:space="preserve"> &lt;= MAXIMO_HORAS_DOBLES) ) {</w:t>
+      </w:r>
+      <w:r>
+        <w:rPr>
+          <w:color w:val="A9B7C6"/>
+          <w:sz w:val="18"/>
+          <w:szCs w:val="18"/>
+          <w:lang w:val="es-MX"/>
+        </w:rPr>
+        <w:br/>
+        <w:t xml:space="preserve">            </w:t>
+      </w:r>
+      <w:proofErr w:type="spellStart"/>
+      <w:r>
+        <w:rPr>
+          <w:color w:val="CC7832"/>
+          <w:sz w:val="18"/>
+          <w:szCs w:val="18"/>
+          <w:lang w:val="es-MX"/>
+        </w:rPr>
+        <w:t>float</w:t>
+      </w:r>
+      <w:proofErr w:type="spellEnd"/>
+      <w:r>
+        <w:rPr>
+          <w:color w:val="CC7832"/>
+          <w:sz w:val="18"/>
+          <w:szCs w:val="18"/>
+          <w:lang w:val="es-MX"/>
+        </w:rPr>
+        <w:t xml:space="preserve"> </w:t>
+      </w:r>
+      <w:proofErr w:type="spellStart"/>
+      <w:r>
+        <w:rPr>
+          <w:color w:val="A9B7C6"/>
+          <w:sz w:val="18"/>
+          <w:szCs w:val="18"/>
+          <w:lang w:val="es-MX"/>
+        </w:rPr>
+        <w:t>horasDoblesTrabajadas</w:t>
+      </w:r>
+      <w:proofErr w:type="spellEnd"/>
+      <w:r>
+        <w:rPr>
+          <w:color w:val="A9B7C6"/>
+          <w:sz w:val="18"/>
+          <w:szCs w:val="18"/>
+          <w:lang w:val="es-MX"/>
+        </w:rPr>
+        <w:t xml:space="preserve"> = </w:t>
+      </w:r>
+      <w:proofErr w:type="spellStart"/>
+      <w:r>
+        <w:rPr>
+          <w:color w:val="A9B7C6"/>
+          <w:sz w:val="18"/>
+          <w:szCs w:val="18"/>
+          <w:lang w:val="es-MX"/>
+        </w:rPr>
+        <w:t>horasActualesTrabajadas</w:t>
+      </w:r>
+      <w:proofErr w:type="spellEnd"/>
+      <w:r>
+        <w:rPr>
+          <w:color w:val="A9B7C6"/>
+          <w:sz w:val="18"/>
+          <w:szCs w:val="18"/>
+          <w:lang w:val="es-MX"/>
+        </w:rPr>
+        <w:t xml:space="preserve"> - HORAS_NORMALES_OBLIGATORIAS</w:t>
+      </w:r>
+      <w:r>
+        <w:rPr>
+          <w:color w:val="CC7832"/>
+          <w:sz w:val="18"/>
+          <w:szCs w:val="18"/>
+          <w:lang w:val="es-MX"/>
+        </w:rPr>
+        <w:t>;</w:t>
+      </w:r>
+      <w:r>
+        <w:rPr>
+          <w:color w:val="CC7832"/>
+          <w:sz w:val="18"/>
+          <w:szCs w:val="18"/>
+          <w:lang w:val="es-MX"/>
+        </w:rPr>
+        <w:br/>
+      </w:r>
+      <w:r>
+        <w:rPr>
+          <w:color w:val="CC7832"/>
+          <w:sz w:val="18"/>
+          <w:szCs w:val="18"/>
+          <w:lang w:val="es-MX"/>
+        </w:rPr>
+        <w:br/>
+        <w:t xml:space="preserve">            </w:t>
+      </w:r>
+      <w:proofErr w:type="spellStart"/>
+      <w:r>
+        <w:rPr>
+          <w:color w:val="A9B7C6"/>
+          <w:sz w:val="18"/>
+          <w:szCs w:val="18"/>
+          <w:lang w:val="es-MX"/>
+        </w:rPr>
+        <w:t>horasAPagar</w:t>
+      </w:r>
+      <w:proofErr w:type="spellEnd"/>
+      <w:r>
+        <w:rPr>
+          <w:color w:val="A9B7C6"/>
+          <w:sz w:val="18"/>
+          <w:szCs w:val="18"/>
+          <w:lang w:val="es-MX"/>
+        </w:rPr>
+        <w:t xml:space="preserve"> = HORAS_NORMALES_OBLIGATORIAS + (</w:t>
+      </w:r>
+      <w:r>
+        <w:rPr>
+          <w:color w:val="6897BB"/>
+          <w:sz w:val="18"/>
+          <w:szCs w:val="18"/>
+          <w:lang w:val="es-MX"/>
+        </w:rPr>
+        <w:t xml:space="preserve">2 </w:t>
+      </w:r>
+      <w:r>
+        <w:rPr>
+          <w:color w:val="A9B7C6"/>
+          <w:sz w:val="18"/>
+          <w:szCs w:val="18"/>
+          <w:lang w:val="es-MX"/>
+        </w:rPr>
+        <w:t xml:space="preserve">* </w:t>
+      </w:r>
+      <w:proofErr w:type="spellStart"/>
+      <w:r>
+        <w:rPr>
+          <w:color w:val="A9B7C6"/>
+          <w:sz w:val="18"/>
+          <w:szCs w:val="18"/>
+          <w:lang w:val="es-MX"/>
+        </w:rPr>
+        <w:t>horasDoblesTrabajadas</w:t>
+      </w:r>
+      <w:proofErr w:type="spellEnd"/>
+      <w:r>
+        <w:rPr>
+          <w:color w:val="A9B7C6"/>
+          <w:sz w:val="18"/>
+          <w:szCs w:val="18"/>
+          <w:lang w:val="es-MX"/>
+        </w:rPr>
+        <w:t>)</w:t>
+      </w:r>
+      <w:r>
+        <w:rPr>
+          <w:color w:val="CC7832"/>
+          <w:sz w:val="18"/>
+          <w:szCs w:val="18"/>
+          <w:lang w:val="es-MX"/>
+        </w:rPr>
+        <w:t>;</w:t>
+      </w:r>
+      <w:r>
+        <w:rPr>
+          <w:color w:val="CC7832"/>
+          <w:sz w:val="18"/>
+          <w:szCs w:val="18"/>
+          <w:lang w:val="es-MX"/>
+        </w:rPr>
+        <w:br/>
+        <w:t xml:space="preserve">        </w:t>
+      </w:r>
+      <w:r>
+        <w:rPr>
+          <w:color w:val="A9B7C6"/>
+          <w:sz w:val="18"/>
+          <w:szCs w:val="18"/>
+          <w:lang w:val="es-MX"/>
+        </w:rPr>
+        <w:t>}</w:t>
+      </w:r>
+      <w:r>
+        <w:rPr>
+          <w:color w:val="A9B7C6"/>
+          <w:sz w:val="18"/>
+          <w:szCs w:val="18"/>
+          <w:lang w:val="es-MX"/>
+        </w:rPr>
+        <w:br/>
+        <w:t xml:space="preserve">        </w:t>
+      </w:r>
+      <w:proofErr w:type="spellStart"/>
+      <w:r>
+        <w:rPr>
+          <w:color w:val="CC7832"/>
+          <w:sz w:val="18"/>
+          <w:szCs w:val="18"/>
+          <w:lang w:val="es-MX"/>
+        </w:rPr>
+        <w:t>else</w:t>
+      </w:r>
+      <w:proofErr w:type="spellEnd"/>
+      <w:r>
+        <w:rPr>
+          <w:color w:val="CC7832"/>
+          <w:sz w:val="18"/>
+          <w:szCs w:val="18"/>
+          <w:lang w:val="es-MX"/>
+        </w:rPr>
+        <w:t xml:space="preserve"> </w:t>
+      </w:r>
+      <w:proofErr w:type="spellStart"/>
+      <w:r>
+        <w:rPr>
+          <w:color w:val="CC7832"/>
+          <w:sz w:val="18"/>
+          <w:szCs w:val="18"/>
+          <w:lang w:val="es-MX"/>
+        </w:rPr>
+        <w:t>if</w:t>
+      </w:r>
+      <w:proofErr w:type="spellEnd"/>
+      <w:r>
+        <w:rPr>
+          <w:color w:val="CC7832"/>
+          <w:sz w:val="18"/>
+          <w:szCs w:val="18"/>
+          <w:lang w:val="es-MX"/>
+        </w:rPr>
+        <w:t xml:space="preserve"> </w:t>
+      </w:r>
+      <w:r>
+        <w:rPr>
+          <w:color w:val="A9B7C6"/>
+          <w:sz w:val="18"/>
+          <w:szCs w:val="18"/>
+          <w:lang w:val="es-MX"/>
+        </w:rPr>
+        <w:t xml:space="preserve">( </w:t>
+      </w:r>
+      <w:proofErr w:type="spellStart"/>
+      <w:r>
+        <w:rPr>
+          <w:color w:val="A9B7C6"/>
+          <w:sz w:val="18"/>
+          <w:szCs w:val="18"/>
+          <w:lang w:val="es-MX"/>
+        </w:rPr>
+        <w:t>horasActualesTrabajadas</w:t>
+      </w:r>
+      <w:proofErr w:type="spellEnd"/>
+      <w:r>
+        <w:rPr>
+          <w:color w:val="A9B7C6"/>
+          <w:sz w:val="18"/>
+          <w:szCs w:val="18"/>
+          <w:lang w:val="es-MX"/>
+        </w:rPr>
+        <w:t xml:space="preserve"> &gt; MAXIMO_HORAS_DOBLES) {</w:t>
+      </w:r>
+      <w:r>
+        <w:rPr>
+          <w:color w:val="A9B7C6"/>
+          <w:sz w:val="18"/>
+          <w:szCs w:val="18"/>
+          <w:lang w:val="es-MX"/>
+        </w:rPr>
+        <w:br/>
+        <w:t xml:space="preserve">            </w:t>
+      </w:r>
+      <w:proofErr w:type="spellStart"/>
+      <w:r>
+        <w:rPr>
+          <w:color w:val="CC7832"/>
+          <w:sz w:val="18"/>
+          <w:szCs w:val="18"/>
+          <w:lang w:val="es-MX"/>
+        </w:rPr>
+        <w:t>float</w:t>
+      </w:r>
+      <w:proofErr w:type="spellEnd"/>
+      <w:r>
+        <w:rPr>
+          <w:color w:val="CC7832"/>
+          <w:sz w:val="18"/>
+          <w:szCs w:val="18"/>
+          <w:lang w:val="es-MX"/>
+        </w:rPr>
+        <w:t xml:space="preserve"> </w:t>
+      </w:r>
+      <w:proofErr w:type="spellStart"/>
+      <w:r>
+        <w:rPr>
+          <w:color w:val="A9B7C6"/>
+          <w:sz w:val="18"/>
+          <w:szCs w:val="18"/>
+          <w:lang w:val="es-MX"/>
+        </w:rPr>
+        <w:t>horasTriplesTrabajadas</w:t>
+      </w:r>
+      <w:proofErr w:type="spellEnd"/>
+      <w:r>
+        <w:rPr>
+          <w:color w:val="A9B7C6"/>
+          <w:sz w:val="18"/>
+          <w:szCs w:val="18"/>
+          <w:lang w:val="es-MX"/>
+        </w:rPr>
+        <w:t xml:space="preserve"> = </w:t>
+      </w:r>
+      <w:proofErr w:type="spellStart"/>
+      <w:r>
+        <w:rPr>
+          <w:color w:val="A9B7C6"/>
+          <w:sz w:val="18"/>
+          <w:szCs w:val="18"/>
+          <w:lang w:val="es-MX"/>
+        </w:rPr>
+        <w:t>horasActualesTrabajadas</w:t>
+      </w:r>
+      <w:proofErr w:type="spellEnd"/>
+      <w:r>
+        <w:rPr>
+          <w:color w:val="A9B7C6"/>
+          <w:sz w:val="18"/>
+          <w:szCs w:val="18"/>
+          <w:lang w:val="es-MX"/>
+        </w:rPr>
+        <w:t xml:space="preserve"> - MAXIMO_HORAS_DOBLES</w:t>
+      </w:r>
+      <w:r>
+        <w:rPr>
+          <w:color w:val="CC7832"/>
+          <w:sz w:val="18"/>
+          <w:szCs w:val="18"/>
+          <w:lang w:val="es-MX"/>
+        </w:rPr>
+        <w:t>;</w:t>
+      </w:r>
+      <w:r>
+        <w:rPr>
+          <w:color w:val="CC7832"/>
+          <w:sz w:val="18"/>
+          <w:szCs w:val="18"/>
+          <w:lang w:val="es-MX"/>
+        </w:rPr>
+        <w:br/>
+        <w:t xml:space="preserve">            </w:t>
+      </w:r>
+      <w:proofErr w:type="spellStart"/>
+      <w:r>
+        <w:rPr>
+          <w:color w:val="CC7832"/>
+          <w:sz w:val="18"/>
+          <w:szCs w:val="18"/>
+          <w:lang w:val="es-MX"/>
+        </w:rPr>
+        <w:t>float</w:t>
+      </w:r>
+      <w:proofErr w:type="spellEnd"/>
+      <w:r>
+        <w:rPr>
+          <w:color w:val="CC7832"/>
+          <w:sz w:val="18"/>
+          <w:szCs w:val="18"/>
+          <w:lang w:val="es-MX"/>
+        </w:rPr>
+        <w:t xml:space="preserve"> </w:t>
+      </w:r>
+      <w:proofErr w:type="spellStart"/>
+      <w:r>
+        <w:rPr>
+          <w:color w:val="A9B7C6"/>
+          <w:sz w:val="18"/>
+          <w:szCs w:val="18"/>
+          <w:lang w:val="es-MX"/>
+        </w:rPr>
+        <w:t>horasDoblesTrabajadas</w:t>
+      </w:r>
+      <w:proofErr w:type="spellEnd"/>
+      <w:r>
+        <w:rPr>
+          <w:color w:val="A9B7C6"/>
+          <w:sz w:val="18"/>
+          <w:szCs w:val="18"/>
+          <w:lang w:val="es-MX"/>
+        </w:rPr>
+        <w:t xml:space="preserve"> = MAXIMO_HORAS_DOBLES - HORAS_NORMALES_OBLIGATORIAS</w:t>
+      </w:r>
+      <w:r>
+        <w:rPr>
+          <w:color w:val="CC7832"/>
+          <w:sz w:val="18"/>
+          <w:szCs w:val="18"/>
+          <w:lang w:val="es-MX"/>
+        </w:rPr>
+        <w:t>;</w:t>
+      </w:r>
+      <w:r>
+        <w:rPr>
+          <w:color w:val="CC7832"/>
+          <w:sz w:val="18"/>
+          <w:szCs w:val="18"/>
+          <w:lang w:val="es-MX"/>
+        </w:rPr>
+        <w:br/>
+      </w:r>
+      <w:r>
+        <w:rPr>
+          <w:color w:val="CC7832"/>
+          <w:sz w:val="18"/>
+          <w:szCs w:val="18"/>
+          <w:lang w:val="es-MX"/>
+        </w:rPr>
+        <w:br/>
+        <w:t xml:space="preserve">            </w:t>
+      </w:r>
+      <w:proofErr w:type="spellStart"/>
+      <w:r>
+        <w:rPr>
+          <w:color w:val="A9B7C6"/>
+          <w:sz w:val="18"/>
+          <w:szCs w:val="18"/>
+          <w:lang w:val="es-MX"/>
+        </w:rPr>
+        <w:t>horasAPagar</w:t>
+      </w:r>
+      <w:proofErr w:type="spellEnd"/>
+      <w:r>
+        <w:rPr>
+          <w:color w:val="A9B7C6"/>
+          <w:sz w:val="18"/>
+          <w:szCs w:val="18"/>
+          <w:lang w:val="es-MX"/>
+        </w:rPr>
+        <w:t xml:space="preserve"> = HORAS_NORMALES_OBLIGATORIAS + (</w:t>
+      </w:r>
+      <w:r>
+        <w:rPr>
+          <w:color w:val="6897BB"/>
+          <w:sz w:val="18"/>
+          <w:szCs w:val="18"/>
+          <w:lang w:val="es-MX"/>
+        </w:rPr>
+        <w:t xml:space="preserve">2 </w:t>
+      </w:r>
+      <w:r>
+        <w:rPr>
+          <w:color w:val="A9B7C6"/>
+          <w:sz w:val="18"/>
+          <w:szCs w:val="18"/>
+          <w:lang w:val="es-MX"/>
+        </w:rPr>
+        <w:t xml:space="preserve">* </w:t>
+      </w:r>
+      <w:proofErr w:type="spellStart"/>
+      <w:r>
+        <w:rPr>
+          <w:color w:val="A9B7C6"/>
+          <w:sz w:val="18"/>
+          <w:szCs w:val="18"/>
+          <w:lang w:val="es-MX"/>
+        </w:rPr>
+        <w:t>horasDoblesTrabajadas</w:t>
+      </w:r>
+      <w:proofErr w:type="spellEnd"/>
+      <w:r>
+        <w:rPr>
+          <w:color w:val="A9B7C6"/>
+          <w:sz w:val="18"/>
+          <w:szCs w:val="18"/>
+          <w:lang w:val="es-MX"/>
+        </w:rPr>
+        <w:t>) + (</w:t>
+      </w:r>
+      <w:r>
+        <w:rPr>
+          <w:color w:val="6897BB"/>
+          <w:sz w:val="18"/>
+          <w:szCs w:val="18"/>
+          <w:lang w:val="es-MX"/>
+        </w:rPr>
+        <w:t xml:space="preserve">3 </w:t>
+      </w:r>
+      <w:r>
+        <w:rPr>
+          <w:color w:val="A9B7C6"/>
+          <w:sz w:val="18"/>
+          <w:szCs w:val="18"/>
+          <w:lang w:val="es-MX"/>
+        </w:rPr>
+        <w:t xml:space="preserve">* </w:t>
+      </w:r>
+      <w:proofErr w:type="spellStart"/>
+      <w:r>
+        <w:rPr>
+          <w:color w:val="A9B7C6"/>
+          <w:sz w:val="18"/>
+          <w:szCs w:val="18"/>
+          <w:lang w:val="es-MX"/>
+        </w:rPr>
+        <w:t>horasTriplesTrabajadas</w:t>
+      </w:r>
+      <w:proofErr w:type="spellEnd"/>
+      <w:r>
+        <w:rPr>
+          <w:color w:val="A9B7C6"/>
+          <w:sz w:val="18"/>
+          <w:szCs w:val="18"/>
+          <w:lang w:val="es-MX"/>
+        </w:rPr>
+        <w:t>)</w:t>
+      </w:r>
+      <w:r>
+        <w:rPr>
+          <w:color w:val="CC7832"/>
+          <w:sz w:val="18"/>
+          <w:szCs w:val="18"/>
+          <w:lang w:val="es-MX"/>
+        </w:rPr>
+        <w:t>;</w:t>
+      </w:r>
+      <w:r>
+        <w:rPr>
+          <w:color w:val="CC7832"/>
+          <w:sz w:val="18"/>
+          <w:szCs w:val="18"/>
+          <w:lang w:val="es-MX"/>
+        </w:rPr>
+        <w:br/>
+        <w:t xml:space="preserve">        </w:t>
+      </w:r>
+      <w:r>
+        <w:rPr>
+          <w:color w:val="A9B7C6"/>
+          <w:sz w:val="18"/>
+          <w:szCs w:val="18"/>
+          <w:lang w:val="es-MX"/>
+        </w:rPr>
+        <w:t>}</w:t>
+      </w:r>
+      <w:r>
+        <w:rPr>
+          <w:color w:val="A9B7C6"/>
+          <w:sz w:val="18"/>
+          <w:szCs w:val="18"/>
+          <w:lang w:val="es-MX"/>
+        </w:rPr>
+        <w:br/>
+      </w:r>
+      <w:r>
+        <w:rPr>
+          <w:color w:val="A9B7C6"/>
+          <w:sz w:val="18"/>
+          <w:szCs w:val="18"/>
+          <w:lang w:val="es-MX"/>
+        </w:rPr>
+        <w:br/>
+        <w:t xml:space="preserve">        </w:t>
+      </w:r>
+      <w:proofErr w:type="spellStart"/>
+      <w:r>
+        <w:rPr>
+          <w:color w:val="CC7832"/>
+          <w:sz w:val="18"/>
+          <w:szCs w:val="18"/>
+          <w:lang w:val="es-MX"/>
+        </w:rPr>
+        <w:t>return</w:t>
+      </w:r>
+      <w:proofErr w:type="spellEnd"/>
+      <w:r>
+        <w:rPr>
+          <w:color w:val="CC7832"/>
+          <w:sz w:val="18"/>
+          <w:szCs w:val="18"/>
+          <w:lang w:val="es-MX"/>
+        </w:rPr>
+        <w:t xml:space="preserve"> </w:t>
+      </w:r>
+      <w:proofErr w:type="spellStart"/>
+      <w:r>
+        <w:rPr>
+          <w:color w:val="A9B7C6"/>
+          <w:sz w:val="18"/>
+          <w:szCs w:val="18"/>
+          <w:lang w:val="es-MX"/>
+        </w:rPr>
+        <w:t>horasAPagar</w:t>
+      </w:r>
+      <w:proofErr w:type="spellEnd"/>
+      <w:r>
+        <w:rPr>
+          <w:color w:val="CC7832"/>
+          <w:sz w:val="18"/>
+          <w:szCs w:val="18"/>
+          <w:lang w:val="es-MX"/>
+        </w:rPr>
+        <w:t>;</w:t>
+      </w:r>
+      <w:r>
+        <w:rPr>
+          <w:color w:val="CC7832"/>
+          <w:sz w:val="18"/>
+          <w:szCs w:val="18"/>
+          <w:lang w:val="es-MX"/>
+        </w:rPr>
+        <w:br/>
+        <w:t xml:space="preserve">    </w:t>
+      </w:r>
+      <w:r>
+        <w:rPr>
+          <w:color w:val="A9B7C6"/>
+          <w:sz w:val="18"/>
+          <w:szCs w:val="18"/>
+          <w:lang w:val="es-MX"/>
+        </w:rPr>
+        <w:t>}</w:t>
+      </w:r>
+      <w:r>
+        <w:rPr>
+          <w:color w:val="A9B7C6"/>
+          <w:sz w:val="18"/>
+          <w:szCs w:val="18"/>
+          <w:lang w:val="es-MX"/>
+        </w:rPr>
+        <w:br/>
+      </w:r>
+      <w:r>
+        <w:rPr>
+          <w:color w:val="A9B7C6"/>
+          <w:sz w:val="18"/>
+          <w:szCs w:val="18"/>
+          <w:lang w:val="es-MX"/>
+        </w:rPr>
+        <w:br/>
+        <w:t>}</w:t>
       </w:r>
     </w:p>
     <w:p>
